--- a/Implementation Report/GOPIT Implementation.docx
+++ b/Implementation Report/GOPIT Implementation.docx
@@ -180,7 +180,7 @@
           <w:sz w:val="32"/>
           <w:szCs w:val="32"/>
         </w:rPr>
-        <w:t xml:space="preserve">University of </w:t>
+        <w:t>University of Westminster</w:t>
       </w:r>
       <w:r>
         <w:rPr>
@@ -191,9 +191,35 @@
           <w:sz w:val="32"/>
           <w:szCs w:val="32"/>
         </w:rPr>
-        <w:t>Westminster</w:t>
-      </w:r>
-      <w:r>
+        <w:t>, UK</w:t>
+      </w:r>
+    </w:p>
+    <w:p>
+      <w:pPr>
+        <w:spacing w:after="0" w:line="240" w:lineRule="auto"/>
+        <w:jc w:val="center"/>
+        <w:rPr>
+          <w:rFonts w:ascii="Times New Roman" w:eastAsia="Times New Roman" w:hAnsi="Times New Roman" w:cs="Times New Roman"/>
+          <w:sz w:val="24"/>
+          <w:szCs w:val="24"/>
+        </w:rPr>
+      </w:pPr>
+    </w:p>
+    <w:p>
+      <w:pPr>
+        <w:spacing w:after="0" w:line="240" w:lineRule="auto"/>
+        <w:jc w:val="center"/>
+        <w:rPr>
+          <w:rFonts w:ascii="Times New Roman" w:eastAsia="Times New Roman" w:hAnsi="Times New Roman" w:cs="Times New Roman"/>
+          <w:sz w:val="24"/>
+          <w:szCs w:val="24"/>
+        </w:rPr>
+      </w:pPr>
+    </w:p>
+    <w:p>
+      <w:pPr>
+        <w:spacing w:after="0" w:line="240" w:lineRule="auto"/>
+        <w:jc w:val="center"/>
         <w:rPr>
           <w:rFonts w:ascii="Times New Roman" w:eastAsia="Times New Roman" w:hAnsi="Times New Roman" w:cs="Times New Roman"/>
           <w:b/>
@@ -202,35 +228,8 @@
           <w:sz w:val="32"/>
           <w:szCs w:val="32"/>
         </w:rPr>
-        <w:t>, UK</w:t>
-      </w:r>
-    </w:p>
-    <w:p>
-      <w:pPr>
-        <w:spacing w:after="0" w:line="240" w:lineRule="auto"/>
-        <w:jc w:val="center"/>
-        <w:rPr>
-          <w:rFonts w:ascii="Times New Roman" w:eastAsia="Times New Roman" w:hAnsi="Times New Roman" w:cs="Times New Roman"/>
-          <w:sz w:val="24"/>
-          <w:szCs w:val="24"/>
-        </w:rPr>
-      </w:pPr>
-    </w:p>
-    <w:p>
-      <w:pPr>
-        <w:spacing w:after="0" w:line="240" w:lineRule="auto"/>
-        <w:jc w:val="center"/>
-        <w:rPr>
-          <w:rFonts w:ascii="Times New Roman" w:eastAsia="Times New Roman" w:hAnsi="Times New Roman" w:cs="Times New Roman"/>
-          <w:sz w:val="24"/>
-          <w:szCs w:val="24"/>
-        </w:rPr>
-      </w:pPr>
-    </w:p>
-    <w:p>
-      <w:pPr>
-        <w:spacing w:after="0" w:line="240" w:lineRule="auto"/>
-        <w:jc w:val="center"/>
+      </w:pPr>
+      <w:r>
         <w:rPr>
           <w:rFonts w:ascii="Times New Roman" w:eastAsia="Times New Roman" w:hAnsi="Times New Roman" w:cs="Times New Roman"/>
           <w:b/>
@@ -239,6 +238,40 @@
           <w:sz w:val="32"/>
           <w:szCs w:val="32"/>
         </w:rPr>
+        <w:t>GOPiT</w:t>
+      </w:r>
+    </w:p>
+    <w:p>
+      <w:pPr>
+        <w:spacing w:after="0" w:line="240" w:lineRule="auto"/>
+        <w:jc w:val="center"/>
+        <w:rPr>
+          <w:rFonts w:ascii="Times New Roman" w:eastAsia="Times New Roman" w:hAnsi="Times New Roman" w:cs="Times New Roman"/>
+          <w:sz w:val="24"/>
+          <w:szCs w:val="24"/>
+        </w:rPr>
+      </w:pPr>
+    </w:p>
+    <w:p>
+      <w:pPr>
+        <w:spacing w:after="0" w:line="240" w:lineRule="auto"/>
+        <w:jc w:val="center"/>
+        <w:rPr>
+          <w:rFonts w:ascii="Times New Roman" w:eastAsia="Times New Roman" w:hAnsi="Times New Roman" w:cs="Times New Roman"/>
+          <w:sz w:val="24"/>
+          <w:szCs w:val="24"/>
+        </w:rPr>
+      </w:pPr>
+    </w:p>
+    <w:p>
+      <w:pPr>
+        <w:spacing w:after="0" w:line="240" w:lineRule="auto"/>
+        <w:jc w:val="center"/>
+        <w:rPr>
+          <w:rFonts w:ascii="Times New Roman" w:eastAsia="Times New Roman" w:hAnsi="Times New Roman" w:cs="Times New Roman"/>
+          <w:sz w:val="24"/>
+          <w:szCs w:val="24"/>
+        </w:rPr>
       </w:pPr>
       <w:r>
         <w:rPr>
@@ -249,73 +282,7 @@
           <w:sz w:val="32"/>
           <w:szCs w:val="32"/>
         </w:rPr>
-        <w:t>GOPiT</w:t>
-      </w:r>
-    </w:p>
-    <w:p>
-      <w:pPr>
-        <w:spacing w:after="0" w:line="240" w:lineRule="auto"/>
-        <w:jc w:val="center"/>
-        <w:rPr>
-          <w:rFonts w:ascii="Times New Roman" w:eastAsia="Times New Roman" w:hAnsi="Times New Roman" w:cs="Times New Roman"/>
-          <w:sz w:val="24"/>
-          <w:szCs w:val="24"/>
-        </w:rPr>
-      </w:pPr>
-    </w:p>
-    <w:p>
-      <w:pPr>
-        <w:spacing w:after="0" w:line="240" w:lineRule="auto"/>
-        <w:jc w:val="center"/>
-        <w:rPr>
-          <w:rFonts w:ascii="Times New Roman" w:eastAsia="Times New Roman" w:hAnsi="Times New Roman" w:cs="Times New Roman"/>
-          <w:sz w:val="24"/>
-          <w:szCs w:val="24"/>
-        </w:rPr>
-      </w:pPr>
-    </w:p>
-    <w:p>
-      <w:pPr>
-        <w:spacing w:after="0" w:line="240" w:lineRule="auto"/>
-        <w:jc w:val="center"/>
-        <w:rPr>
-          <w:rFonts w:ascii="Times New Roman" w:eastAsia="Times New Roman" w:hAnsi="Times New Roman" w:cs="Times New Roman"/>
-          <w:sz w:val="24"/>
-          <w:szCs w:val="24"/>
-        </w:rPr>
-      </w:pPr>
-      <w:r>
-        <w:rPr>
-          <w:rFonts w:ascii="Times New Roman" w:eastAsia="Times New Roman" w:hAnsi="Times New Roman" w:cs="Times New Roman"/>
-          <w:b/>
-          <w:bCs/>
-          <w:color w:val="000000"/>
-          <w:sz w:val="32"/>
-          <w:szCs w:val="32"/>
-        </w:rPr>
-        <w:t>5COSC009</w:t>
-      </w:r>
-      <w:r>
-        <w:rPr>
-          <w:rFonts w:ascii="Times New Roman" w:eastAsia="Times New Roman" w:hAnsi="Times New Roman" w:cs="Times New Roman"/>
-          <w:b/>
-          <w:bCs/>
-          <w:color w:val="000000"/>
-          <w:sz w:val="32"/>
-          <w:szCs w:val="32"/>
-        </w:rPr>
-        <w:t>C: Software</w:t>
-      </w:r>
-      <w:r>
-        <w:rPr>
-          <w:rFonts w:ascii="Times New Roman" w:eastAsia="Times New Roman" w:hAnsi="Times New Roman" w:cs="Times New Roman"/>
-          <w:b/>
-          <w:bCs/>
-          <w:color w:val="000000"/>
-          <w:sz w:val="32"/>
-          <w:szCs w:val="32"/>
-        </w:rPr>
-        <w:t xml:space="preserve"> Development Group Project</w:t>
+        <w:t>5COSC009C: Software Development Group Project</w:t>
       </w:r>
     </w:p>
     <w:p>
@@ -335,25 +302,7 @@
           <w:sz w:val="28"/>
           <w:szCs w:val="28"/>
         </w:rPr>
-        <w:t>Module Leader-</w:t>
-      </w:r>
-      <w:r>
-        <w:rPr>
-          <w:rFonts w:ascii="Times New Roman" w:eastAsia="Times New Roman" w:hAnsi="Times New Roman" w:cs="Times New Roman"/>
-          <w:color w:val="000000"/>
-          <w:sz w:val="28"/>
-          <w:szCs w:val="28"/>
-        </w:rPr>
-        <w:t>Mr. Banu</w:t>
-      </w:r>
-      <w:r>
-        <w:rPr>
-          <w:rFonts w:ascii="Times New Roman" w:eastAsia="Times New Roman" w:hAnsi="Times New Roman" w:cs="Times New Roman"/>
-          <w:color w:val="000000"/>
-          <w:sz w:val="28"/>
-          <w:szCs w:val="28"/>
-        </w:rPr>
-        <w:t xml:space="preserve"> Athuraliya</w:t>
+        <w:t>Module Leader-Mr. Banu Athuraliya</w:t>
       </w:r>
     </w:p>
     <w:p>
@@ -411,29 +360,7 @@
           <w:sz w:val="30"/>
           <w:szCs w:val="30"/>
         </w:rPr>
-        <w:t>BENG(Hons)Software Engineering/</w:t>
-      </w:r>
-      <w:r>
-        <w:rPr>
-          <w:rFonts w:ascii="Times New Roman" w:eastAsia="Times New Roman" w:hAnsi="Times New Roman" w:cs="Times New Roman"/>
-          <w:b/>
-          <w:bCs/>
-          <w:color w:val="000000"/>
-          <w:sz w:val="30"/>
-          <w:szCs w:val="30"/>
-        </w:rPr>
-        <w:t>BSc (</w:t>
-      </w:r>
-      <w:r>
-        <w:rPr>
-          <w:rFonts w:ascii="Times New Roman" w:eastAsia="Times New Roman" w:hAnsi="Times New Roman" w:cs="Times New Roman"/>
-          <w:b/>
-          <w:bCs/>
-          <w:color w:val="000000"/>
-          <w:sz w:val="30"/>
-          <w:szCs w:val="30"/>
-        </w:rPr>
-        <w:t>Hons)Computer Science</w:t>
+        <w:t>BENG(Hons)Software Engineering/BSc (Hons)Computer Science</w:t>
       </w:r>
     </w:p>
     <w:p>
@@ -1341,6 +1268,12 @@
     <w:p/>
     <w:sdt>
       <w:sdtPr>
+        <w:rPr>
+          <w:rFonts w:asciiTheme="minorHAnsi" w:eastAsiaTheme="minorHAnsi" w:hAnsiTheme="minorHAnsi" w:cstheme="minorBidi"/>
+          <w:color w:val="auto"/>
+          <w:sz w:val="22"/>
+          <w:szCs w:val="22"/>
+        </w:rPr>
         <w:id w:val="465856730"/>
         <w:docPartObj>
           <w:docPartGallery w:val="Table of Contents"/>
@@ -1349,13 +1282,9 @@
       </w:sdtPr>
       <w:sdtEndPr>
         <w:rPr>
-          <w:rFonts w:asciiTheme="minorHAnsi" w:eastAsiaTheme="minorHAnsi" w:hAnsiTheme="minorHAnsi" w:cstheme="minorBidi"/>
           <w:b/>
           <w:bCs/>
           <w:noProof/>
-          <w:color w:val="auto"/>
-          <w:sz w:val="22"/>
-          <w:szCs w:val="22"/>
         </w:rPr>
       </w:sdtEndPr>
       <w:sdtContent>
@@ -1368,19 +1297,152 @@
           </w:r>
         </w:p>
         <w:p>
-          <w:fldSimple w:instr=" TOC \o &quot;1-3&quot; \h \z \u ">
-            <w:r>
-              <w:rPr>
-                <w:b/>
-                <w:bCs/>
-                <w:noProof/>
-              </w:rPr>
-              <w:t>No table of contents entries found.</w:t>
-            </w:r>
-          </w:fldSimple>
+          <w:r>
+            <w:fldChar w:fldCharType="begin"/>
+          </w:r>
+          <w:r>
+            <w:instrText xml:space="preserve"> TOC \o "1-3" \h \z \u </w:instrText>
+          </w:r>
+          <w:r>
+            <w:fldChar w:fldCharType="separate"/>
+          </w:r>
+          <w:r>
+            <w:rPr>
+              <w:b/>
+              <w:bCs/>
+              <w:noProof/>
+            </w:rPr>
+            <w:t>No table of contents entries found.</w:t>
+          </w:r>
+          <w:r>
+            <w:rPr>
+              <w:b/>
+              <w:bCs/>
+              <w:noProof/>
+            </w:rPr>
+            <w:fldChar w:fldCharType="end"/>
+          </w:r>
         </w:p>
       </w:sdtContent>
     </w:sdt>
+    <w:p/>
+    <w:p/>
+    <w:p/>
+    <w:p/>
+    <w:p/>
+    <w:p/>
+    <w:p/>
+    <w:p/>
+    <w:p/>
+    <w:p/>
+    <w:p/>
+    <w:p/>
+    <w:p/>
+    <w:p/>
+    <w:p/>
+    <w:p/>
+    <w:p/>
+    <w:p/>
+    <w:p/>
+    <w:p/>
+    <w:p/>
+    <w:p/>
+    <w:p/>
+    <w:p/>
+    <w:p/>
+    <w:p/>
+    <w:p/>
+    <w:p/>
+    <w:p/>
+    <w:p>
+      <w:pPr>
+        <w:pStyle w:val="Heading1"/>
+      </w:pPr>
+      <w:r>
+        <w:lastRenderedPageBreak/>
+        <w:t>Chapter 06 – Implementation</w:t>
+      </w:r>
+    </w:p>
+    <w:p/>
+    <w:p>
+      <w:pPr>
+        <w:pStyle w:val="Heading2"/>
+      </w:pPr>
+      <w:r>
+        <w:t>6.1 Chapter Overview</w:t>
+      </w:r>
+    </w:p>
+    <w:p>
+      <w:pPr>
+        <w:rPr>
+          <w:rFonts w:ascii="Arial" w:hAnsi="Arial" w:cs="Arial"/>
+        </w:rPr>
+      </w:pPr>
+    </w:p>
+    <w:p>
+      <w:pPr>
+        <w:rPr>
+          <w:rFonts w:ascii="Arial" w:hAnsi="Arial" w:cs="Arial"/>
+        </w:rPr>
+      </w:pPr>
+      <w:r>
+        <w:rPr>
+          <w:rFonts w:ascii="Arial" w:hAnsi="Arial" w:cs="Arial"/>
+        </w:rPr>
+        <w:t>In this</w:t>
+      </w:r>
+      <w:r>
+        <w:rPr>
+          <w:rFonts w:ascii="Arial" w:hAnsi="Arial" w:cs="Arial"/>
+        </w:rPr>
+        <w:t xml:space="preserve"> chapter overview before the implementation overview have to mention that we changed our project scope</w:t>
+      </w:r>
+      <w:r>
+        <w:rPr>
+          <w:rFonts w:ascii="Arial" w:hAnsi="Arial" w:cs="Arial"/>
+        </w:rPr>
+        <w:t xml:space="preserve">. </w:t>
+      </w:r>
+      <w:r>
+        <w:rPr>
+          <w:rFonts w:ascii="Arial" w:hAnsi="Arial" w:cs="Arial"/>
+        </w:rPr>
+        <w:t xml:space="preserve">Because of the lack of proper data set and the use of data science does not happen much. </w:t>
+      </w:r>
+      <w:r>
+        <w:rPr>
+          <w:rFonts w:ascii="Arial" w:hAnsi="Arial" w:cs="Arial"/>
+        </w:rPr>
+        <w:t>Before changed the scope we informed that issue to our module leader as instructed by the tutor.</w:t>
+      </w:r>
+    </w:p>
+    <w:p>
+      <w:pPr>
+        <w:rPr>
+          <w:rFonts w:ascii="Arial" w:hAnsi="Arial" w:cs="Arial"/>
+        </w:rPr>
+      </w:pPr>
+      <w:r>
+        <w:rPr>
+          <w:rFonts w:ascii="Arial" w:hAnsi="Arial" w:cs="Arial"/>
+        </w:rPr>
+        <w:t xml:space="preserve">In this implementation chapter </w:t>
+      </w:r>
+    </w:p>
+    <w:p>
+      <w:pPr>
+        <w:rPr>
+          <w:rFonts w:ascii="Arial" w:hAnsi="Arial" w:cs="Arial"/>
+        </w:rPr>
+      </w:pPr>
+    </w:p>
+    <w:p>
+      <w:pPr>
+        <w:rPr>
+          <w:rFonts w:ascii="Arial" w:hAnsi="Arial" w:cs="Arial"/>
+        </w:rPr>
+      </w:pPr>
+    </w:p>
     <w:p/>
     <w:sectPr>
       <w:pgSz w:w="11906" w:h="16838" w:code="9"/>
@@ -1812,6 +1874,28 @@
       <w:szCs w:val="32"/>
     </w:rPr>
   </w:style>
+  <w:style w:type="paragraph" w:styleId="Heading2">
+    <w:name w:val="heading 2"/>
+    <w:basedOn w:val="Normal"/>
+    <w:next w:val="Normal"/>
+    <w:link w:val="Heading2Char"/>
+    <w:uiPriority w:val="9"/>
+    <w:unhideWhenUsed/>
+    <w:qFormat/>
+    <w:rsid w:val="00A7438F"/>
+    <w:pPr>
+      <w:keepNext/>
+      <w:keepLines/>
+      <w:spacing w:before="40" w:after="0"/>
+      <w:outlineLvl w:val="1"/>
+    </w:pPr>
+    <w:rPr>
+      <w:rFonts w:asciiTheme="majorHAnsi" w:eastAsiaTheme="majorEastAsia" w:hAnsiTheme="majorHAnsi" w:cstheme="majorBidi"/>
+      <w:color w:val="2F5496" w:themeColor="accent1" w:themeShade="BF"/>
+      <w:sz w:val="26"/>
+      <w:szCs w:val="26"/>
+    </w:rPr>
+  </w:style>
   <w:style w:type="character" w:default="1" w:styleId="DefaultParagraphFont">
     <w:name w:val="Default Paragraph Font"/>
     <w:uiPriority w:val="1"/>
@@ -1884,6 +1968,19 @@
     <w:pPr>
       <w:outlineLvl w:val="9"/>
     </w:pPr>
+  </w:style>
+  <w:style w:type="character" w:customStyle="1" w:styleId="Heading2Char">
+    <w:name w:val="Heading 2 Char"/>
+    <w:basedOn w:val="DefaultParagraphFont"/>
+    <w:link w:val="Heading2"/>
+    <w:uiPriority w:val="9"/>
+    <w:rsid w:val="00A7438F"/>
+    <w:rPr>
+      <w:rFonts w:asciiTheme="majorHAnsi" w:eastAsiaTheme="majorEastAsia" w:hAnsiTheme="majorHAnsi" w:cstheme="majorBidi"/>
+      <w:color w:val="2F5496" w:themeColor="accent1" w:themeShade="BF"/>
+      <w:sz w:val="26"/>
+      <w:szCs w:val="26"/>
+    </w:rPr>
   </w:style>
 </w:styles>
 </file>

--- a/Implementation Report/GOPIT Implementation.docx
+++ b/Implementation Report/GOPIT Implementation.docx
@@ -238,7 +238,29 @@
           <w:sz w:val="32"/>
           <w:szCs w:val="32"/>
         </w:rPr>
-        <w:t>GOPiT</w:t>
+        <w:t>GOP</w:t>
+      </w:r>
+      <w:r>
+        <w:rPr>
+          <w:rFonts w:ascii="Times New Roman" w:eastAsia="Times New Roman" w:hAnsi="Times New Roman" w:cs="Times New Roman"/>
+          <w:b/>
+          <w:bCs/>
+          <w:color w:val="000000"/>
+          <w:sz w:val="32"/>
+          <w:szCs w:val="32"/>
+        </w:rPr>
+        <w:t>I</w:t>
+      </w:r>
+      <w:r>
+        <w:rPr>
+          <w:rFonts w:ascii="Times New Roman" w:eastAsia="Times New Roman" w:hAnsi="Times New Roman" w:cs="Times New Roman"/>
+          <w:b/>
+          <w:bCs/>
+          <w:color w:val="000000"/>
+          <w:sz w:val="32"/>
+          <w:szCs w:val="32"/>
+        </w:rPr>
+        <w:t>T</w:t>
       </w:r>
     </w:p>
     <w:p>
@@ -1297,31 +1319,16 @@
           </w:r>
         </w:p>
         <w:p>
-          <w:r>
-            <w:fldChar w:fldCharType="begin"/>
-          </w:r>
-          <w:r>
-            <w:instrText xml:space="preserve"> TOC \o "1-3" \h \z \u </w:instrText>
-          </w:r>
-          <w:r>
-            <w:fldChar w:fldCharType="separate"/>
-          </w:r>
-          <w:r>
-            <w:rPr>
-              <w:b/>
-              <w:bCs/>
-              <w:noProof/>
-            </w:rPr>
-            <w:t>No table of contents entries found.</w:t>
-          </w:r>
-          <w:r>
-            <w:rPr>
-              <w:b/>
-              <w:bCs/>
-              <w:noProof/>
-            </w:rPr>
-            <w:fldChar w:fldCharType="end"/>
-          </w:r>
+          <w:fldSimple w:instr=" TOC \o &quot;1-3&quot; \h \z \u ">
+            <w:r>
+              <w:rPr>
+                <w:b/>
+                <w:bCs/>
+                <w:noProof/>
+              </w:rPr>
+              <w:t>No table of contents entries found.</w:t>
+            </w:r>
+          </w:fldSimple>
         </w:p>
       </w:sdtContent>
     </w:sdt>

--- a/Implementation Report/GOPIT Implementation.docx
+++ b/Implementation Report/GOPIT Implementation.docx
@@ -1,6 +1,6 @@
 
 <file path=word/document.xml><?xml version="1.0" encoding="utf-8"?>
-<w:document xmlns:wpc="http://schemas.microsoft.com/office/word/2010/wordprocessingCanvas" xmlns:cx="http://schemas.microsoft.com/office/drawing/2014/chartex" xmlns:cx1="http://schemas.microsoft.com/office/drawing/2015/9/8/chartex" xmlns:cx2="http://schemas.microsoft.com/office/drawing/2015/10/21/chartex" xmlns:cx3="http://schemas.microsoft.com/office/drawing/2016/5/9/chartex" xmlns:cx4="http://schemas.microsoft.com/office/drawing/2016/5/10/chartex" xmlns:cx5="http://schemas.microsoft.com/office/drawing/2016/5/11/chartex" xmlns:cx6="http://schemas.microsoft.com/office/drawing/2016/5/12/chartex" xmlns:cx7="http://schemas.microsoft.com/office/drawing/2016/5/13/chartex" xmlns:cx8="http://schemas.microsoft.com/office/drawing/2016/5/14/chartex" xmlns:mc="http://schemas.openxmlformats.org/markup-compatibility/2006" xmlns:aink="http://schemas.microsoft.com/office/drawing/2016/ink" xmlns:am3d="http://schemas.microsoft.com/office/drawing/2017/model3d" xmlns:o="urn:schemas-microsoft-com:office:office" xmlns:r="http://schemas.openxmlformats.org/officeDocument/2006/relationships" xmlns:m="http://schemas.openxmlformats.org/officeDocument/2006/math" xmlns:v="urn:schemas-microsoft-com:vml" xmlns:wp14="http://schemas.microsoft.com/office/word/2010/wordprocessingDrawing" xmlns:wp="http://schemas.openxmlformats.org/drawingml/2006/wordprocessingDrawing" xmlns:w10="urn:schemas-microsoft-com:office:word" xmlns:w="http://schemas.openxmlformats.org/wordprocessingml/2006/main" xmlns:w14="http://schemas.microsoft.com/office/word/2010/wordml" xmlns:w15="http://schemas.microsoft.com/office/word/2012/wordml" xmlns:w16cex="http://schemas.microsoft.com/office/word/2018/wordml/cex" xmlns:w16cid="http://schemas.microsoft.com/office/word/2016/wordml/cid" xmlns:w16="http://schemas.microsoft.com/office/word/2018/wordml" xmlns:w16se="http://schemas.microsoft.com/office/word/2015/wordml/symex" xmlns:wpg="http://schemas.microsoft.com/office/word/2010/wordprocessingGroup" xmlns:wpi="http://schemas.microsoft.com/office/word/2010/wordprocessingInk" xmlns:wne="http://schemas.microsoft.com/office/word/2006/wordml" xmlns:wps="http://schemas.microsoft.com/office/word/2010/wordprocessingShape" mc:Ignorable="w14 w15 w16se w16cid w16 w16cex wp14">
+<w:document xmlns:wpc="http://schemas.microsoft.com/office/word/2010/wordprocessingCanvas" xmlns:cx="http://schemas.microsoft.com/office/drawing/2014/chartex" xmlns:cx1="http://schemas.microsoft.com/office/drawing/2015/9/8/chartex" xmlns:cx2="http://schemas.microsoft.com/office/drawing/2015/10/21/chartex" xmlns:cx3="http://schemas.microsoft.com/office/drawing/2016/5/9/chartex" xmlns:cx4="http://schemas.microsoft.com/office/drawing/2016/5/10/chartex" xmlns:cx5="http://schemas.microsoft.com/office/drawing/2016/5/11/chartex" xmlns:cx6="http://schemas.microsoft.com/office/drawing/2016/5/12/chartex" xmlns:cx7="http://schemas.microsoft.com/office/drawing/2016/5/13/chartex" xmlns:cx8="http://schemas.microsoft.com/office/drawing/2016/5/14/chartex" xmlns:mc="http://schemas.openxmlformats.org/markup-compatibility/2006" xmlns:aink="http://schemas.microsoft.com/office/drawing/2016/ink" xmlns:am3d="http://schemas.microsoft.com/office/drawing/2017/model3d" xmlns:o="urn:schemas-microsoft-com:office:office" xmlns:r="http://schemas.openxmlformats.org/officeDocument/2006/relationships" xmlns:m="http://schemas.openxmlformats.org/officeDocument/2006/math" xmlns:v="urn:schemas-microsoft-com:vml" xmlns:wp14="http://schemas.microsoft.com/office/word/2010/wordprocessingDrawing" xmlns:wp="http://schemas.openxmlformats.org/drawingml/2006/wordprocessingDrawing" xmlns:w10="urn:schemas-microsoft-com:office:word" xmlns:w="http://schemas.openxmlformats.org/wordprocessingml/2006/main" xmlns:w14="http://schemas.microsoft.com/office/word/2010/wordml" xmlns:w15="http://schemas.microsoft.com/office/word/2012/wordml" xmlns:w16cex="http://schemas.microsoft.com/office/word/2018/wordml/cex" xmlns:w16cid="http://schemas.microsoft.com/office/word/2016/wordml/cid" xmlns:w16="http://schemas.microsoft.com/office/word/2018/wordml" xmlns:w16sdtdh="http://schemas.microsoft.com/office/word/2020/wordml/sdtdatahash" xmlns:w16se="http://schemas.microsoft.com/office/word/2015/wordml/symex" xmlns:wpg="http://schemas.microsoft.com/office/word/2010/wordprocessingGroup" xmlns:wpi="http://schemas.microsoft.com/office/word/2010/wordprocessingInk" xmlns:wne="http://schemas.microsoft.com/office/word/2006/wordml" xmlns:wps="http://schemas.microsoft.com/office/word/2010/wordprocessingShape" mc:Ignorable="w14 w15 w16se w16cid w16 w16cex w16sdtdh wp14">
   <w:body>
     <w:p>
       <w:r>
@@ -23,7 +23,7 @@
                     <pic:cNvPicPr/>
                   </pic:nvPicPr>
                   <pic:blipFill>
-                    <a:blip r:embed="rId5">
+                    <a:blip r:embed="rId6">
                       <a:extLst>
                         <a:ext uri="{28A0092B-C50C-407E-A947-70E740481C1C}">
                           <a14:useLocalDpi xmlns:a14="http://schemas.microsoft.com/office/drawing/2010/main" val="0"/>
@@ -87,7 +87,7 @@
                     <pic:cNvPicPr/>
                   </pic:nvPicPr>
                   <pic:blipFill>
-                    <a:blip r:embed="rId6">
+                    <a:blip r:embed="rId7">
                       <a:extLst>
                         <a:ext uri="{28A0092B-C50C-407E-A947-70E740481C1C}">
                           <a14:useLocalDpi xmlns:a14="http://schemas.microsoft.com/office/drawing/2010/main" val="0"/>
@@ -324,8 +324,19 @@
           <w:sz w:val="28"/>
           <w:szCs w:val="28"/>
         </w:rPr>
-        <w:t>Module Leader-Mr. Banu Athuraliya</w:t>
-      </w:r>
+        <w:t xml:space="preserve">Module Leader-Mr. Banu </w:t>
+      </w:r>
+      <w:proofErr w:type="spellStart"/>
+      <w:r>
+        <w:rPr>
+          <w:rFonts w:ascii="Times New Roman" w:eastAsia="Times New Roman" w:hAnsi="Times New Roman" w:cs="Times New Roman"/>
+          <w:color w:val="000000"/>
+          <w:sz w:val="28"/>
+          <w:szCs w:val="28"/>
+        </w:rPr>
+        <w:t>Athuraliya</w:t>
+      </w:r>
+      <w:proofErr w:type="spellEnd"/>
     </w:p>
     <w:p>
       <w:pPr>
@@ -649,8 +660,17 @@
                       <w:rFonts w:ascii="Times New Roman" w:eastAsia="Times New Roman" w:hAnsi="Times New Roman" w:cs="Times New Roman"/>
                       <w:color w:val="000000"/>
                     </w:rPr>
-                    <w:t>H. B. D. S. Hewawasam</w:t>
+                    <w:t xml:space="preserve">H. B. D. S. </w:t>
                   </w:r>
+                  <w:proofErr w:type="spellStart"/>
+                  <w:r>
+                    <w:rPr>
+                      <w:rFonts w:ascii="Times New Roman" w:eastAsia="Times New Roman" w:hAnsi="Times New Roman" w:cs="Times New Roman"/>
+                      <w:color w:val="000000"/>
+                    </w:rPr>
+                    <w:t>Hewawasam</w:t>
+                  </w:r>
+                  <w:proofErr w:type="spellEnd"/>
                 </w:p>
               </w:tc>
               <w:tc>
@@ -758,8 +778,17 @@
                       <w:rFonts w:ascii="Times New Roman" w:eastAsia="Times New Roman" w:hAnsi="Times New Roman" w:cs="Times New Roman"/>
                       <w:color w:val="000000"/>
                     </w:rPr>
-                    <w:t>I. C. Ilamperuma</w:t>
+                    <w:t xml:space="preserve">I. C. </w:t>
                   </w:r>
+                  <w:proofErr w:type="spellStart"/>
+                  <w:r>
+                    <w:rPr>
+                      <w:rFonts w:ascii="Times New Roman" w:eastAsia="Times New Roman" w:hAnsi="Times New Roman" w:cs="Times New Roman"/>
+                      <w:color w:val="000000"/>
+                    </w:rPr>
+                    <w:t>Ilamperuma</w:t>
+                  </w:r>
+                  <w:proofErr w:type="spellEnd"/>
                 </w:p>
               </w:tc>
               <w:tc>
@@ -867,8 +896,17 @@
                       <w:rFonts w:ascii="Times New Roman" w:eastAsia="Times New Roman" w:hAnsi="Times New Roman" w:cs="Times New Roman"/>
                       <w:color w:val="000000"/>
                     </w:rPr>
-                    <w:t>H. R. S. Hasaranga</w:t>
+                    <w:t xml:space="preserve">H. R. S. </w:t>
                   </w:r>
+                  <w:proofErr w:type="spellStart"/>
+                  <w:r>
+                    <w:rPr>
+                      <w:rFonts w:ascii="Times New Roman" w:eastAsia="Times New Roman" w:hAnsi="Times New Roman" w:cs="Times New Roman"/>
+                      <w:color w:val="000000"/>
+                    </w:rPr>
+                    <w:t>Hasaranga</w:t>
+                  </w:r>
+                  <w:proofErr w:type="spellEnd"/>
                 </w:p>
               </w:tc>
               <w:tc>
@@ -976,8 +1014,17 @@
                       <w:rFonts w:ascii="Times New Roman" w:eastAsia="Times New Roman" w:hAnsi="Times New Roman" w:cs="Times New Roman"/>
                       <w:color w:val="000000"/>
                     </w:rPr>
-                    <w:t>M. M. Mandara</w:t>
+                    <w:t xml:space="preserve">M. M. </w:t>
                   </w:r>
+                  <w:proofErr w:type="spellStart"/>
+                  <w:r>
+                    <w:rPr>
+                      <w:rFonts w:ascii="Times New Roman" w:eastAsia="Times New Roman" w:hAnsi="Times New Roman" w:cs="Times New Roman"/>
+                      <w:color w:val="000000"/>
+                    </w:rPr>
+                    <w:t>Mandara</w:t>
+                  </w:r>
+                  <w:proofErr w:type="spellEnd"/>
                 </w:p>
               </w:tc>
               <w:tc>
@@ -1085,8 +1132,17 @@
                       <w:rFonts w:ascii="Times New Roman" w:eastAsia="Times New Roman" w:hAnsi="Times New Roman" w:cs="Times New Roman"/>
                       <w:color w:val="000000"/>
                     </w:rPr>
-                    <w:t>R. S. W. B. C. Ranathunga</w:t>
+                    <w:t xml:space="preserve">R. S. W. B. C. </w:t>
                   </w:r>
+                  <w:proofErr w:type="spellStart"/>
+                  <w:r>
+                    <w:rPr>
+                      <w:rFonts w:ascii="Times New Roman" w:eastAsia="Times New Roman" w:hAnsi="Times New Roman" w:cs="Times New Roman"/>
+                      <w:color w:val="000000"/>
+                    </w:rPr>
+                    <w:t>Ranathunga</w:t>
+                  </w:r>
+                  <w:proofErr w:type="spellEnd"/>
                 </w:p>
               </w:tc>
               <w:tc>
@@ -1319,16 +1375,31 @@
           </w:r>
         </w:p>
         <w:p>
-          <w:fldSimple w:instr=" TOC \o &quot;1-3&quot; \h \z \u ">
-            <w:r>
-              <w:rPr>
-                <w:b/>
-                <w:bCs/>
-                <w:noProof/>
-              </w:rPr>
-              <w:t>No table of contents entries found.</w:t>
-            </w:r>
-          </w:fldSimple>
+          <w:r>
+            <w:fldChar w:fldCharType="begin"/>
+          </w:r>
+          <w:r>
+            <w:instrText xml:space="preserve"> TOC \o "1-3" \h \z \u </w:instrText>
+          </w:r>
+          <w:r>
+            <w:fldChar w:fldCharType="separate"/>
+          </w:r>
+          <w:r>
+            <w:rPr>
+              <w:b/>
+              <w:bCs/>
+              <w:noProof/>
+            </w:rPr>
+            <w:t>No table of contents entries found.</w:t>
+          </w:r>
+          <w:r>
+            <w:rPr>
+              <w:b/>
+              <w:bCs/>
+              <w:noProof/>
+            </w:rPr>
+            <w:fldChar w:fldCharType="end"/>
+          </w:r>
         </w:p>
       </w:sdtContent>
     </w:sdt>
@@ -1364,9 +1435,2427 @@
     <w:p>
       <w:pPr>
         <w:pStyle w:val="Heading1"/>
-      </w:pPr>
-      <w:r>
+        <w:rPr>
+          <w:rFonts w:ascii="Times New Roman" w:eastAsia="Times New Roman" w:hAnsi="Times New Roman" w:cs="Times New Roman"/>
+          <w:color w:val="000000"/>
+        </w:rPr>
+      </w:pPr>
+      <w:r>
+        <w:rPr>
+          <w:rFonts w:ascii="Times New Roman" w:eastAsia="Times New Roman" w:hAnsi="Times New Roman" w:cs="Times New Roman"/>
+          <w:color w:val="000000"/>
+        </w:rPr>
         <w:lastRenderedPageBreak/>
+        <w:t>1.7 Resource Requirements</w:t>
+      </w:r>
+    </w:p>
+    <w:p>
+      <w:pPr>
+        <w:rPr>
+          <w:rFonts w:ascii="Times New Roman" w:eastAsia="Times New Roman" w:hAnsi="Times New Roman" w:cs="Times New Roman"/>
+        </w:rPr>
+      </w:pPr>
+      <w:r>
+        <w:rPr>
+          <w:rFonts w:ascii="Times New Roman" w:eastAsia="Times New Roman" w:hAnsi="Times New Roman" w:cs="Times New Roman"/>
+        </w:rPr>
+        <w:t xml:space="preserve">The following section details the resource requirements for </w:t>
+      </w:r>
+      <w:proofErr w:type="spellStart"/>
+      <w:r>
+        <w:rPr>
+          <w:rFonts w:ascii="Times New Roman" w:eastAsia="Times New Roman" w:hAnsi="Times New Roman" w:cs="Times New Roman"/>
+        </w:rPr>
+        <w:t>GoPit</w:t>
+      </w:r>
+      <w:proofErr w:type="spellEnd"/>
+      <w:r>
+        <w:rPr>
+          <w:rFonts w:ascii="Times New Roman" w:eastAsia="Times New Roman" w:hAnsi="Times New Roman" w:cs="Times New Roman"/>
+        </w:rPr>
+        <w:t xml:space="preserve"> application.</w:t>
+      </w:r>
+    </w:p>
+    <w:p>
+      <w:pPr>
+        <w:rPr>
+          <w:rFonts w:ascii="Times New Roman" w:eastAsia="Times New Roman" w:hAnsi="Times New Roman" w:cs="Times New Roman"/>
+          <w:color w:val="000000"/>
+        </w:rPr>
+      </w:pPr>
+    </w:p>
+    <w:p>
+      <w:pPr>
+        <w:pStyle w:val="Heading2"/>
+        <w:rPr>
+          <w:rFonts w:ascii="Times New Roman" w:eastAsia="Times New Roman" w:hAnsi="Times New Roman" w:cs="Times New Roman"/>
+          <w:color w:val="000000"/>
+        </w:rPr>
+      </w:pPr>
+      <w:r>
+        <w:rPr>
+          <w:rFonts w:ascii="Times New Roman" w:eastAsia="Times New Roman" w:hAnsi="Times New Roman" w:cs="Times New Roman"/>
+          <w:color w:val="000000"/>
+        </w:rPr>
+        <w:t>1.7.1 Hardware Requirements</w:t>
+      </w:r>
+    </w:p>
+    <w:p>
+      <w:pPr>
+        <w:rPr>
+          <w:rFonts w:ascii="Times New Roman" w:eastAsia="Times New Roman" w:hAnsi="Times New Roman" w:cs="Times New Roman"/>
+        </w:rPr>
+      </w:pPr>
+    </w:p>
+    <w:tbl>
+      <w:tblPr>
+        <w:tblW w:w="9015" w:type="dxa"/>
+        <w:tblBorders>
+          <w:top w:val="single" w:sz="4" w:space="0" w:color="000000"/>
+          <w:left w:val="single" w:sz="4" w:space="0" w:color="000000"/>
+          <w:bottom w:val="single" w:sz="4" w:space="0" w:color="000000"/>
+          <w:right w:val="single" w:sz="4" w:space="0" w:color="000000"/>
+          <w:insideH w:val="single" w:sz="4" w:space="0" w:color="000000"/>
+          <w:insideV w:val="single" w:sz="4" w:space="0" w:color="000000"/>
+        </w:tblBorders>
+        <w:tblLayout w:type="fixed"/>
+        <w:tblLook w:val="0400" w:firstRow="0" w:lastRow="0" w:firstColumn="0" w:lastColumn="0" w:noHBand="0" w:noVBand="1"/>
+      </w:tblPr>
+      <w:tblGrid>
+        <w:gridCol w:w="4508"/>
+        <w:gridCol w:w="4507"/>
+      </w:tblGrid>
+      <w:tr>
+        <w:tc>
+          <w:tcPr>
+            <w:tcW w:w="4508" w:type="dxa"/>
+            <w:tcBorders>
+              <w:top w:val="single" w:sz="4" w:space="0" w:color="000000"/>
+              <w:left w:val="single" w:sz="4" w:space="0" w:color="000000"/>
+              <w:bottom w:val="single" w:sz="4" w:space="0" w:color="000000"/>
+              <w:right w:val="single" w:sz="4" w:space="0" w:color="000000"/>
+            </w:tcBorders>
+            <w:shd w:val="clear" w:color="auto" w:fill="AEAAAA"/>
+            <w:hideMark/>
+          </w:tcPr>
+          <w:p>
+            <w:pPr>
+              <w:jc w:val="center"/>
+              <w:rPr>
+                <w:rFonts w:ascii="Times New Roman" w:eastAsia="Times New Roman" w:hAnsi="Times New Roman" w:cs="Times New Roman"/>
+                <w:b/>
+              </w:rPr>
+            </w:pPr>
+            <w:r>
+              <w:rPr>
+                <w:rFonts w:ascii="Times New Roman" w:eastAsia="Times New Roman" w:hAnsi="Times New Roman" w:cs="Times New Roman"/>
+                <w:b/>
+              </w:rPr>
+              <w:t>Device</w:t>
+            </w:r>
+          </w:p>
+        </w:tc>
+        <w:tc>
+          <w:tcPr>
+            <w:tcW w:w="4508" w:type="dxa"/>
+            <w:tcBorders>
+              <w:top w:val="single" w:sz="4" w:space="0" w:color="000000"/>
+              <w:left w:val="single" w:sz="4" w:space="0" w:color="000000"/>
+              <w:bottom w:val="single" w:sz="4" w:space="0" w:color="000000"/>
+              <w:right w:val="single" w:sz="4" w:space="0" w:color="000000"/>
+            </w:tcBorders>
+            <w:shd w:val="clear" w:color="auto" w:fill="AEAAAA"/>
+            <w:hideMark/>
+          </w:tcPr>
+          <w:p>
+            <w:pPr>
+              <w:jc w:val="center"/>
+              <w:rPr>
+                <w:rFonts w:ascii="Times New Roman" w:eastAsia="Times New Roman" w:hAnsi="Times New Roman" w:cs="Times New Roman"/>
+                <w:b/>
+              </w:rPr>
+            </w:pPr>
+            <w:r>
+              <w:rPr>
+                <w:rFonts w:ascii="Times New Roman" w:eastAsia="Times New Roman" w:hAnsi="Times New Roman" w:cs="Times New Roman"/>
+                <w:b/>
+              </w:rPr>
+              <w:t>Specifications</w:t>
+            </w:r>
+          </w:p>
+        </w:tc>
+      </w:tr>
+      <w:tr>
+        <w:tc>
+          <w:tcPr>
+            <w:tcW w:w="4508" w:type="dxa"/>
+            <w:tcBorders>
+              <w:top w:val="single" w:sz="4" w:space="0" w:color="000000"/>
+              <w:left w:val="single" w:sz="4" w:space="0" w:color="000000"/>
+              <w:bottom w:val="single" w:sz="4" w:space="0" w:color="000000"/>
+              <w:right w:val="single" w:sz="4" w:space="0" w:color="000000"/>
+            </w:tcBorders>
+            <w:hideMark/>
+          </w:tcPr>
+          <w:p>
+            <w:pPr>
+              <w:rPr>
+                <w:rFonts w:ascii="Times New Roman" w:eastAsia="Times New Roman" w:hAnsi="Times New Roman" w:cs="Times New Roman"/>
+              </w:rPr>
+            </w:pPr>
+            <w:r>
+              <w:rPr>
+                <w:rFonts w:ascii="Times New Roman" w:eastAsia="Times New Roman" w:hAnsi="Times New Roman" w:cs="Times New Roman"/>
+              </w:rPr>
+              <w:t>Huawei Y7p</w:t>
+            </w:r>
+          </w:p>
+        </w:tc>
+        <w:tc>
+          <w:tcPr>
+            <w:tcW w:w="4508" w:type="dxa"/>
+            <w:tcBorders>
+              <w:top w:val="single" w:sz="4" w:space="0" w:color="000000"/>
+              <w:left w:val="single" w:sz="4" w:space="0" w:color="000000"/>
+              <w:bottom w:val="single" w:sz="4" w:space="0" w:color="000000"/>
+              <w:right w:val="single" w:sz="4" w:space="0" w:color="000000"/>
+            </w:tcBorders>
+            <w:hideMark/>
+          </w:tcPr>
+          <w:p>
+            <w:pPr>
+              <w:rPr>
+                <w:rFonts w:ascii="Times New Roman" w:eastAsia="Times New Roman" w:hAnsi="Times New Roman" w:cs="Times New Roman"/>
+              </w:rPr>
+            </w:pPr>
+            <w:r>
+              <w:rPr>
+                <w:rFonts w:ascii="Times New Roman" w:eastAsia="Times New Roman" w:hAnsi="Times New Roman" w:cs="Times New Roman"/>
+              </w:rPr>
+              <w:t xml:space="preserve">Android 9.0 (Pie), EMUI 9, Kirin 710F (12 nm) chipset, Octa-core (4x2.2 GHz Cortex-A73 &amp; 4x1.7 GHz Cortex-A53), 4GB Ram, 64GB Internal Memory </w:t>
+            </w:r>
+          </w:p>
+        </w:tc>
+      </w:tr>
+      <w:tr>
+        <w:tc>
+          <w:tcPr>
+            <w:tcW w:w="4508" w:type="dxa"/>
+            <w:tcBorders>
+              <w:top w:val="single" w:sz="4" w:space="0" w:color="000000"/>
+              <w:left w:val="single" w:sz="4" w:space="0" w:color="000000"/>
+              <w:bottom w:val="single" w:sz="4" w:space="0" w:color="000000"/>
+              <w:right w:val="single" w:sz="4" w:space="0" w:color="000000"/>
+            </w:tcBorders>
+            <w:hideMark/>
+          </w:tcPr>
+          <w:p>
+            <w:pPr>
+              <w:rPr>
+                <w:rFonts w:ascii="Times New Roman" w:eastAsia="Times New Roman" w:hAnsi="Times New Roman" w:cs="Times New Roman"/>
+              </w:rPr>
+            </w:pPr>
+            <w:r>
+              <w:rPr>
+                <w:rFonts w:ascii="Times New Roman" w:eastAsia="Times New Roman" w:hAnsi="Times New Roman" w:cs="Times New Roman"/>
+              </w:rPr>
+              <w:t>Samsung Galaxy A51</w:t>
+            </w:r>
+          </w:p>
+        </w:tc>
+        <w:tc>
+          <w:tcPr>
+            <w:tcW w:w="4508" w:type="dxa"/>
+            <w:tcBorders>
+              <w:top w:val="single" w:sz="4" w:space="0" w:color="000000"/>
+              <w:left w:val="single" w:sz="4" w:space="0" w:color="000000"/>
+              <w:bottom w:val="single" w:sz="4" w:space="0" w:color="000000"/>
+              <w:right w:val="single" w:sz="4" w:space="0" w:color="000000"/>
+            </w:tcBorders>
+            <w:hideMark/>
+          </w:tcPr>
+          <w:p>
+            <w:pPr>
+              <w:rPr>
+                <w:rFonts w:ascii="Times New Roman" w:eastAsia="Times New Roman" w:hAnsi="Times New Roman" w:cs="Times New Roman"/>
+              </w:rPr>
+            </w:pPr>
+            <w:r>
+              <w:rPr>
+                <w:rFonts w:ascii="Times New Roman" w:eastAsia="Times New Roman" w:hAnsi="Times New Roman" w:cs="Times New Roman"/>
+              </w:rPr>
+              <w:t xml:space="preserve">Android 11, One UI version 3.0, </w:t>
+            </w:r>
+            <w:proofErr w:type="spellStart"/>
+            <w:r>
+              <w:rPr>
+                <w:rFonts w:ascii="Times New Roman" w:eastAsia="Times New Roman" w:hAnsi="Times New Roman" w:cs="Times New Roman"/>
+              </w:rPr>
+              <w:t>Exynox</w:t>
+            </w:r>
+            <w:proofErr w:type="spellEnd"/>
+            <w:r>
+              <w:rPr>
+                <w:rFonts w:ascii="Times New Roman" w:eastAsia="Times New Roman" w:hAnsi="Times New Roman" w:cs="Times New Roman"/>
+              </w:rPr>
+              <w:t xml:space="preserve"> 9611 (10nm) chipset, Octa-core (4x2.3 GHz Cortex-A73 &amp; 4x1.7 GHz-Cortex-A53), 6GB Ram, 128GB Internal Memory</w:t>
+            </w:r>
+          </w:p>
+        </w:tc>
+      </w:tr>
+      <w:tr>
+        <w:tc>
+          <w:tcPr>
+            <w:tcW w:w="4508" w:type="dxa"/>
+            <w:tcBorders>
+              <w:top w:val="single" w:sz="4" w:space="0" w:color="000000"/>
+              <w:left w:val="single" w:sz="4" w:space="0" w:color="000000"/>
+              <w:bottom w:val="single" w:sz="4" w:space="0" w:color="000000"/>
+              <w:right w:val="single" w:sz="4" w:space="0" w:color="000000"/>
+            </w:tcBorders>
+            <w:hideMark/>
+          </w:tcPr>
+          <w:p>
+            <w:pPr>
+              <w:rPr>
+                <w:rFonts w:ascii="Times New Roman" w:eastAsia="Times New Roman" w:hAnsi="Times New Roman" w:cs="Times New Roman"/>
+              </w:rPr>
+            </w:pPr>
+            <w:r>
+              <w:rPr>
+                <w:rFonts w:ascii="Times New Roman" w:eastAsia="Times New Roman" w:hAnsi="Times New Roman" w:cs="Times New Roman"/>
+              </w:rPr>
+              <w:t>Oppo F9 Model CPH1823</w:t>
+            </w:r>
+          </w:p>
+        </w:tc>
+        <w:tc>
+          <w:tcPr>
+            <w:tcW w:w="4508" w:type="dxa"/>
+            <w:tcBorders>
+              <w:top w:val="single" w:sz="4" w:space="0" w:color="000000"/>
+              <w:left w:val="single" w:sz="4" w:space="0" w:color="000000"/>
+              <w:bottom w:val="single" w:sz="4" w:space="0" w:color="000000"/>
+              <w:right w:val="single" w:sz="4" w:space="0" w:color="000000"/>
+            </w:tcBorders>
+            <w:hideMark/>
+          </w:tcPr>
+          <w:p>
+            <w:pPr>
+              <w:rPr>
+                <w:rFonts w:ascii="Times New Roman" w:eastAsia="Times New Roman" w:hAnsi="Times New Roman" w:cs="Times New Roman"/>
+              </w:rPr>
+            </w:pPr>
+            <w:r>
+              <w:rPr>
+                <w:rFonts w:ascii="Times New Roman" w:eastAsia="Times New Roman" w:hAnsi="Times New Roman" w:cs="Times New Roman"/>
+              </w:rPr>
+              <w:t xml:space="preserve">Android 10, </w:t>
+            </w:r>
+            <w:proofErr w:type="spellStart"/>
+            <w:r>
+              <w:rPr>
+                <w:rFonts w:ascii="Times New Roman" w:eastAsia="Times New Roman" w:hAnsi="Times New Roman" w:cs="Times New Roman"/>
+              </w:rPr>
+              <w:t>ColorOS</w:t>
+            </w:r>
+            <w:proofErr w:type="spellEnd"/>
+            <w:r>
+              <w:rPr>
+                <w:rFonts w:ascii="Times New Roman" w:eastAsia="Times New Roman" w:hAnsi="Times New Roman" w:cs="Times New Roman"/>
+              </w:rPr>
+              <w:t xml:space="preserve"> 7.0, </w:t>
+            </w:r>
+            <w:proofErr w:type="spellStart"/>
+            <w:r>
+              <w:rPr>
+                <w:rFonts w:ascii="Times New Roman" w:eastAsia="Times New Roman" w:hAnsi="Times New Roman" w:cs="Times New Roman"/>
+              </w:rPr>
+              <w:t>Mediatek</w:t>
+            </w:r>
+            <w:proofErr w:type="spellEnd"/>
+            <w:r>
+              <w:rPr>
+                <w:rFonts w:ascii="Times New Roman" w:eastAsia="Times New Roman" w:hAnsi="Times New Roman" w:cs="Times New Roman"/>
+              </w:rPr>
+              <w:t xml:space="preserve"> MT6771 </w:t>
+            </w:r>
+            <w:proofErr w:type="spellStart"/>
+            <w:r>
+              <w:rPr>
+                <w:rFonts w:ascii="Times New Roman" w:eastAsia="Times New Roman" w:hAnsi="Times New Roman" w:cs="Times New Roman"/>
+              </w:rPr>
+              <w:t>Helio</w:t>
+            </w:r>
+            <w:proofErr w:type="spellEnd"/>
+            <w:r>
+              <w:rPr>
+                <w:rFonts w:ascii="Times New Roman" w:eastAsia="Times New Roman" w:hAnsi="Times New Roman" w:cs="Times New Roman"/>
+              </w:rPr>
+              <w:t xml:space="preserve"> P60 (12nm) chipset, Octa-core (4x2.0 GHz Cortex-A73 &amp; 4x2.0 GHz Cortex-A53), 4GB Ram, 64 GB Internal Memory</w:t>
+            </w:r>
+          </w:p>
+        </w:tc>
+      </w:tr>
+      <w:tr>
+        <w:tc>
+          <w:tcPr>
+            <w:tcW w:w="4508" w:type="dxa"/>
+            <w:tcBorders>
+              <w:top w:val="single" w:sz="4" w:space="0" w:color="000000"/>
+              <w:left w:val="single" w:sz="4" w:space="0" w:color="000000"/>
+              <w:bottom w:val="single" w:sz="4" w:space="0" w:color="000000"/>
+              <w:right w:val="single" w:sz="4" w:space="0" w:color="000000"/>
+            </w:tcBorders>
+            <w:hideMark/>
+          </w:tcPr>
+          <w:p>
+            <w:pPr>
+              <w:rPr>
+                <w:rFonts w:ascii="Times New Roman" w:eastAsia="Times New Roman" w:hAnsi="Times New Roman" w:cs="Times New Roman"/>
+              </w:rPr>
+            </w:pPr>
+            <w:r>
+              <w:rPr>
+                <w:rFonts w:ascii="Times New Roman" w:eastAsia="Times New Roman" w:hAnsi="Times New Roman" w:cs="Times New Roman"/>
+              </w:rPr>
+              <w:t>Dialog 4G router/ Bell 4G router (Internet Connection) – Fast Internet connection</w:t>
+            </w:r>
+          </w:p>
+        </w:tc>
+        <w:tc>
+          <w:tcPr>
+            <w:tcW w:w="4508" w:type="dxa"/>
+            <w:tcBorders>
+              <w:top w:val="single" w:sz="4" w:space="0" w:color="000000"/>
+              <w:left w:val="single" w:sz="4" w:space="0" w:color="000000"/>
+              <w:bottom w:val="single" w:sz="4" w:space="0" w:color="000000"/>
+              <w:right w:val="single" w:sz="4" w:space="0" w:color="000000"/>
+            </w:tcBorders>
+            <w:hideMark/>
+          </w:tcPr>
+          <w:p>
+            <w:pPr>
+              <w:rPr>
+                <w:rFonts w:ascii="Times New Roman" w:eastAsia="Times New Roman" w:hAnsi="Times New Roman" w:cs="Times New Roman"/>
+              </w:rPr>
+            </w:pPr>
+            <w:r>
+              <w:rPr>
+                <w:rFonts w:ascii="Times New Roman" w:eastAsia="Times New Roman" w:hAnsi="Times New Roman" w:cs="Times New Roman"/>
+              </w:rPr>
+              <w:t>LTE model: tozed ZLP P28</w:t>
+            </w:r>
+          </w:p>
+        </w:tc>
+      </w:tr>
+    </w:tbl>
+    <w:p>
+      <w:pPr>
+        <w:rPr>
+          <w:rFonts w:ascii="Times New Roman" w:eastAsia="Times New Roman" w:hAnsi="Times New Roman" w:cs="Times New Roman"/>
+        </w:rPr>
+      </w:pPr>
+    </w:p>
+    <w:p>
+      <w:pPr>
+        <w:pStyle w:val="Heading2"/>
+        <w:rPr>
+          <w:rFonts w:ascii="Times New Roman" w:eastAsia="Times New Roman" w:hAnsi="Times New Roman" w:cs="Times New Roman"/>
+          <w:color w:val="000000"/>
+        </w:rPr>
+      </w:pPr>
+      <w:r>
+        <w:rPr>
+          <w:rFonts w:ascii="Times New Roman" w:eastAsia="Times New Roman" w:hAnsi="Times New Roman" w:cs="Times New Roman"/>
+          <w:color w:val="000000"/>
+        </w:rPr>
+        <w:t>1.7.2 Software Requirements</w:t>
+      </w:r>
+    </w:p>
+    <w:p>
+      <w:pPr>
+        <w:rPr>
+          <w:rFonts w:ascii="Times New Roman" w:eastAsia="Times New Roman" w:hAnsi="Times New Roman" w:cs="Times New Roman"/>
+        </w:rPr>
+      </w:pPr>
+      <w:r>
+        <w:rPr>
+          <w:rFonts w:ascii="Times New Roman" w:eastAsia="Times New Roman" w:hAnsi="Times New Roman" w:cs="Times New Roman"/>
+        </w:rPr>
+        <w:t xml:space="preserve">From the initial research, it was identified that the following languages, IDEs, Other software, </w:t>
+      </w:r>
+      <w:proofErr w:type="gramStart"/>
+      <w:r>
+        <w:rPr>
+          <w:rFonts w:ascii="Times New Roman" w:eastAsia="Times New Roman" w:hAnsi="Times New Roman" w:cs="Times New Roman"/>
+        </w:rPr>
+        <w:t>APIs</w:t>
+      </w:r>
+      <w:proofErr w:type="gramEnd"/>
+      <w:r>
+        <w:rPr>
+          <w:rFonts w:ascii="Times New Roman" w:eastAsia="Times New Roman" w:hAnsi="Times New Roman" w:cs="Times New Roman"/>
+        </w:rPr>
+        <w:t xml:space="preserve"> and Libraries will be needed for the successful completion of the project.</w:t>
+      </w:r>
+    </w:p>
+    <w:tbl>
+      <w:tblPr>
+        <w:tblW w:w="9015" w:type="dxa"/>
+        <w:tblBorders>
+          <w:top w:val="single" w:sz="4" w:space="0" w:color="000000"/>
+          <w:left w:val="single" w:sz="4" w:space="0" w:color="000000"/>
+          <w:bottom w:val="single" w:sz="4" w:space="0" w:color="000000"/>
+          <w:right w:val="single" w:sz="4" w:space="0" w:color="000000"/>
+          <w:insideH w:val="single" w:sz="4" w:space="0" w:color="000000"/>
+          <w:insideV w:val="single" w:sz="4" w:space="0" w:color="000000"/>
+        </w:tblBorders>
+        <w:tblLayout w:type="fixed"/>
+        <w:tblLook w:val="0400" w:firstRow="0" w:lastRow="0" w:firstColumn="0" w:lastColumn="0" w:noHBand="0" w:noVBand="1"/>
+      </w:tblPr>
+      <w:tblGrid>
+        <w:gridCol w:w="4508"/>
+        <w:gridCol w:w="4507"/>
+      </w:tblGrid>
+      <w:tr>
+        <w:tc>
+          <w:tcPr>
+            <w:tcW w:w="9016" w:type="dxa"/>
+            <w:gridSpan w:val="2"/>
+            <w:tcBorders>
+              <w:top w:val="single" w:sz="4" w:space="0" w:color="000000"/>
+              <w:left w:val="single" w:sz="4" w:space="0" w:color="000000"/>
+              <w:bottom w:val="single" w:sz="4" w:space="0" w:color="000000"/>
+              <w:right w:val="single" w:sz="4" w:space="0" w:color="000000"/>
+            </w:tcBorders>
+            <w:shd w:val="clear" w:color="auto" w:fill="AEAAAA"/>
+            <w:hideMark/>
+          </w:tcPr>
+          <w:p>
+            <w:pPr>
+              <w:rPr>
+                <w:rFonts w:ascii="Times New Roman" w:eastAsia="Times New Roman" w:hAnsi="Times New Roman" w:cs="Times New Roman"/>
+                <w:b/>
+              </w:rPr>
+            </w:pPr>
+            <w:r>
+              <w:rPr>
+                <w:rFonts w:ascii="Times New Roman" w:eastAsia="Times New Roman" w:hAnsi="Times New Roman" w:cs="Times New Roman"/>
+                <w:b/>
+              </w:rPr>
+              <w:t>Languages</w:t>
+            </w:r>
+          </w:p>
+        </w:tc>
+      </w:tr>
+      <w:tr>
+        <w:tc>
+          <w:tcPr>
+            <w:tcW w:w="4508" w:type="dxa"/>
+            <w:tcBorders>
+              <w:top w:val="single" w:sz="4" w:space="0" w:color="000000"/>
+              <w:left w:val="single" w:sz="4" w:space="0" w:color="000000"/>
+              <w:bottom w:val="single" w:sz="4" w:space="0" w:color="000000"/>
+              <w:right w:val="single" w:sz="4" w:space="0" w:color="000000"/>
+            </w:tcBorders>
+            <w:shd w:val="clear" w:color="auto" w:fill="FFFFFF"/>
+            <w:hideMark/>
+          </w:tcPr>
+          <w:p>
+            <w:pPr>
+              <w:rPr>
+                <w:rFonts w:ascii="Times New Roman" w:eastAsia="Times New Roman" w:hAnsi="Times New Roman" w:cs="Times New Roman"/>
+              </w:rPr>
+            </w:pPr>
+            <w:r>
+              <w:rPr>
+                <w:rFonts w:ascii="Times New Roman" w:eastAsia="Times New Roman" w:hAnsi="Times New Roman" w:cs="Times New Roman"/>
+              </w:rPr>
+              <w:t>Python (V3.9)</w:t>
+            </w:r>
+          </w:p>
+        </w:tc>
+        <w:tc>
+          <w:tcPr>
+            <w:tcW w:w="4508" w:type="dxa"/>
+            <w:tcBorders>
+              <w:top w:val="single" w:sz="4" w:space="0" w:color="000000"/>
+              <w:left w:val="single" w:sz="4" w:space="0" w:color="000000"/>
+              <w:bottom w:val="single" w:sz="4" w:space="0" w:color="000000"/>
+              <w:right w:val="single" w:sz="4" w:space="0" w:color="000000"/>
+            </w:tcBorders>
+            <w:shd w:val="clear" w:color="auto" w:fill="FFFFFF"/>
+            <w:hideMark/>
+          </w:tcPr>
+          <w:p>
+            <w:pPr>
+              <w:rPr>
+                <w:rFonts w:ascii="Times New Roman" w:eastAsia="Times New Roman" w:hAnsi="Times New Roman" w:cs="Times New Roman"/>
+                <w:b/>
+              </w:rPr>
+            </w:pPr>
+            <w:r>
+              <w:rPr>
+                <w:rFonts w:ascii="Times New Roman" w:eastAsia="Times New Roman" w:hAnsi="Times New Roman" w:cs="Times New Roman"/>
+              </w:rPr>
+              <w:t>For machine learning backend</w:t>
+            </w:r>
+          </w:p>
+        </w:tc>
+      </w:tr>
+      <w:tr>
+        <w:tc>
+          <w:tcPr>
+            <w:tcW w:w="4508" w:type="dxa"/>
+            <w:tcBorders>
+              <w:top w:val="single" w:sz="4" w:space="0" w:color="000000"/>
+              <w:left w:val="single" w:sz="4" w:space="0" w:color="000000"/>
+              <w:bottom w:val="single" w:sz="4" w:space="0" w:color="000000"/>
+              <w:right w:val="single" w:sz="4" w:space="0" w:color="000000"/>
+            </w:tcBorders>
+            <w:shd w:val="clear" w:color="auto" w:fill="FFFFFF"/>
+            <w:hideMark/>
+          </w:tcPr>
+          <w:p>
+            <w:pPr>
+              <w:rPr>
+                <w:rFonts w:ascii="Times New Roman" w:eastAsia="Times New Roman" w:hAnsi="Times New Roman" w:cs="Times New Roman"/>
+              </w:rPr>
+            </w:pPr>
+            <w:r>
+              <w:rPr>
+                <w:rFonts w:ascii="Times New Roman" w:eastAsia="Times New Roman" w:hAnsi="Times New Roman" w:cs="Times New Roman"/>
+              </w:rPr>
+              <w:t>Java (V11)</w:t>
+            </w:r>
+          </w:p>
+        </w:tc>
+        <w:tc>
+          <w:tcPr>
+            <w:tcW w:w="4508" w:type="dxa"/>
+            <w:tcBorders>
+              <w:top w:val="single" w:sz="4" w:space="0" w:color="000000"/>
+              <w:left w:val="single" w:sz="4" w:space="0" w:color="000000"/>
+              <w:bottom w:val="single" w:sz="4" w:space="0" w:color="000000"/>
+              <w:right w:val="single" w:sz="4" w:space="0" w:color="000000"/>
+            </w:tcBorders>
+            <w:shd w:val="clear" w:color="auto" w:fill="FFFFFF"/>
+            <w:hideMark/>
+          </w:tcPr>
+          <w:p>
+            <w:pPr>
+              <w:rPr>
+                <w:rFonts w:ascii="Times New Roman" w:eastAsia="Times New Roman" w:hAnsi="Times New Roman" w:cs="Times New Roman"/>
+                <w:b/>
+              </w:rPr>
+            </w:pPr>
+            <w:r>
+              <w:rPr>
+                <w:rFonts w:ascii="Times New Roman" w:eastAsia="Times New Roman" w:hAnsi="Times New Roman" w:cs="Times New Roman"/>
+              </w:rPr>
+              <w:t>For main backend programming</w:t>
+            </w:r>
+          </w:p>
+        </w:tc>
+      </w:tr>
+      <w:tr>
+        <w:tc>
+          <w:tcPr>
+            <w:tcW w:w="4508" w:type="dxa"/>
+            <w:tcBorders>
+              <w:top w:val="single" w:sz="4" w:space="0" w:color="000000"/>
+              <w:left w:val="single" w:sz="4" w:space="0" w:color="000000"/>
+              <w:bottom w:val="single" w:sz="4" w:space="0" w:color="000000"/>
+              <w:right w:val="single" w:sz="4" w:space="0" w:color="000000"/>
+            </w:tcBorders>
+            <w:shd w:val="clear" w:color="auto" w:fill="FFFFFF"/>
+            <w:hideMark/>
+          </w:tcPr>
+          <w:p>
+            <w:pPr>
+              <w:rPr>
+                <w:rFonts w:ascii="Times New Roman" w:eastAsia="Times New Roman" w:hAnsi="Times New Roman" w:cs="Times New Roman"/>
+              </w:rPr>
+            </w:pPr>
+            <w:r>
+              <w:rPr>
+                <w:rFonts w:ascii="Times New Roman" w:eastAsia="Times New Roman" w:hAnsi="Times New Roman" w:cs="Times New Roman"/>
+              </w:rPr>
+              <w:t xml:space="preserve">C++ (C ++ </w:t>
+            </w:r>
+            <w:proofErr w:type="gramStart"/>
+            <w:r>
+              <w:rPr>
+                <w:rFonts w:ascii="Times New Roman" w:eastAsia="Times New Roman" w:hAnsi="Times New Roman" w:cs="Times New Roman"/>
+              </w:rPr>
+              <w:t>20 )</w:t>
+            </w:r>
+            <w:proofErr w:type="gramEnd"/>
+          </w:p>
+        </w:tc>
+        <w:tc>
+          <w:tcPr>
+            <w:tcW w:w="4508" w:type="dxa"/>
+            <w:tcBorders>
+              <w:top w:val="single" w:sz="4" w:space="0" w:color="000000"/>
+              <w:left w:val="single" w:sz="4" w:space="0" w:color="000000"/>
+              <w:bottom w:val="single" w:sz="4" w:space="0" w:color="000000"/>
+              <w:right w:val="single" w:sz="4" w:space="0" w:color="000000"/>
+            </w:tcBorders>
+            <w:shd w:val="clear" w:color="auto" w:fill="FFFFFF"/>
+            <w:hideMark/>
+          </w:tcPr>
+          <w:p>
+            <w:pPr>
+              <w:rPr>
+                <w:rFonts w:ascii="Times New Roman" w:eastAsia="Times New Roman" w:hAnsi="Times New Roman" w:cs="Times New Roman"/>
+                <w:b/>
+              </w:rPr>
+            </w:pPr>
+            <w:r>
+              <w:rPr>
+                <w:rFonts w:ascii="Times New Roman" w:eastAsia="Times New Roman" w:hAnsi="Times New Roman" w:cs="Times New Roman"/>
+              </w:rPr>
+              <w:t>For secondary backend programming</w:t>
+            </w:r>
+          </w:p>
+        </w:tc>
+      </w:tr>
+      <w:tr>
+        <w:tc>
+          <w:tcPr>
+            <w:tcW w:w="9016" w:type="dxa"/>
+            <w:gridSpan w:val="2"/>
+            <w:tcBorders>
+              <w:top w:val="single" w:sz="4" w:space="0" w:color="000000"/>
+              <w:left w:val="single" w:sz="4" w:space="0" w:color="000000"/>
+              <w:bottom w:val="single" w:sz="4" w:space="0" w:color="000000"/>
+              <w:right w:val="single" w:sz="4" w:space="0" w:color="000000"/>
+            </w:tcBorders>
+            <w:shd w:val="clear" w:color="auto" w:fill="AEAAAA"/>
+            <w:hideMark/>
+          </w:tcPr>
+          <w:p>
+            <w:pPr>
+              <w:rPr>
+                <w:rFonts w:ascii="Times New Roman" w:eastAsia="Times New Roman" w:hAnsi="Times New Roman" w:cs="Times New Roman"/>
+                <w:b/>
+              </w:rPr>
+            </w:pPr>
+            <w:r>
+              <w:rPr>
+                <w:rFonts w:ascii="Times New Roman" w:eastAsia="Times New Roman" w:hAnsi="Times New Roman" w:cs="Times New Roman"/>
+                <w:b/>
+              </w:rPr>
+              <w:t>IDEs and Other Software</w:t>
+            </w:r>
+          </w:p>
+        </w:tc>
+      </w:tr>
+      <w:tr>
+        <w:tc>
+          <w:tcPr>
+            <w:tcW w:w="4508" w:type="dxa"/>
+            <w:tcBorders>
+              <w:top w:val="single" w:sz="4" w:space="0" w:color="000000"/>
+              <w:left w:val="single" w:sz="4" w:space="0" w:color="000000"/>
+              <w:bottom w:val="single" w:sz="4" w:space="0" w:color="000000"/>
+              <w:right w:val="single" w:sz="4" w:space="0" w:color="000000"/>
+            </w:tcBorders>
+            <w:hideMark/>
+          </w:tcPr>
+          <w:p>
+            <w:pPr>
+              <w:rPr>
+                <w:rFonts w:ascii="Times New Roman" w:eastAsia="Times New Roman" w:hAnsi="Times New Roman" w:cs="Times New Roman"/>
+              </w:rPr>
+            </w:pPr>
+            <w:r>
+              <w:rPr>
+                <w:rFonts w:ascii="Times New Roman" w:eastAsia="Times New Roman" w:hAnsi="Times New Roman" w:cs="Times New Roman"/>
+              </w:rPr>
+              <w:t>Anaconda (V2020.07)</w:t>
+            </w:r>
+          </w:p>
+        </w:tc>
+        <w:tc>
+          <w:tcPr>
+            <w:tcW w:w="4508" w:type="dxa"/>
+            <w:tcBorders>
+              <w:top w:val="single" w:sz="4" w:space="0" w:color="000000"/>
+              <w:left w:val="single" w:sz="4" w:space="0" w:color="000000"/>
+              <w:bottom w:val="single" w:sz="4" w:space="0" w:color="000000"/>
+              <w:right w:val="single" w:sz="4" w:space="0" w:color="000000"/>
+            </w:tcBorders>
+            <w:hideMark/>
+          </w:tcPr>
+          <w:p>
+            <w:pPr>
+              <w:rPr>
+                <w:rFonts w:ascii="Times New Roman" w:eastAsia="Times New Roman" w:hAnsi="Times New Roman" w:cs="Times New Roman"/>
+              </w:rPr>
+            </w:pPr>
+            <w:r>
+              <w:rPr>
+                <w:rFonts w:ascii="Times New Roman" w:eastAsia="Times New Roman" w:hAnsi="Times New Roman" w:cs="Times New Roman"/>
+              </w:rPr>
+              <w:t>Python package management system</w:t>
+            </w:r>
+          </w:p>
+        </w:tc>
+      </w:tr>
+      <w:tr>
+        <w:tc>
+          <w:tcPr>
+            <w:tcW w:w="4508" w:type="dxa"/>
+            <w:tcBorders>
+              <w:top w:val="single" w:sz="4" w:space="0" w:color="000000"/>
+              <w:left w:val="single" w:sz="4" w:space="0" w:color="000000"/>
+              <w:bottom w:val="single" w:sz="4" w:space="0" w:color="000000"/>
+              <w:right w:val="single" w:sz="4" w:space="0" w:color="000000"/>
+            </w:tcBorders>
+            <w:hideMark/>
+          </w:tcPr>
+          <w:p>
+            <w:pPr>
+              <w:rPr>
+                <w:rFonts w:ascii="Times New Roman" w:eastAsia="Times New Roman" w:hAnsi="Times New Roman" w:cs="Times New Roman"/>
+              </w:rPr>
+            </w:pPr>
+            <w:proofErr w:type="spellStart"/>
+            <w:r>
+              <w:rPr>
+                <w:rFonts w:ascii="Times New Roman" w:eastAsia="Times New Roman" w:hAnsi="Times New Roman" w:cs="Times New Roman"/>
+              </w:rPr>
+              <w:t>Jupyter</w:t>
+            </w:r>
+            <w:proofErr w:type="spellEnd"/>
+            <w:r>
+              <w:rPr>
+                <w:rFonts w:ascii="Times New Roman" w:eastAsia="Times New Roman" w:hAnsi="Times New Roman" w:cs="Times New Roman"/>
+              </w:rPr>
+              <w:t xml:space="preserve"> Notebook (V6.1.6)</w:t>
+            </w:r>
+          </w:p>
+        </w:tc>
+        <w:tc>
+          <w:tcPr>
+            <w:tcW w:w="4508" w:type="dxa"/>
+            <w:tcBorders>
+              <w:top w:val="single" w:sz="4" w:space="0" w:color="000000"/>
+              <w:left w:val="single" w:sz="4" w:space="0" w:color="000000"/>
+              <w:bottom w:val="single" w:sz="4" w:space="0" w:color="000000"/>
+              <w:right w:val="single" w:sz="4" w:space="0" w:color="000000"/>
+            </w:tcBorders>
+            <w:hideMark/>
+          </w:tcPr>
+          <w:p>
+            <w:pPr>
+              <w:rPr>
+                <w:rFonts w:ascii="Times New Roman" w:eastAsia="Times New Roman" w:hAnsi="Times New Roman" w:cs="Times New Roman"/>
+              </w:rPr>
+            </w:pPr>
+            <w:r>
+              <w:rPr>
+                <w:rFonts w:ascii="Times New Roman" w:eastAsia="Times New Roman" w:hAnsi="Times New Roman" w:cs="Times New Roman"/>
+              </w:rPr>
+              <w:t>For programming backend while documenting</w:t>
+            </w:r>
+          </w:p>
+        </w:tc>
+      </w:tr>
+      <w:tr>
+        <w:tc>
+          <w:tcPr>
+            <w:tcW w:w="4508" w:type="dxa"/>
+            <w:tcBorders>
+              <w:top w:val="single" w:sz="4" w:space="0" w:color="000000"/>
+              <w:left w:val="single" w:sz="4" w:space="0" w:color="000000"/>
+              <w:bottom w:val="single" w:sz="4" w:space="0" w:color="000000"/>
+              <w:right w:val="single" w:sz="4" w:space="0" w:color="000000"/>
+            </w:tcBorders>
+            <w:hideMark/>
+          </w:tcPr>
+          <w:p>
+            <w:pPr>
+              <w:rPr>
+                <w:rFonts w:ascii="Times New Roman" w:eastAsia="Times New Roman" w:hAnsi="Times New Roman" w:cs="Times New Roman"/>
+              </w:rPr>
+            </w:pPr>
+            <w:r>
+              <w:rPr>
+                <w:rFonts w:ascii="Times New Roman" w:eastAsia="Times New Roman" w:hAnsi="Times New Roman" w:cs="Times New Roman"/>
+              </w:rPr>
+              <w:t>PyCharm (V2020.3.2)</w:t>
+            </w:r>
+          </w:p>
+        </w:tc>
+        <w:tc>
+          <w:tcPr>
+            <w:tcW w:w="4508" w:type="dxa"/>
+            <w:tcBorders>
+              <w:top w:val="single" w:sz="4" w:space="0" w:color="000000"/>
+              <w:left w:val="single" w:sz="4" w:space="0" w:color="000000"/>
+              <w:bottom w:val="single" w:sz="4" w:space="0" w:color="000000"/>
+              <w:right w:val="single" w:sz="4" w:space="0" w:color="000000"/>
+            </w:tcBorders>
+            <w:hideMark/>
+          </w:tcPr>
+          <w:p>
+            <w:pPr>
+              <w:rPr>
+                <w:rFonts w:ascii="Times New Roman" w:eastAsia="Times New Roman" w:hAnsi="Times New Roman" w:cs="Times New Roman"/>
+              </w:rPr>
+            </w:pPr>
+            <w:r>
+              <w:rPr>
+                <w:rFonts w:ascii="Times New Roman" w:eastAsia="Times New Roman" w:hAnsi="Times New Roman" w:cs="Times New Roman"/>
+              </w:rPr>
+              <w:t>For programming with Python with OOP</w:t>
+            </w:r>
+          </w:p>
+        </w:tc>
+      </w:tr>
+      <w:tr>
+        <w:tc>
+          <w:tcPr>
+            <w:tcW w:w="4508" w:type="dxa"/>
+            <w:tcBorders>
+              <w:top w:val="single" w:sz="4" w:space="0" w:color="000000"/>
+              <w:left w:val="single" w:sz="4" w:space="0" w:color="000000"/>
+              <w:bottom w:val="single" w:sz="4" w:space="0" w:color="000000"/>
+              <w:right w:val="single" w:sz="4" w:space="0" w:color="000000"/>
+            </w:tcBorders>
+            <w:hideMark/>
+          </w:tcPr>
+          <w:p>
+            <w:pPr>
+              <w:rPr>
+                <w:rFonts w:ascii="Times New Roman" w:eastAsia="Times New Roman" w:hAnsi="Times New Roman" w:cs="Times New Roman"/>
+              </w:rPr>
+            </w:pPr>
+            <w:r>
+              <w:rPr>
+                <w:rFonts w:ascii="Times New Roman" w:eastAsia="Times New Roman" w:hAnsi="Times New Roman" w:cs="Times New Roman"/>
+              </w:rPr>
+              <w:t>Teachable Machine</w:t>
+            </w:r>
+          </w:p>
+        </w:tc>
+        <w:tc>
+          <w:tcPr>
+            <w:tcW w:w="4508" w:type="dxa"/>
+            <w:tcBorders>
+              <w:top w:val="single" w:sz="4" w:space="0" w:color="000000"/>
+              <w:left w:val="single" w:sz="4" w:space="0" w:color="000000"/>
+              <w:bottom w:val="single" w:sz="4" w:space="0" w:color="000000"/>
+              <w:right w:val="single" w:sz="4" w:space="0" w:color="000000"/>
+            </w:tcBorders>
+            <w:hideMark/>
+          </w:tcPr>
+          <w:p>
+            <w:pPr>
+              <w:rPr>
+                <w:rFonts w:ascii="Times New Roman" w:eastAsia="Times New Roman" w:hAnsi="Times New Roman" w:cs="Times New Roman"/>
+              </w:rPr>
+            </w:pPr>
+            <w:r>
+              <w:rPr>
+                <w:rFonts w:ascii="Times New Roman" w:eastAsia="Times New Roman" w:hAnsi="Times New Roman" w:cs="Times New Roman"/>
+              </w:rPr>
+              <w:t>For create machine learning model</w:t>
+            </w:r>
+          </w:p>
+        </w:tc>
+      </w:tr>
+      <w:tr>
+        <w:tc>
+          <w:tcPr>
+            <w:tcW w:w="4508" w:type="dxa"/>
+            <w:tcBorders>
+              <w:top w:val="single" w:sz="4" w:space="0" w:color="000000"/>
+              <w:left w:val="single" w:sz="4" w:space="0" w:color="000000"/>
+              <w:bottom w:val="single" w:sz="4" w:space="0" w:color="000000"/>
+              <w:right w:val="single" w:sz="4" w:space="0" w:color="000000"/>
+            </w:tcBorders>
+            <w:hideMark/>
+          </w:tcPr>
+          <w:p>
+            <w:pPr>
+              <w:rPr>
+                <w:rFonts w:ascii="Times New Roman" w:eastAsia="Times New Roman" w:hAnsi="Times New Roman" w:cs="Times New Roman"/>
+              </w:rPr>
+            </w:pPr>
+            <w:r>
+              <w:rPr>
+                <w:rFonts w:ascii="Times New Roman" w:eastAsia="Times New Roman" w:hAnsi="Times New Roman" w:cs="Times New Roman"/>
+              </w:rPr>
+              <w:t>Android Studio (V4.1)</w:t>
+            </w:r>
+          </w:p>
+        </w:tc>
+        <w:tc>
+          <w:tcPr>
+            <w:tcW w:w="4508" w:type="dxa"/>
+            <w:tcBorders>
+              <w:top w:val="single" w:sz="4" w:space="0" w:color="000000"/>
+              <w:left w:val="single" w:sz="4" w:space="0" w:color="000000"/>
+              <w:bottom w:val="single" w:sz="4" w:space="0" w:color="000000"/>
+              <w:right w:val="single" w:sz="4" w:space="0" w:color="000000"/>
+            </w:tcBorders>
+            <w:hideMark/>
+          </w:tcPr>
+          <w:p>
+            <w:pPr>
+              <w:rPr>
+                <w:rFonts w:ascii="Times New Roman" w:eastAsia="Times New Roman" w:hAnsi="Times New Roman" w:cs="Times New Roman"/>
+              </w:rPr>
+            </w:pPr>
+            <w:r>
+              <w:rPr>
+                <w:rFonts w:ascii="Times New Roman" w:eastAsia="Times New Roman" w:hAnsi="Times New Roman" w:cs="Times New Roman"/>
+              </w:rPr>
+              <w:t>For programming with Java and develop the project</w:t>
+            </w:r>
+          </w:p>
+        </w:tc>
+      </w:tr>
+      <w:tr>
+        <w:tc>
+          <w:tcPr>
+            <w:tcW w:w="4508" w:type="dxa"/>
+            <w:tcBorders>
+              <w:top w:val="single" w:sz="4" w:space="0" w:color="000000"/>
+              <w:left w:val="single" w:sz="4" w:space="0" w:color="000000"/>
+              <w:bottom w:val="single" w:sz="4" w:space="0" w:color="000000"/>
+              <w:right w:val="single" w:sz="4" w:space="0" w:color="000000"/>
+            </w:tcBorders>
+            <w:hideMark/>
+          </w:tcPr>
+          <w:p>
+            <w:pPr>
+              <w:rPr>
+                <w:rFonts w:ascii="Times New Roman" w:eastAsia="Times New Roman" w:hAnsi="Times New Roman" w:cs="Times New Roman"/>
+              </w:rPr>
+            </w:pPr>
+            <w:proofErr w:type="spellStart"/>
+            <w:r>
+              <w:rPr>
+                <w:rFonts w:ascii="Times New Roman" w:eastAsia="Times New Roman" w:hAnsi="Times New Roman" w:cs="Times New Roman"/>
+              </w:rPr>
+              <w:t>StarUML</w:t>
+            </w:r>
+            <w:proofErr w:type="spellEnd"/>
+            <w:r>
+              <w:rPr>
+                <w:rFonts w:ascii="Times New Roman" w:eastAsia="Times New Roman" w:hAnsi="Times New Roman" w:cs="Times New Roman"/>
+              </w:rPr>
+              <w:t xml:space="preserve"> (V3.2.2)</w:t>
+            </w:r>
+          </w:p>
+        </w:tc>
+        <w:tc>
+          <w:tcPr>
+            <w:tcW w:w="4508" w:type="dxa"/>
+            <w:tcBorders>
+              <w:top w:val="single" w:sz="4" w:space="0" w:color="000000"/>
+              <w:left w:val="single" w:sz="4" w:space="0" w:color="000000"/>
+              <w:bottom w:val="single" w:sz="4" w:space="0" w:color="000000"/>
+              <w:right w:val="single" w:sz="4" w:space="0" w:color="000000"/>
+            </w:tcBorders>
+            <w:hideMark/>
+          </w:tcPr>
+          <w:p>
+            <w:pPr>
+              <w:rPr>
+                <w:rFonts w:ascii="Times New Roman" w:eastAsia="Times New Roman" w:hAnsi="Times New Roman" w:cs="Times New Roman"/>
+              </w:rPr>
+            </w:pPr>
+            <w:r>
+              <w:rPr>
+                <w:rFonts w:ascii="Times New Roman" w:eastAsia="Times New Roman" w:hAnsi="Times New Roman" w:cs="Times New Roman"/>
+              </w:rPr>
+              <w:t>For creating UML and Use case diagrams</w:t>
+            </w:r>
+          </w:p>
+        </w:tc>
+      </w:tr>
+      <w:tr>
+        <w:tc>
+          <w:tcPr>
+            <w:tcW w:w="4508" w:type="dxa"/>
+            <w:tcBorders>
+              <w:top w:val="single" w:sz="4" w:space="0" w:color="000000"/>
+              <w:left w:val="single" w:sz="4" w:space="0" w:color="000000"/>
+              <w:bottom w:val="single" w:sz="4" w:space="0" w:color="000000"/>
+              <w:right w:val="single" w:sz="4" w:space="0" w:color="000000"/>
+            </w:tcBorders>
+            <w:hideMark/>
+          </w:tcPr>
+          <w:p>
+            <w:pPr>
+              <w:rPr>
+                <w:rFonts w:ascii="Times New Roman" w:eastAsia="Times New Roman" w:hAnsi="Times New Roman" w:cs="Times New Roman"/>
+              </w:rPr>
+            </w:pPr>
+            <w:r>
+              <w:rPr>
+                <w:rFonts w:ascii="Times New Roman" w:eastAsia="Times New Roman" w:hAnsi="Times New Roman" w:cs="Times New Roman"/>
+              </w:rPr>
+              <w:lastRenderedPageBreak/>
+              <w:t>Microsoft Office Word (V2020)</w:t>
+            </w:r>
+          </w:p>
+        </w:tc>
+        <w:tc>
+          <w:tcPr>
+            <w:tcW w:w="4508" w:type="dxa"/>
+            <w:tcBorders>
+              <w:top w:val="single" w:sz="4" w:space="0" w:color="000000"/>
+              <w:left w:val="single" w:sz="4" w:space="0" w:color="000000"/>
+              <w:bottom w:val="single" w:sz="4" w:space="0" w:color="000000"/>
+              <w:right w:val="single" w:sz="4" w:space="0" w:color="000000"/>
+            </w:tcBorders>
+            <w:hideMark/>
+          </w:tcPr>
+          <w:p>
+            <w:pPr>
+              <w:rPr>
+                <w:rFonts w:ascii="Times New Roman" w:eastAsia="Times New Roman" w:hAnsi="Times New Roman" w:cs="Times New Roman"/>
+              </w:rPr>
+            </w:pPr>
+            <w:r>
+              <w:rPr>
+                <w:rFonts w:ascii="Times New Roman" w:eastAsia="Times New Roman" w:hAnsi="Times New Roman" w:cs="Times New Roman"/>
+              </w:rPr>
+              <w:t>For making the reports and other documentations</w:t>
+            </w:r>
+          </w:p>
+        </w:tc>
+      </w:tr>
+      <w:tr>
+        <w:trPr>
+          <w:trHeight w:val="267"/>
+        </w:trPr>
+        <w:tc>
+          <w:tcPr>
+            <w:tcW w:w="4508" w:type="dxa"/>
+            <w:tcBorders>
+              <w:top w:val="single" w:sz="4" w:space="0" w:color="000000"/>
+              <w:left w:val="single" w:sz="4" w:space="0" w:color="000000"/>
+              <w:bottom w:val="single" w:sz="4" w:space="0" w:color="000000"/>
+              <w:right w:val="single" w:sz="4" w:space="0" w:color="000000"/>
+            </w:tcBorders>
+            <w:hideMark/>
+          </w:tcPr>
+          <w:p>
+            <w:pPr>
+              <w:rPr>
+                <w:rFonts w:ascii="Times New Roman" w:eastAsia="Times New Roman" w:hAnsi="Times New Roman" w:cs="Times New Roman"/>
+              </w:rPr>
+            </w:pPr>
+            <w:r>
+              <w:rPr>
+                <w:rFonts w:ascii="Times New Roman" w:eastAsia="Times New Roman" w:hAnsi="Times New Roman" w:cs="Times New Roman"/>
+              </w:rPr>
+              <w:t>https://www.gantt.com/</w:t>
+            </w:r>
+          </w:p>
+        </w:tc>
+        <w:tc>
+          <w:tcPr>
+            <w:tcW w:w="4508" w:type="dxa"/>
+            <w:tcBorders>
+              <w:top w:val="single" w:sz="4" w:space="0" w:color="000000"/>
+              <w:left w:val="single" w:sz="4" w:space="0" w:color="000000"/>
+              <w:bottom w:val="single" w:sz="4" w:space="0" w:color="000000"/>
+              <w:right w:val="single" w:sz="4" w:space="0" w:color="000000"/>
+            </w:tcBorders>
+            <w:hideMark/>
+          </w:tcPr>
+          <w:p>
+            <w:pPr>
+              <w:rPr>
+                <w:rFonts w:ascii="Times New Roman" w:eastAsia="Times New Roman" w:hAnsi="Times New Roman" w:cs="Times New Roman"/>
+              </w:rPr>
+            </w:pPr>
+            <w:r>
+              <w:rPr>
+                <w:rFonts w:ascii="Times New Roman" w:eastAsia="Times New Roman" w:hAnsi="Times New Roman" w:cs="Times New Roman"/>
+              </w:rPr>
+              <w:t>For making the Gantt chart diagrams</w:t>
+            </w:r>
+          </w:p>
+        </w:tc>
+      </w:tr>
+      <w:tr>
+        <w:tc>
+          <w:tcPr>
+            <w:tcW w:w="4508" w:type="dxa"/>
+            <w:tcBorders>
+              <w:top w:val="single" w:sz="4" w:space="0" w:color="000000"/>
+              <w:left w:val="single" w:sz="4" w:space="0" w:color="000000"/>
+              <w:bottom w:val="single" w:sz="4" w:space="0" w:color="000000"/>
+              <w:right w:val="single" w:sz="4" w:space="0" w:color="000000"/>
+            </w:tcBorders>
+            <w:hideMark/>
+          </w:tcPr>
+          <w:p>
+            <w:pPr>
+              <w:rPr>
+                <w:rFonts w:ascii="Times New Roman" w:eastAsia="Times New Roman" w:hAnsi="Times New Roman" w:cs="Times New Roman"/>
+              </w:rPr>
+            </w:pPr>
+            <w:r>
+              <w:rPr>
+                <w:rFonts w:ascii="Times New Roman" w:eastAsia="Times New Roman" w:hAnsi="Times New Roman" w:cs="Times New Roman"/>
+              </w:rPr>
+              <w:t>Adobe Photoshop (CC 2017)</w:t>
+            </w:r>
+          </w:p>
+        </w:tc>
+        <w:tc>
+          <w:tcPr>
+            <w:tcW w:w="4508" w:type="dxa"/>
+            <w:tcBorders>
+              <w:top w:val="single" w:sz="4" w:space="0" w:color="000000"/>
+              <w:left w:val="single" w:sz="4" w:space="0" w:color="000000"/>
+              <w:bottom w:val="single" w:sz="4" w:space="0" w:color="000000"/>
+              <w:right w:val="single" w:sz="4" w:space="0" w:color="000000"/>
+            </w:tcBorders>
+            <w:hideMark/>
+          </w:tcPr>
+          <w:p>
+            <w:pPr>
+              <w:rPr>
+                <w:rFonts w:ascii="Times New Roman" w:eastAsia="Times New Roman" w:hAnsi="Times New Roman" w:cs="Times New Roman"/>
+              </w:rPr>
+            </w:pPr>
+            <w:r>
+              <w:rPr>
+                <w:rFonts w:ascii="Times New Roman" w:eastAsia="Times New Roman" w:hAnsi="Times New Roman" w:cs="Times New Roman"/>
+              </w:rPr>
+              <w:t>For editing and creating images and wireframes</w:t>
+            </w:r>
+          </w:p>
+        </w:tc>
+      </w:tr>
+      <w:tr>
+        <w:tc>
+          <w:tcPr>
+            <w:tcW w:w="4508" w:type="dxa"/>
+            <w:tcBorders>
+              <w:top w:val="single" w:sz="4" w:space="0" w:color="000000"/>
+              <w:left w:val="single" w:sz="4" w:space="0" w:color="000000"/>
+              <w:bottom w:val="single" w:sz="4" w:space="0" w:color="000000"/>
+              <w:right w:val="single" w:sz="4" w:space="0" w:color="000000"/>
+            </w:tcBorders>
+            <w:hideMark/>
+          </w:tcPr>
+          <w:p>
+            <w:pPr>
+              <w:rPr>
+                <w:rFonts w:ascii="Times New Roman" w:eastAsia="Times New Roman" w:hAnsi="Times New Roman" w:cs="Times New Roman"/>
+              </w:rPr>
+            </w:pPr>
+            <w:r>
+              <w:rPr>
+                <w:rFonts w:ascii="Times New Roman" w:eastAsia="Times New Roman" w:hAnsi="Times New Roman" w:cs="Times New Roman"/>
+              </w:rPr>
+              <w:t>Google Drive</w:t>
+            </w:r>
+          </w:p>
+        </w:tc>
+        <w:tc>
+          <w:tcPr>
+            <w:tcW w:w="4508" w:type="dxa"/>
+            <w:tcBorders>
+              <w:top w:val="single" w:sz="4" w:space="0" w:color="000000"/>
+              <w:left w:val="single" w:sz="4" w:space="0" w:color="000000"/>
+              <w:bottom w:val="single" w:sz="4" w:space="0" w:color="000000"/>
+              <w:right w:val="single" w:sz="4" w:space="0" w:color="000000"/>
+            </w:tcBorders>
+            <w:hideMark/>
+          </w:tcPr>
+          <w:p>
+            <w:pPr>
+              <w:rPr>
+                <w:rFonts w:ascii="Times New Roman" w:eastAsia="Times New Roman" w:hAnsi="Times New Roman" w:cs="Times New Roman"/>
+              </w:rPr>
+            </w:pPr>
+            <w:r>
+              <w:rPr>
+                <w:rFonts w:ascii="Times New Roman" w:eastAsia="Times New Roman" w:hAnsi="Times New Roman" w:cs="Times New Roman"/>
+              </w:rPr>
+              <w:t>For managing the documents and data in the cloud</w:t>
+            </w:r>
+          </w:p>
+        </w:tc>
+      </w:tr>
+      <w:tr>
+        <w:tc>
+          <w:tcPr>
+            <w:tcW w:w="4508" w:type="dxa"/>
+            <w:tcBorders>
+              <w:top w:val="single" w:sz="4" w:space="0" w:color="000000"/>
+              <w:left w:val="single" w:sz="4" w:space="0" w:color="000000"/>
+              <w:bottom w:val="single" w:sz="4" w:space="0" w:color="000000"/>
+              <w:right w:val="single" w:sz="4" w:space="0" w:color="000000"/>
+            </w:tcBorders>
+            <w:hideMark/>
+          </w:tcPr>
+          <w:p>
+            <w:pPr>
+              <w:rPr>
+                <w:rFonts w:ascii="Times New Roman" w:eastAsia="Times New Roman" w:hAnsi="Times New Roman" w:cs="Times New Roman"/>
+              </w:rPr>
+            </w:pPr>
+            <w:r>
+              <w:rPr>
+                <w:rFonts w:ascii="Times New Roman" w:eastAsia="Times New Roman" w:hAnsi="Times New Roman" w:cs="Times New Roman"/>
+              </w:rPr>
+              <w:t>Git (V2.30.0)</w:t>
+            </w:r>
+          </w:p>
+        </w:tc>
+        <w:tc>
+          <w:tcPr>
+            <w:tcW w:w="4508" w:type="dxa"/>
+            <w:tcBorders>
+              <w:top w:val="single" w:sz="4" w:space="0" w:color="000000"/>
+              <w:left w:val="single" w:sz="4" w:space="0" w:color="000000"/>
+              <w:bottom w:val="single" w:sz="4" w:space="0" w:color="000000"/>
+              <w:right w:val="single" w:sz="4" w:space="0" w:color="000000"/>
+            </w:tcBorders>
+            <w:hideMark/>
+          </w:tcPr>
+          <w:p>
+            <w:pPr>
+              <w:rPr>
+                <w:rFonts w:ascii="Times New Roman" w:eastAsia="Times New Roman" w:hAnsi="Times New Roman" w:cs="Times New Roman"/>
+              </w:rPr>
+            </w:pPr>
+            <w:r>
+              <w:rPr>
+                <w:rFonts w:ascii="Times New Roman" w:eastAsia="Times New Roman" w:hAnsi="Times New Roman" w:cs="Times New Roman"/>
+              </w:rPr>
+              <w:t>For version controlling</w:t>
+            </w:r>
+          </w:p>
+        </w:tc>
+      </w:tr>
+      <w:tr>
+        <w:tc>
+          <w:tcPr>
+            <w:tcW w:w="4508" w:type="dxa"/>
+            <w:tcBorders>
+              <w:top w:val="single" w:sz="4" w:space="0" w:color="000000"/>
+              <w:left w:val="single" w:sz="4" w:space="0" w:color="000000"/>
+              <w:bottom w:val="single" w:sz="4" w:space="0" w:color="000000"/>
+              <w:right w:val="single" w:sz="4" w:space="0" w:color="000000"/>
+            </w:tcBorders>
+            <w:hideMark/>
+          </w:tcPr>
+          <w:p>
+            <w:pPr>
+              <w:rPr>
+                <w:rFonts w:ascii="Times New Roman" w:eastAsia="Times New Roman" w:hAnsi="Times New Roman" w:cs="Times New Roman"/>
+              </w:rPr>
+            </w:pPr>
+            <w:proofErr w:type="gramStart"/>
+            <w:r>
+              <w:rPr>
+                <w:rFonts w:ascii="Times New Roman" w:eastAsia="Times New Roman" w:hAnsi="Times New Roman" w:cs="Times New Roman"/>
+              </w:rPr>
+              <w:t>Jira(</w:t>
+            </w:r>
+            <w:proofErr w:type="gramEnd"/>
+            <w:r>
+              <w:rPr>
+                <w:rFonts w:ascii="Times New Roman" w:eastAsia="Times New Roman" w:hAnsi="Times New Roman" w:cs="Times New Roman"/>
+              </w:rPr>
+              <w:t>V8.16.8.0)</w:t>
+            </w:r>
+          </w:p>
+        </w:tc>
+        <w:tc>
+          <w:tcPr>
+            <w:tcW w:w="4508" w:type="dxa"/>
+            <w:tcBorders>
+              <w:top w:val="single" w:sz="4" w:space="0" w:color="000000"/>
+              <w:left w:val="single" w:sz="4" w:space="0" w:color="000000"/>
+              <w:bottom w:val="single" w:sz="4" w:space="0" w:color="000000"/>
+              <w:right w:val="single" w:sz="4" w:space="0" w:color="000000"/>
+            </w:tcBorders>
+            <w:hideMark/>
+          </w:tcPr>
+          <w:p>
+            <w:pPr>
+              <w:rPr>
+                <w:rFonts w:ascii="Times New Roman" w:eastAsia="Times New Roman" w:hAnsi="Times New Roman" w:cs="Times New Roman"/>
+              </w:rPr>
+            </w:pPr>
+            <w:r>
+              <w:rPr>
+                <w:rFonts w:ascii="Times New Roman" w:eastAsia="Times New Roman" w:hAnsi="Times New Roman" w:cs="Times New Roman"/>
+              </w:rPr>
+              <w:t>For project management system</w:t>
+            </w:r>
+          </w:p>
+        </w:tc>
+      </w:tr>
+      <w:tr>
+        <w:tc>
+          <w:tcPr>
+            <w:tcW w:w="4508" w:type="dxa"/>
+            <w:tcBorders>
+              <w:top w:val="single" w:sz="4" w:space="0" w:color="000000"/>
+              <w:left w:val="single" w:sz="4" w:space="0" w:color="000000"/>
+              <w:bottom w:val="single" w:sz="4" w:space="0" w:color="000000"/>
+              <w:right w:val="single" w:sz="4" w:space="0" w:color="000000"/>
+            </w:tcBorders>
+            <w:hideMark/>
+          </w:tcPr>
+          <w:p>
+            <w:pPr>
+              <w:rPr>
+                <w:rFonts w:ascii="Times New Roman" w:eastAsia="Times New Roman" w:hAnsi="Times New Roman" w:cs="Times New Roman"/>
+              </w:rPr>
+            </w:pPr>
+            <w:r>
+              <w:rPr>
+                <w:rFonts w:ascii="Times New Roman" w:eastAsia="Times New Roman" w:hAnsi="Times New Roman" w:cs="Times New Roman"/>
+              </w:rPr>
+              <w:t>Microsoft Teams</w:t>
+            </w:r>
+          </w:p>
+        </w:tc>
+        <w:tc>
+          <w:tcPr>
+            <w:tcW w:w="4508" w:type="dxa"/>
+            <w:tcBorders>
+              <w:top w:val="single" w:sz="4" w:space="0" w:color="000000"/>
+              <w:left w:val="single" w:sz="4" w:space="0" w:color="000000"/>
+              <w:bottom w:val="single" w:sz="4" w:space="0" w:color="000000"/>
+              <w:right w:val="single" w:sz="4" w:space="0" w:color="000000"/>
+            </w:tcBorders>
+            <w:hideMark/>
+          </w:tcPr>
+          <w:p>
+            <w:pPr>
+              <w:rPr>
+                <w:rFonts w:ascii="Times New Roman" w:eastAsia="Times New Roman" w:hAnsi="Times New Roman" w:cs="Times New Roman"/>
+              </w:rPr>
+            </w:pPr>
+            <w:r>
+              <w:rPr>
+                <w:rFonts w:ascii="Times New Roman" w:eastAsia="Times New Roman" w:hAnsi="Times New Roman" w:cs="Times New Roman"/>
+              </w:rPr>
+              <w:t>For corporate among the group</w:t>
+            </w:r>
+          </w:p>
+        </w:tc>
+      </w:tr>
+      <w:tr>
+        <w:trPr>
+          <w:trHeight w:val="237"/>
+        </w:trPr>
+        <w:tc>
+          <w:tcPr>
+            <w:tcW w:w="9016" w:type="dxa"/>
+            <w:gridSpan w:val="2"/>
+            <w:tcBorders>
+              <w:top w:val="single" w:sz="4" w:space="0" w:color="000000"/>
+              <w:left w:val="single" w:sz="4" w:space="0" w:color="000000"/>
+              <w:bottom w:val="single" w:sz="4" w:space="0" w:color="000000"/>
+              <w:right w:val="single" w:sz="4" w:space="0" w:color="000000"/>
+            </w:tcBorders>
+            <w:shd w:val="clear" w:color="auto" w:fill="AEAAAA"/>
+            <w:hideMark/>
+          </w:tcPr>
+          <w:p>
+            <w:pPr>
+              <w:rPr>
+                <w:rFonts w:ascii="Times New Roman" w:eastAsia="Times New Roman" w:hAnsi="Times New Roman" w:cs="Times New Roman"/>
+                <w:b/>
+              </w:rPr>
+            </w:pPr>
+            <w:r>
+              <w:rPr>
+                <w:rFonts w:ascii="Times New Roman" w:eastAsia="Times New Roman" w:hAnsi="Times New Roman" w:cs="Times New Roman"/>
+                <w:b/>
+              </w:rPr>
+              <w:t>APIs, Libraries and Frameworks</w:t>
+            </w:r>
+          </w:p>
+        </w:tc>
+      </w:tr>
+      <w:tr>
+        <w:tc>
+          <w:tcPr>
+            <w:tcW w:w="4508" w:type="dxa"/>
+            <w:tcBorders>
+              <w:top w:val="single" w:sz="4" w:space="0" w:color="000000"/>
+              <w:left w:val="single" w:sz="4" w:space="0" w:color="000000"/>
+              <w:bottom w:val="single" w:sz="4" w:space="0" w:color="000000"/>
+              <w:right w:val="single" w:sz="4" w:space="0" w:color="000000"/>
+            </w:tcBorders>
+            <w:hideMark/>
+          </w:tcPr>
+          <w:p>
+            <w:pPr>
+              <w:rPr>
+                <w:rFonts w:ascii="Times New Roman" w:eastAsia="Times New Roman" w:hAnsi="Times New Roman" w:cs="Times New Roman"/>
+              </w:rPr>
+            </w:pPr>
+            <w:r>
+              <w:rPr>
+                <w:rFonts w:ascii="Times New Roman" w:eastAsia="Times New Roman" w:hAnsi="Times New Roman" w:cs="Times New Roman"/>
+              </w:rPr>
+              <w:t>Pandas (V0.20.3)</w:t>
+            </w:r>
+          </w:p>
+        </w:tc>
+        <w:tc>
+          <w:tcPr>
+            <w:tcW w:w="4508" w:type="dxa"/>
+            <w:tcBorders>
+              <w:top w:val="single" w:sz="4" w:space="0" w:color="000000"/>
+              <w:left w:val="single" w:sz="4" w:space="0" w:color="000000"/>
+              <w:bottom w:val="single" w:sz="4" w:space="0" w:color="000000"/>
+              <w:right w:val="single" w:sz="4" w:space="0" w:color="000000"/>
+            </w:tcBorders>
+            <w:hideMark/>
+          </w:tcPr>
+          <w:p>
+            <w:pPr>
+              <w:rPr>
+                <w:rFonts w:ascii="Times New Roman" w:eastAsia="Times New Roman" w:hAnsi="Times New Roman" w:cs="Times New Roman"/>
+              </w:rPr>
+            </w:pPr>
+            <w:r>
+              <w:rPr>
+                <w:rFonts w:ascii="Times New Roman" w:eastAsia="Times New Roman" w:hAnsi="Times New Roman" w:cs="Times New Roman"/>
+              </w:rPr>
+              <w:t>For data analysis</w:t>
+            </w:r>
+          </w:p>
+        </w:tc>
+      </w:tr>
+      <w:tr>
+        <w:tc>
+          <w:tcPr>
+            <w:tcW w:w="4508" w:type="dxa"/>
+            <w:tcBorders>
+              <w:top w:val="single" w:sz="4" w:space="0" w:color="000000"/>
+              <w:left w:val="single" w:sz="4" w:space="0" w:color="000000"/>
+              <w:bottom w:val="single" w:sz="4" w:space="0" w:color="000000"/>
+              <w:right w:val="single" w:sz="4" w:space="0" w:color="000000"/>
+            </w:tcBorders>
+            <w:hideMark/>
+          </w:tcPr>
+          <w:p>
+            <w:pPr>
+              <w:rPr>
+                <w:rFonts w:ascii="Times New Roman" w:eastAsia="Times New Roman" w:hAnsi="Times New Roman" w:cs="Times New Roman"/>
+              </w:rPr>
+            </w:pPr>
+            <w:proofErr w:type="spellStart"/>
+            <w:proofErr w:type="gramStart"/>
+            <w:r>
+              <w:rPr>
+                <w:rFonts w:ascii="Times New Roman" w:eastAsia="Times New Roman" w:hAnsi="Times New Roman" w:cs="Times New Roman"/>
+              </w:rPr>
+              <w:t>Tensorflow</w:t>
+            </w:r>
+            <w:proofErr w:type="spellEnd"/>
+            <w:r>
+              <w:rPr>
+                <w:rFonts w:ascii="Times New Roman" w:eastAsia="Times New Roman" w:hAnsi="Times New Roman" w:cs="Times New Roman"/>
+              </w:rPr>
+              <w:t>(</w:t>
+            </w:r>
+            <w:proofErr w:type="gramEnd"/>
+            <w:r>
+              <w:rPr>
+                <w:rFonts w:ascii="Times New Roman" w:eastAsia="Times New Roman" w:hAnsi="Times New Roman" w:cs="Times New Roman"/>
+              </w:rPr>
+              <w:t>V2.4.1)</w:t>
+            </w:r>
+          </w:p>
+        </w:tc>
+        <w:tc>
+          <w:tcPr>
+            <w:tcW w:w="4508" w:type="dxa"/>
+            <w:tcBorders>
+              <w:top w:val="single" w:sz="4" w:space="0" w:color="000000"/>
+              <w:left w:val="single" w:sz="4" w:space="0" w:color="000000"/>
+              <w:bottom w:val="single" w:sz="4" w:space="0" w:color="000000"/>
+              <w:right w:val="single" w:sz="4" w:space="0" w:color="000000"/>
+            </w:tcBorders>
+            <w:hideMark/>
+          </w:tcPr>
+          <w:p>
+            <w:pPr>
+              <w:rPr>
+                <w:rFonts w:ascii="Times New Roman" w:eastAsia="Times New Roman" w:hAnsi="Times New Roman" w:cs="Times New Roman"/>
+              </w:rPr>
+            </w:pPr>
+            <w:r>
+              <w:rPr>
+                <w:rFonts w:ascii="Times New Roman" w:eastAsia="Times New Roman" w:hAnsi="Times New Roman" w:cs="Times New Roman"/>
+              </w:rPr>
+              <w:t>Machine Learning library with pre-built algorithms</w:t>
+            </w:r>
+          </w:p>
+        </w:tc>
+      </w:tr>
+      <w:tr>
+        <w:tc>
+          <w:tcPr>
+            <w:tcW w:w="4508" w:type="dxa"/>
+            <w:tcBorders>
+              <w:top w:val="single" w:sz="4" w:space="0" w:color="000000"/>
+              <w:left w:val="single" w:sz="4" w:space="0" w:color="000000"/>
+              <w:bottom w:val="single" w:sz="4" w:space="0" w:color="000000"/>
+              <w:right w:val="single" w:sz="4" w:space="0" w:color="000000"/>
+            </w:tcBorders>
+            <w:hideMark/>
+          </w:tcPr>
+          <w:p>
+            <w:pPr>
+              <w:rPr>
+                <w:rFonts w:ascii="Times New Roman" w:eastAsia="Times New Roman" w:hAnsi="Times New Roman" w:cs="Times New Roman"/>
+              </w:rPr>
+            </w:pPr>
+            <w:r>
+              <w:rPr>
+                <w:rFonts w:ascii="Times New Roman" w:eastAsia="Times New Roman" w:hAnsi="Times New Roman" w:cs="Times New Roman"/>
+              </w:rPr>
+              <w:t>Pickle (V3)</w:t>
+            </w:r>
+          </w:p>
+        </w:tc>
+        <w:tc>
+          <w:tcPr>
+            <w:tcW w:w="4508" w:type="dxa"/>
+            <w:tcBorders>
+              <w:top w:val="single" w:sz="4" w:space="0" w:color="000000"/>
+              <w:left w:val="single" w:sz="4" w:space="0" w:color="000000"/>
+              <w:bottom w:val="single" w:sz="4" w:space="0" w:color="000000"/>
+              <w:right w:val="single" w:sz="4" w:space="0" w:color="000000"/>
+            </w:tcBorders>
+            <w:hideMark/>
+          </w:tcPr>
+          <w:p>
+            <w:pPr>
+              <w:rPr>
+                <w:rFonts w:ascii="Times New Roman" w:eastAsia="Times New Roman" w:hAnsi="Times New Roman" w:cs="Times New Roman"/>
+              </w:rPr>
+            </w:pPr>
+            <w:r>
+              <w:rPr>
+                <w:rFonts w:ascii="Times New Roman" w:eastAsia="Times New Roman" w:hAnsi="Times New Roman" w:cs="Times New Roman"/>
+              </w:rPr>
+              <w:t>For serialization of data</w:t>
+            </w:r>
+          </w:p>
+        </w:tc>
+      </w:tr>
+    </w:tbl>
+    <w:p>
+      <w:pPr>
+        <w:rPr>
+          <w:rFonts w:ascii="Times New Roman" w:eastAsia="Times New Roman" w:hAnsi="Times New Roman" w:cs="Times New Roman"/>
+        </w:rPr>
+      </w:pPr>
+      <w:r>
+        <w:rPr>
+          <w:rFonts w:ascii="Times New Roman" w:eastAsia="Times New Roman" w:hAnsi="Times New Roman" w:cs="Times New Roman"/>
+        </w:rPr>
+        <w:t xml:space="preserve">  </w:t>
+      </w:r>
+    </w:p>
+    <w:p>
+      <w:pPr>
+        <w:pStyle w:val="Heading2"/>
+        <w:rPr>
+          <w:rFonts w:ascii="Times New Roman" w:eastAsia="Times New Roman" w:hAnsi="Times New Roman" w:cs="Times New Roman"/>
+          <w:color w:val="000000"/>
+        </w:rPr>
+      </w:pPr>
+      <w:r>
+        <w:rPr>
+          <w:rFonts w:ascii="Times New Roman" w:eastAsia="Times New Roman" w:hAnsi="Times New Roman" w:cs="Times New Roman"/>
+          <w:color w:val="000000"/>
+        </w:rPr>
+        <w:t>1.7.3 Technology Stack</w:t>
+      </w:r>
+    </w:p>
+    <w:p>
+      <w:pPr>
+        <w:spacing w:after="0" w:line="240" w:lineRule="auto"/>
+        <w:jc w:val="both"/>
+        <w:rPr>
+          <w:rFonts w:ascii="Times New Roman" w:eastAsia="Times New Roman" w:hAnsi="Times New Roman" w:cs="Times New Roman"/>
+        </w:rPr>
+      </w:pPr>
+      <w:r>
+        <w:rPr>
+          <w:rFonts w:ascii="Times New Roman" w:eastAsia="Times New Roman" w:hAnsi="Times New Roman" w:cs="Times New Roman"/>
+        </w:rPr>
+        <w:t>The technology stack is a set of tools and frameworks that are used in the development of a software product. In software development, the technology stack consists of a very specific set of components that work together to create a functioning web application. (da-14.com, n.d.)</w:t>
+      </w:r>
+    </w:p>
+    <w:p>
+      <w:pPr>
+        <w:spacing w:after="0" w:line="240" w:lineRule="auto"/>
+        <w:jc w:val="both"/>
+        <w:rPr>
+          <w:rFonts w:ascii="Times New Roman" w:eastAsia="Times New Roman" w:hAnsi="Times New Roman" w:cs="Times New Roman"/>
+        </w:rPr>
+      </w:pPr>
+    </w:p>
+    <w:p>
+      <w:pPr>
+        <w:spacing w:after="0" w:line="240" w:lineRule="auto"/>
+        <w:jc w:val="both"/>
+        <w:rPr>
+          <w:rFonts w:ascii="Times New Roman" w:eastAsia="Times New Roman" w:hAnsi="Times New Roman" w:cs="Times New Roman"/>
+        </w:rPr>
+      </w:pPr>
+      <w:r>
+        <w:rPr>
+          <w:rFonts w:ascii="Times New Roman" w:eastAsia="Times New Roman" w:hAnsi="Times New Roman" w:cs="Times New Roman"/>
+        </w:rPr>
+        <w:t>Technology stack in mobile application development can be divided into four areas. They are,</w:t>
+      </w:r>
+    </w:p>
+    <w:p>
+      <w:pPr>
+        <w:numPr>
+          <w:ilvl w:val="0"/>
+          <w:numId w:val="1"/>
+        </w:numPr>
+        <w:spacing w:after="0" w:line="240" w:lineRule="auto"/>
+        <w:jc w:val="both"/>
+        <w:rPr>
+          <w:rFonts w:ascii="Times New Roman" w:eastAsia="Times New Roman" w:hAnsi="Times New Roman" w:cs="Times New Roman"/>
+          <w:b/>
+          <w:color w:val="000000"/>
+        </w:rPr>
+      </w:pPr>
+      <w:r>
+        <w:rPr>
+          <w:rFonts w:ascii="Times New Roman" w:eastAsia="Times New Roman" w:hAnsi="Times New Roman" w:cs="Times New Roman"/>
+          <w:b/>
+          <w:color w:val="000000"/>
+        </w:rPr>
+        <w:t>Frontend Development</w:t>
+      </w:r>
+    </w:p>
+    <w:p>
+      <w:pPr>
+        <w:spacing w:after="0" w:line="240" w:lineRule="auto"/>
+        <w:ind w:left="1440"/>
+        <w:jc w:val="both"/>
+        <w:rPr>
+          <w:rFonts w:ascii="Times New Roman" w:eastAsia="Times New Roman" w:hAnsi="Times New Roman" w:cs="Times New Roman"/>
+          <w:color w:val="000000"/>
+        </w:rPr>
+      </w:pPr>
+      <w:r>
+        <w:rPr>
+          <w:rFonts w:ascii="Times New Roman" w:eastAsia="Times New Roman" w:hAnsi="Times New Roman" w:cs="Times New Roman"/>
+          <w:color w:val="000000"/>
+        </w:rPr>
+        <w:t>This is the interface on which users interact with the mobile application.</w:t>
+      </w:r>
+    </w:p>
+    <w:p>
+      <w:pPr>
+        <w:numPr>
+          <w:ilvl w:val="0"/>
+          <w:numId w:val="1"/>
+        </w:numPr>
+        <w:spacing w:after="0" w:line="240" w:lineRule="auto"/>
+        <w:jc w:val="both"/>
+        <w:rPr>
+          <w:rFonts w:ascii="Times New Roman" w:eastAsia="Times New Roman" w:hAnsi="Times New Roman" w:cs="Times New Roman"/>
+          <w:b/>
+          <w:color w:val="000000"/>
+        </w:rPr>
+      </w:pPr>
+      <w:r>
+        <w:rPr>
+          <w:rFonts w:ascii="Times New Roman" w:eastAsia="Times New Roman" w:hAnsi="Times New Roman" w:cs="Times New Roman"/>
+          <w:b/>
+          <w:color w:val="000000"/>
+        </w:rPr>
+        <w:t>Backend Development</w:t>
+      </w:r>
+    </w:p>
+    <w:p>
+      <w:pPr>
+        <w:spacing w:after="0" w:line="240" w:lineRule="auto"/>
+        <w:ind w:left="1440"/>
+        <w:jc w:val="both"/>
+        <w:rPr>
+          <w:rFonts w:ascii="Times New Roman" w:eastAsia="Times New Roman" w:hAnsi="Times New Roman" w:cs="Times New Roman"/>
+        </w:rPr>
+      </w:pPr>
+      <w:r>
+        <w:rPr>
+          <w:rFonts w:ascii="Times New Roman" w:eastAsia="Times New Roman" w:hAnsi="Times New Roman" w:cs="Times New Roman"/>
+        </w:rPr>
+        <w:t>Tools and software needed to create the underlying processing on the server.</w:t>
+      </w:r>
+    </w:p>
+    <w:p>
+      <w:pPr>
+        <w:numPr>
+          <w:ilvl w:val="0"/>
+          <w:numId w:val="1"/>
+        </w:numPr>
+        <w:spacing w:after="0" w:line="240" w:lineRule="auto"/>
+        <w:jc w:val="both"/>
+        <w:rPr>
+          <w:rFonts w:ascii="Times New Roman" w:eastAsia="Times New Roman" w:hAnsi="Times New Roman" w:cs="Times New Roman"/>
+          <w:b/>
+          <w:color w:val="000000"/>
+        </w:rPr>
+      </w:pPr>
+      <w:r>
+        <w:rPr>
+          <w:rFonts w:ascii="Times New Roman" w:eastAsia="Times New Roman" w:hAnsi="Times New Roman" w:cs="Times New Roman"/>
+          <w:b/>
+          <w:color w:val="000000"/>
+        </w:rPr>
+        <w:t>Development Platform</w:t>
+      </w:r>
+    </w:p>
+    <w:p>
+      <w:pPr>
+        <w:spacing w:after="0" w:line="240" w:lineRule="auto"/>
+        <w:ind w:left="851" w:firstLine="589"/>
+        <w:jc w:val="both"/>
+        <w:rPr>
+          <w:rFonts w:ascii="Times New Roman" w:eastAsia="Times New Roman" w:hAnsi="Times New Roman" w:cs="Times New Roman"/>
+          <w:color w:val="000000"/>
+        </w:rPr>
+      </w:pPr>
+      <w:r>
+        <w:rPr>
+          <w:rFonts w:ascii="Times New Roman" w:eastAsia="Times New Roman" w:hAnsi="Times New Roman" w:cs="Times New Roman"/>
+          <w:color w:val="000000"/>
+        </w:rPr>
+        <w:t>A consolidated platform that provides the necessary libraries and interfaces to build the</w:t>
+      </w:r>
+      <w:r>
+        <w:rPr>
+          <w:rFonts w:ascii="Times New Roman" w:eastAsia="Times New Roman" w:hAnsi="Times New Roman" w:cs="Times New Roman"/>
+        </w:rPr>
+        <w:t xml:space="preserve"> </w:t>
+      </w:r>
+      <w:r>
+        <w:rPr>
+          <w:rFonts w:ascii="Times New Roman" w:eastAsia="Times New Roman" w:hAnsi="Times New Roman" w:cs="Times New Roman"/>
+          <w:color w:val="000000"/>
+        </w:rPr>
+        <w:t>application.</w:t>
+      </w:r>
+    </w:p>
+    <w:p>
+      <w:pPr>
+        <w:numPr>
+          <w:ilvl w:val="0"/>
+          <w:numId w:val="1"/>
+        </w:numPr>
+        <w:spacing w:after="0" w:line="240" w:lineRule="auto"/>
+        <w:jc w:val="both"/>
+        <w:rPr>
+          <w:rFonts w:ascii="Times New Roman" w:eastAsia="Times New Roman" w:hAnsi="Times New Roman" w:cs="Times New Roman"/>
+          <w:b/>
+          <w:color w:val="000000"/>
+        </w:rPr>
+      </w:pPr>
+      <w:r>
+        <w:rPr>
+          <w:rFonts w:ascii="Times New Roman" w:eastAsia="Times New Roman" w:hAnsi="Times New Roman" w:cs="Times New Roman"/>
+          <w:b/>
+          <w:color w:val="000000"/>
+        </w:rPr>
+        <w:t>Additional (Supporting)</w:t>
+      </w:r>
+    </w:p>
+    <w:p>
+      <w:pPr>
+        <w:spacing w:after="0" w:line="240" w:lineRule="auto"/>
+        <w:ind w:left="851" w:firstLine="589"/>
+        <w:jc w:val="both"/>
+        <w:rPr>
+          <w:rFonts w:ascii="Times New Roman" w:eastAsia="Times New Roman" w:hAnsi="Times New Roman" w:cs="Times New Roman"/>
+          <w:color w:val="000000"/>
+        </w:rPr>
+      </w:pPr>
+      <w:r>
+        <w:rPr>
+          <w:rFonts w:ascii="Times New Roman" w:eastAsia="Times New Roman" w:hAnsi="Times New Roman" w:cs="Times New Roman"/>
+          <w:color w:val="000000"/>
+        </w:rPr>
+        <w:t>Various tools and technologies that improve the security, flexibility, and performance of the application.</w:t>
+      </w:r>
+    </w:p>
+    <w:p>
+      <w:pPr>
+        <w:spacing w:after="0" w:line="240" w:lineRule="auto"/>
+        <w:jc w:val="both"/>
+        <w:rPr>
+          <w:rFonts w:ascii="Times New Roman" w:eastAsia="Times New Roman" w:hAnsi="Times New Roman" w:cs="Times New Roman"/>
+        </w:rPr>
+      </w:pPr>
+    </w:p>
+    <w:p>
+      <w:pPr>
+        <w:spacing w:after="0" w:line="240" w:lineRule="auto"/>
+        <w:jc w:val="both"/>
+        <w:rPr>
+          <w:rFonts w:ascii="Times New Roman" w:eastAsia="Times New Roman" w:hAnsi="Times New Roman" w:cs="Times New Roman"/>
+          <w:b/>
+        </w:rPr>
+      </w:pPr>
+      <w:r>
+        <w:rPr>
+          <w:rFonts w:ascii="Times New Roman" w:eastAsia="Times New Roman" w:hAnsi="Times New Roman" w:cs="Times New Roman"/>
+        </w:rPr>
+        <w:t xml:space="preserve">Technology stack for any mobile application depends on the platform that application is targeting. There are four types of technology stacks in mobile application development. They are </w:t>
+      </w:r>
+      <w:r>
+        <w:rPr>
+          <w:rFonts w:ascii="Times New Roman" w:eastAsia="Times New Roman" w:hAnsi="Times New Roman" w:cs="Times New Roman"/>
+          <w:b/>
+        </w:rPr>
+        <w:t xml:space="preserve">Android app technology stack, IOS app technology stack, Hybrid app technology stack </w:t>
+      </w:r>
+      <w:r>
+        <w:rPr>
+          <w:rFonts w:ascii="Times New Roman" w:eastAsia="Times New Roman" w:hAnsi="Times New Roman" w:cs="Times New Roman"/>
+        </w:rPr>
+        <w:t xml:space="preserve">and </w:t>
+      </w:r>
+      <w:r>
+        <w:rPr>
+          <w:rFonts w:ascii="Times New Roman" w:eastAsia="Times New Roman" w:hAnsi="Times New Roman" w:cs="Times New Roman"/>
+          <w:b/>
+        </w:rPr>
+        <w:t xml:space="preserve">Cross-platform app technology stack. </w:t>
+      </w:r>
+    </w:p>
+    <w:p>
+      <w:pPr>
+        <w:spacing w:after="0" w:line="240" w:lineRule="auto"/>
+        <w:jc w:val="both"/>
+        <w:rPr>
+          <w:rFonts w:ascii="Times New Roman" w:eastAsia="Times New Roman" w:hAnsi="Times New Roman" w:cs="Times New Roman"/>
+        </w:rPr>
+      </w:pPr>
+      <w:r>
+        <w:rPr>
+          <w:rFonts w:ascii="Times New Roman" w:eastAsia="Times New Roman" w:hAnsi="Times New Roman" w:cs="Times New Roman"/>
+        </w:rPr>
+        <w:t xml:space="preserve">Among those technology stack </w:t>
+      </w:r>
+      <w:proofErr w:type="gramStart"/>
+      <w:r>
+        <w:rPr>
+          <w:rFonts w:ascii="Times New Roman" w:eastAsia="Times New Roman" w:hAnsi="Times New Roman" w:cs="Times New Roman"/>
+        </w:rPr>
+        <w:t>types,</w:t>
+      </w:r>
+      <w:proofErr w:type="gramEnd"/>
+      <w:r>
+        <w:rPr>
+          <w:rFonts w:ascii="Times New Roman" w:eastAsia="Times New Roman" w:hAnsi="Times New Roman" w:cs="Times New Roman"/>
+        </w:rPr>
+        <w:t xml:space="preserve"> </w:t>
+      </w:r>
+      <w:r>
+        <w:rPr>
+          <w:rFonts w:ascii="Times New Roman" w:eastAsia="Times New Roman" w:hAnsi="Times New Roman" w:cs="Times New Roman"/>
+          <w:b/>
+        </w:rPr>
+        <w:t>Android app technology stack</w:t>
+      </w:r>
+      <w:r>
+        <w:rPr>
+          <w:rFonts w:ascii="Times New Roman" w:eastAsia="Times New Roman" w:hAnsi="Times New Roman" w:cs="Times New Roman"/>
+        </w:rPr>
+        <w:t xml:space="preserve"> is chosen for the development of the </w:t>
+      </w:r>
+      <w:proofErr w:type="spellStart"/>
+      <w:r>
+        <w:rPr>
+          <w:rFonts w:ascii="Times New Roman" w:eastAsia="Times New Roman" w:hAnsi="Times New Roman" w:cs="Times New Roman"/>
+        </w:rPr>
+        <w:t>GoPit</w:t>
+      </w:r>
+      <w:proofErr w:type="spellEnd"/>
+      <w:r>
+        <w:rPr>
+          <w:rFonts w:ascii="Times New Roman" w:eastAsia="Times New Roman" w:hAnsi="Times New Roman" w:cs="Times New Roman"/>
+        </w:rPr>
+        <w:t xml:space="preserve"> application.</w:t>
+      </w:r>
+    </w:p>
+    <w:p>
+      <w:pPr>
+        <w:spacing w:after="0" w:line="240" w:lineRule="auto"/>
+        <w:jc w:val="both"/>
+        <w:rPr>
+          <w:rFonts w:ascii="Times New Roman" w:eastAsia="Times New Roman" w:hAnsi="Times New Roman" w:cs="Times New Roman"/>
+        </w:rPr>
+      </w:pPr>
+    </w:p>
+    <w:p>
+      <w:pPr>
+        <w:spacing w:after="0" w:line="240" w:lineRule="auto"/>
+        <w:jc w:val="both"/>
+        <w:rPr>
+          <w:rFonts w:ascii="Times New Roman" w:eastAsia="Times New Roman" w:hAnsi="Times New Roman" w:cs="Times New Roman"/>
+          <w:b/>
+        </w:rPr>
+      </w:pPr>
+      <w:r>
+        <w:rPr>
+          <w:rFonts w:ascii="Times New Roman" w:eastAsia="Times New Roman" w:hAnsi="Times New Roman" w:cs="Times New Roman"/>
+          <w:b/>
+        </w:rPr>
+        <w:t>Front-end, or Client-side</w:t>
+      </w:r>
+    </w:p>
+    <w:p>
+      <w:pPr>
+        <w:spacing w:after="0" w:line="240" w:lineRule="auto"/>
+        <w:jc w:val="both"/>
+        <w:rPr>
+          <w:rFonts w:ascii="Times New Roman" w:eastAsia="Times New Roman" w:hAnsi="Times New Roman" w:cs="Times New Roman"/>
+        </w:rPr>
+      </w:pPr>
+      <w:r>
+        <w:rPr>
+          <w:rFonts w:ascii="Times New Roman" w:eastAsia="Times New Roman" w:hAnsi="Times New Roman" w:cs="Times New Roman"/>
+        </w:rPr>
+        <w:t xml:space="preserve">The front-end components enable the user’s interaction with the application. </w:t>
+      </w:r>
+      <w:proofErr w:type="spellStart"/>
+      <w:r>
+        <w:rPr>
+          <w:rFonts w:ascii="Times New Roman" w:eastAsia="Times New Roman" w:hAnsi="Times New Roman" w:cs="Times New Roman"/>
+        </w:rPr>
+        <w:t>GoTit</w:t>
+      </w:r>
+      <w:proofErr w:type="spellEnd"/>
+      <w:r>
+        <w:rPr>
+          <w:rFonts w:ascii="Times New Roman" w:eastAsia="Times New Roman" w:hAnsi="Times New Roman" w:cs="Times New Roman"/>
+        </w:rPr>
+        <w:t xml:space="preserve"> application can be developed more user friendly with following components.</w:t>
+      </w:r>
+    </w:p>
+    <w:p>
+      <w:pPr>
+        <w:numPr>
+          <w:ilvl w:val="0"/>
+          <w:numId w:val="2"/>
+        </w:numPr>
+        <w:spacing w:after="0" w:line="240" w:lineRule="auto"/>
+        <w:jc w:val="both"/>
+        <w:rPr>
+          <w:rFonts w:ascii="Times New Roman" w:eastAsia="Times New Roman" w:hAnsi="Times New Roman" w:cs="Times New Roman"/>
+          <w:color w:val="000000"/>
+        </w:rPr>
+      </w:pPr>
+      <w:r>
+        <w:rPr>
+          <w:rFonts w:ascii="Times New Roman" w:eastAsia="Times New Roman" w:hAnsi="Times New Roman" w:cs="Times New Roman"/>
+          <w:b/>
+        </w:rPr>
+        <w:t>Fragments</w:t>
+      </w:r>
+      <w:r>
+        <w:rPr>
+          <w:rFonts w:ascii="Times New Roman" w:eastAsia="Times New Roman" w:hAnsi="Times New Roman" w:cs="Times New Roman"/>
+          <w:b/>
+          <w:color w:val="000000"/>
+        </w:rPr>
+        <w:t xml:space="preserve"> </w:t>
+      </w:r>
+      <w:r>
+        <w:rPr>
+          <w:rFonts w:ascii="Times New Roman" w:eastAsia="Times New Roman" w:hAnsi="Times New Roman" w:cs="Times New Roman"/>
+        </w:rPr>
+        <w:t xml:space="preserve">are used to pass information between app screens. each screen of the app is associated with one or more fragments. Fragment represents a reusable portion of the app UI. </w:t>
+      </w:r>
+      <w:r>
+        <w:rPr>
+          <w:rFonts w:ascii="Times New Roman" w:eastAsia="Times New Roman" w:hAnsi="Times New Roman" w:cs="Times New Roman"/>
+          <w:color w:val="000000"/>
+        </w:rPr>
+        <w:t xml:space="preserve"> </w:t>
+      </w:r>
+    </w:p>
+    <w:p>
+      <w:pPr>
+        <w:numPr>
+          <w:ilvl w:val="0"/>
+          <w:numId w:val="2"/>
+        </w:numPr>
+        <w:spacing w:after="0" w:line="240" w:lineRule="auto"/>
+        <w:jc w:val="both"/>
+        <w:rPr>
+          <w:rFonts w:ascii="Times New Roman" w:eastAsia="Times New Roman" w:hAnsi="Times New Roman" w:cs="Times New Roman"/>
+          <w:color w:val="000000"/>
+        </w:rPr>
+      </w:pPr>
+      <w:r>
+        <w:rPr>
+          <w:rFonts w:ascii="Times New Roman" w:eastAsia="Times New Roman" w:hAnsi="Times New Roman" w:cs="Times New Roman"/>
+          <w:b/>
+        </w:rPr>
+        <w:lastRenderedPageBreak/>
+        <w:t>Layout Editor</w:t>
+      </w:r>
+      <w:r>
+        <w:rPr>
+          <w:rFonts w:ascii="Times New Roman" w:eastAsia="Times New Roman" w:hAnsi="Times New Roman" w:cs="Times New Roman"/>
+          <w:color w:val="000000"/>
+        </w:rPr>
+        <w:t xml:space="preserve"> </w:t>
+      </w:r>
+      <w:r>
+        <w:rPr>
+          <w:rFonts w:ascii="Times New Roman" w:eastAsia="Times New Roman" w:hAnsi="Times New Roman" w:cs="Times New Roman"/>
+        </w:rPr>
+        <w:t>is</w:t>
+      </w:r>
+      <w:r>
+        <w:rPr>
+          <w:rFonts w:ascii="Times New Roman" w:eastAsia="Times New Roman" w:hAnsi="Times New Roman" w:cs="Times New Roman"/>
+          <w:color w:val="000000"/>
+        </w:rPr>
+        <w:t xml:space="preserve"> </w:t>
+      </w:r>
+      <w:r>
+        <w:rPr>
+          <w:rFonts w:ascii="Times New Roman" w:eastAsia="Times New Roman" w:hAnsi="Times New Roman" w:cs="Times New Roman"/>
+        </w:rPr>
+        <w:t>used to define and modify the layout either by coding XML or using the interactive visual editor.</w:t>
+      </w:r>
+    </w:p>
+    <w:p>
+      <w:pPr>
+        <w:numPr>
+          <w:ilvl w:val="0"/>
+          <w:numId w:val="2"/>
+        </w:numPr>
+        <w:spacing w:after="0" w:line="240" w:lineRule="auto"/>
+        <w:jc w:val="both"/>
+        <w:rPr>
+          <w:rFonts w:ascii="Times New Roman" w:eastAsia="Times New Roman" w:hAnsi="Times New Roman" w:cs="Times New Roman"/>
+          <w:b/>
+        </w:rPr>
+      </w:pPr>
+      <w:r>
+        <w:rPr>
+          <w:rFonts w:ascii="Times New Roman" w:eastAsia="Times New Roman" w:hAnsi="Times New Roman" w:cs="Times New Roman"/>
+          <w:b/>
+        </w:rPr>
+        <w:t xml:space="preserve">XML </w:t>
+      </w:r>
+      <w:proofErr w:type="spellStart"/>
+      <w:r>
+        <w:rPr>
+          <w:rFonts w:ascii="Times New Roman" w:eastAsia="Times New Roman" w:hAnsi="Times New Roman" w:cs="Times New Roman"/>
+          <w:b/>
+        </w:rPr>
+        <w:t>drawables</w:t>
+      </w:r>
+      <w:proofErr w:type="spellEnd"/>
+      <w:r>
+        <w:rPr>
+          <w:rFonts w:ascii="Times New Roman" w:eastAsia="Times New Roman" w:hAnsi="Times New Roman" w:cs="Times New Roman"/>
+        </w:rPr>
+        <w:t xml:space="preserve"> are used to describe shapes, state, </w:t>
+      </w:r>
+      <w:r>
+        <w:rPr>
+          <w:rFonts w:ascii="Times New Roman" w:eastAsia="Times New Roman" w:hAnsi="Times New Roman" w:cs="Times New Roman"/>
+          <w:color w:val="202124"/>
+          <w:highlight w:val="white"/>
+        </w:rPr>
+        <w:t>transitions of the application. it is used to decorate the application.</w:t>
+      </w:r>
+    </w:p>
+    <w:p>
+      <w:pPr>
+        <w:spacing w:after="0" w:line="240" w:lineRule="auto"/>
+        <w:jc w:val="both"/>
+        <w:rPr>
+          <w:rFonts w:ascii="Times New Roman" w:eastAsia="Times New Roman" w:hAnsi="Times New Roman" w:cs="Times New Roman"/>
+        </w:rPr>
+      </w:pPr>
+      <w:r>
+        <w:rPr>
+          <w:rFonts w:ascii="Times New Roman" w:eastAsia="Times New Roman" w:hAnsi="Times New Roman" w:cs="Times New Roman"/>
+          <w:b/>
+        </w:rPr>
+        <w:t>Java</w:t>
+      </w:r>
+      <w:r>
+        <w:rPr>
+          <w:rFonts w:ascii="Times New Roman" w:eastAsia="Times New Roman" w:hAnsi="Times New Roman" w:cs="Times New Roman"/>
+        </w:rPr>
+        <w:t xml:space="preserve"> is the default language of the </w:t>
+      </w:r>
+      <w:r>
+        <w:rPr>
+          <w:rFonts w:ascii="Times New Roman" w:eastAsia="Times New Roman" w:hAnsi="Times New Roman" w:cs="Times New Roman"/>
+          <w:b/>
+        </w:rPr>
+        <w:t>Android Studio IDE</w:t>
+      </w:r>
+      <w:r>
+        <w:rPr>
+          <w:rFonts w:ascii="Times New Roman" w:eastAsia="Times New Roman" w:hAnsi="Times New Roman" w:cs="Times New Roman"/>
+        </w:rPr>
+        <w:t xml:space="preserve">. Android OS is Linux </w:t>
+      </w:r>
+      <w:proofErr w:type="gramStart"/>
+      <w:r>
+        <w:rPr>
+          <w:rFonts w:ascii="Times New Roman" w:eastAsia="Times New Roman" w:hAnsi="Times New Roman" w:cs="Times New Roman"/>
+        </w:rPr>
+        <w:t>kernel</w:t>
+      </w:r>
+      <w:proofErr w:type="gramEnd"/>
+      <w:r>
+        <w:rPr>
+          <w:rFonts w:ascii="Times New Roman" w:eastAsia="Times New Roman" w:hAnsi="Times New Roman" w:cs="Times New Roman"/>
+        </w:rPr>
+        <w:t xml:space="preserve"> and it handles the memory management and the networking requirements for the device. Java is portable and it </w:t>
+      </w:r>
+      <w:proofErr w:type="gramStart"/>
+      <w:r>
+        <w:rPr>
+          <w:rFonts w:ascii="Times New Roman" w:eastAsia="Times New Roman" w:hAnsi="Times New Roman" w:cs="Times New Roman"/>
+        </w:rPr>
+        <w:t>is capable of running</w:t>
+      </w:r>
+      <w:proofErr w:type="gramEnd"/>
+      <w:r>
+        <w:rPr>
+          <w:rFonts w:ascii="Times New Roman" w:eastAsia="Times New Roman" w:hAnsi="Times New Roman" w:cs="Times New Roman"/>
+        </w:rPr>
+        <w:t xml:space="preserve"> on the ARM, X86 or MIPS processors. Java is an object-oriented language with much flexibility; it increases the code reusability and the security of the application. Most enterprise level mobile applications are developed using Java and there are a huge </w:t>
+      </w:r>
+      <w:proofErr w:type="gramStart"/>
+      <w:r>
+        <w:rPr>
+          <w:rFonts w:ascii="Times New Roman" w:eastAsia="Times New Roman" w:hAnsi="Times New Roman" w:cs="Times New Roman"/>
+        </w:rPr>
+        <w:t>amount</w:t>
+      </w:r>
+      <w:proofErr w:type="gramEnd"/>
+      <w:r>
+        <w:rPr>
+          <w:rFonts w:ascii="Times New Roman" w:eastAsia="Times New Roman" w:hAnsi="Times New Roman" w:cs="Times New Roman"/>
+        </w:rPr>
+        <w:t xml:space="preserve"> of supportive communities to get some help for development. In the opinion of many experts in mobile application development, Java is the most suitable language for android application developing.  </w:t>
+      </w:r>
+    </w:p>
+    <w:p>
+      <w:pPr>
+        <w:spacing w:after="0" w:line="240" w:lineRule="auto"/>
+        <w:jc w:val="both"/>
+        <w:rPr>
+          <w:rFonts w:ascii="Times New Roman" w:eastAsia="Times New Roman" w:hAnsi="Times New Roman" w:cs="Times New Roman"/>
+        </w:rPr>
+      </w:pPr>
+    </w:p>
+    <w:p>
+      <w:pPr>
+        <w:spacing w:after="0" w:line="240" w:lineRule="auto"/>
+        <w:jc w:val="both"/>
+        <w:rPr>
+          <w:rFonts w:ascii="Times New Roman" w:eastAsia="Times New Roman" w:hAnsi="Times New Roman" w:cs="Times New Roman"/>
+          <w:b/>
+        </w:rPr>
+      </w:pPr>
+      <w:r>
+        <w:rPr>
+          <w:rFonts w:ascii="Times New Roman" w:eastAsia="Times New Roman" w:hAnsi="Times New Roman" w:cs="Times New Roman"/>
+          <w:b/>
+        </w:rPr>
+        <w:t>Back-end, or Server-side</w:t>
+      </w:r>
+    </w:p>
+    <w:p>
+      <w:pPr>
+        <w:spacing w:after="0" w:line="240" w:lineRule="auto"/>
+        <w:jc w:val="both"/>
+        <w:rPr>
+          <w:rFonts w:ascii="Times New Roman" w:eastAsia="Times New Roman" w:hAnsi="Times New Roman" w:cs="Times New Roman"/>
+        </w:rPr>
+      </w:pPr>
+      <w:r>
+        <w:rPr>
+          <w:rFonts w:ascii="Times New Roman" w:eastAsia="Times New Roman" w:hAnsi="Times New Roman" w:cs="Times New Roman"/>
+        </w:rPr>
+        <w:t>The back-end part of the development stack includes more components, and there are many more options to choose from here. Back-end works behind the scenes and is invisible to users, but it forms the engine that drives the application and implements its business logic. All back-end tech stacks include the following main parts:</w:t>
+      </w:r>
+    </w:p>
+    <w:p>
+      <w:pPr>
+        <w:numPr>
+          <w:ilvl w:val="0"/>
+          <w:numId w:val="3"/>
+        </w:numPr>
+        <w:spacing w:after="0" w:line="240" w:lineRule="auto"/>
+        <w:jc w:val="both"/>
+        <w:rPr>
+          <w:rFonts w:ascii="Times New Roman" w:eastAsia="Times New Roman" w:hAnsi="Times New Roman" w:cs="Times New Roman"/>
+          <w:color w:val="000000"/>
+        </w:rPr>
+      </w:pPr>
+      <w:r>
+        <w:rPr>
+          <w:rFonts w:ascii="Times New Roman" w:eastAsia="Times New Roman" w:hAnsi="Times New Roman" w:cs="Times New Roman"/>
+          <w:b/>
+          <w:color w:val="000000"/>
+        </w:rPr>
+        <w:t>Operating system</w:t>
+      </w:r>
+      <w:r>
+        <w:rPr>
+          <w:rFonts w:ascii="Times New Roman" w:eastAsia="Times New Roman" w:hAnsi="Times New Roman" w:cs="Times New Roman"/>
+          <w:color w:val="000000"/>
+        </w:rPr>
+        <w:t xml:space="preserve"> in which the development is done.</w:t>
+      </w:r>
+    </w:p>
+    <w:p>
+      <w:pPr>
+        <w:numPr>
+          <w:ilvl w:val="0"/>
+          <w:numId w:val="3"/>
+        </w:numPr>
+        <w:spacing w:after="0" w:line="240" w:lineRule="auto"/>
+        <w:jc w:val="both"/>
+        <w:rPr>
+          <w:rFonts w:ascii="Times New Roman" w:eastAsia="Times New Roman" w:hAnsi="Times New Roman" w:cs="Times New Roman"/>
+          <w:color w:val="000000"/>
+        </w:rPr>
+      </w:pPr>
+      <w:r>
+        <w:rPr>
+          <w:rFonts w:ascii="Times New Roman" w:eastAsia="Times New Roman" w:hAnsi="Times New Roman" w:cs="Times New Roman"/>
+          <w:color w:val="000000"/>
+        </w:rPr>
+        <w:t>Web server processing requests from the browser and returning the corresponding content.</w:t>
+      </w:r>
+    </w:p>
+    <w:p>
+      <w:pPr>
+        <w:numPr>
+          <w:ilvl w:val="0"/>
+          <w:numId w:val="3"/>
+        </w:numPr>
+        <w:spacing w:after="0" w:line="240" w:lineRule="auto"/>
+        <w:jc w:val="both"/>
+        <w:rPr>
+          <w:rFonts w:ascii="Times New Roman" w:eastAsia="Times New Roman" w:hAnsi="Times New Roman" w:cs="Times New Roman"/>
+          <w:color w:val="000000"/>
+        </w:rPr>
+      </w:pPr>
+      <w:r>
+        <w:rPr>
+          <w:rFonts w:ascii="Times New Roman" w:eastAsia="Times New Roman" w:hAnsi="Times New Roman" w:cs="Times New Roman"/>
+          <w:b/>
+          <w:color w:val="000000"/>
+        </w:rPr>
+        <w:t>Database</w:t>
+      </w:r>
+      <w:r>
+        <w:rPr>
+          <w:rFonts w:ascii="Times New Roman" w:eastAsia="Times New Roman" w:hAnsi="Times New Roman" w:cs="Times New Roman"/>
+          <w:color w:val="000000"/>
+        </w:rPr>
+        <w:t xml:space="preserve"> storing the app data.</w:t>
+      </w:r>
+    </w:p>
+    <w:p>
+      <w:pPr>
+        <w:numPr>
+          <w:ilvl w:val="0"/>
+          <w:numId w:val="3"/>
+        </w:numPr>
+        <w:spacing w:after="0" w:line="240" w:lineRule="auto"/>
+        <w:jc w:val="both"/>
+        <w:rPr>
+          <w:rFonts w:ascii="Times New Roman" w:eastAsia="Times New Roman" w:hAnsi="Times New Roman" w:cs="Times New Roman"/>
+          <w:color w:val="000000"/>
+        </w:rPr>
+      </w:pPr>
+      <w:r>
+        <w:rPr>
+          <w:rFonts w:ascii="Times New Roman" w:eastAsia="Times New Roman" w:hAnsi="Times New Roman" w:cs="Times New Roman"/>
+          <w:b/>
+          <w:color w:val="000000"/>
+        </w:rPr>
+        <w:t>Programming language</w:t>
+      </w:r>
+      <w:r>
+        <w:rPr>
+          <w:rFonts w:ascii="Times New Roman" w:eastAsia="Times New Roman" w:hAnsi="Times New Roman" w:cs="Times New Roman"/>
+          <w:color w:val="000000"/>
+        </w:rPr>
+        <w:t xml:space="preserve"> used to create the app code.</w:t>
+      </w:r>
+    </w:p>
+    <w:p>
+      <w:pPr>
+        <w:spacing w:after="0" w:line="240" w:lineRule="auto"/>
+        <w:jc w:val="both"/>
+        <w:rPr>
+          <w:rFonts w:ascii="Times New Roman" w:eastAsia="Times New Roman" w:hAnsi="Times New Roman" w:cs="Times New Roman"/>
+        </w:rPr>
+      </w:pPr>
+    </w:p>
+    <w:p>
+      <w:pPr>
+        <w:spacing w:after="0" w:line="240" w:lineRule="auto"/>
+        <w:jc w:val="both"/>
+        <w:rPr>
+          <w:rFonts w:ascii="Times New Roman" w:eastAsia="Times New Roman" w:hAnsi="Times New Roman" w:cs="Times New Roman"/>
+        </w:rPr>
+      </w:pPr>
+    </w:p>
+    <w:p>
+      <w:pPr>
+        <w:spacing w:after="0" w:line="240" w:lineRule="auto"/>
+        <w:jc w:val="both"/>
+        <w:rPr>
+          <w:rFonts w:ascii="Times New Roman" w:eastAsia="Times New Roman" w:hAnsi="Times New Roman" w:cs="Times New Roman"/>
+        </w:rPr>
+      </w:pPr>
+    </w:p>
+    <w:p/>
+    <w:p>
+      <w:pPr>
+        <w:pStyle w:val="Heading1"/>
+      </w:pPr>
+      <w:r>
         <w:t>Chapter 06 – Implementation</w:t>
       </w:r>
     </w:p>
@@ -1402,7 +3891,21 @@
         <w:rPr>
           <w:rFonts w:ascii="Arial" w:hAnsi="Arial" w:cs="Arial"/>
         </w:rPr>
-        <w:t xml:space="preserve"> chapter overview before the implementation overview have to mention that we changed our project scope</w:t>
+        <w:t xml:space="preserve"> chapter overview before the implementation overview </w:t>
+      </w:r>
+      <w:proofErr w:type="gramStart"/>
+      <w:r>
+        <w:rPr>
+          <w:rFonts w:ascii="Arial" w:hAnsi="Arial" w:cs="Arial"/>
+        </w:rPr>
+        <w:t>have to</w:t>
+      </w:r>
+      <w:proofErr w:type="gramEnd"/>
+      <w:r>
+        <w:rPr>
+          <w:rFonts w:ascii="Arial" w:hAnsi="Arial" w:cs="Arial"/>
+        </w:rPr>
+        <w:t xml:space="preserve"> mention that we changed our project scope</w:t>
       </w:r>
       <w:r>
         <w:rPr>
@@ -1461,8 +3964,379 @@
 </w:document>
 </file>
 
+<file path=word/numbering.xml><?xml version="1.0" encoding="utf-8"?>
+<w:numbering xmlns:wpc="http://schemas.microsoft.com/office/word/2010/wordprocessingCanvas" xmlns:cx="http://schemas.microsoft.com/office/drawing/2014/chartex" xmlns:cx1="http://schemas.microsoft.com/office/drawing/2015/9/8/chartex" xmlns:cx2="http://schemas.microsoft.com/office/drawing/2015/10/21/chartex" xmlns:cx3="http://schemas.microsoft.com/office/drawing/2016/5/9/chartex" xmlns:cx4="http://schemas.microsoft.com/office/drawing/2016/5/10/chartex" xmlns:cx5="http://schemas.microsoft.com/office/drawing/2016/5/11/chartex" xmlns:cx6="http://schemas.microsoft.com/office/drawing/2016/5/12/chartex" xmlns:cx7="http://schemas.microsoft.com/office/drawing/2016/5/13/chartex" xmlns:cx8="http://schemas.microsoft.com/office/drawing/2016/5/14/chartex" xmlns:mc="http://schemas.openxmlformats.org/markup-compatibility/2006" xmlns:aink="http://schemas.microsoft.com/office/drawing/2016/ink" xmlns:am3d="http://schemas.microsoft.com/office/drawing/2017/model3d" xmlns:o="urn:schemas-microsoft-com:office:office" xmlns:r="http://schemas.openxmlformats.org/officeDocument/2006/relationships" xmlns:m="http://schemas.openxmlformats.org/officeDocument/2006/math" xmlns:v="urn:schemas-microsoft-com:vml" xmlns:wp14="http://schemas.microsoft.com/office/word/2010/wordprocessingDrawing" xmlns:wp="http://schemas.openxmlformats.org/drawingml/2006/wordprocessingDrawing" xmlns:w10="urn:schemas-microsoft-com:office:word" xmlns:w="http://schemas.openxmlformats.org/wordprocessingml/2006/main" xmlns:w14="http://schemas.microsoft.com/office/word/2010/wordml" xmlns:w15="http://schemas.microsoft.com/office/word/2012/wordml" xmlns:w16cex="http://schemas.microsoft.com/office/word/2018/wordml/cex" xmlns:w16cid="http://schemas.microsoft.com/office/word/2016/wordml/cid" xmlns:w16="http://schemas.microsoft.com/office/word/2018/wordml" xmlns:w16sdtdh="http://schemas.microsoft.com/office/word/2020/wordml/sdtdatahash" xmlns:w16se="http://schemas.microsoft.com/office/word/2015/wordml/symex" xmlns:wpg="http://schemas.microsoft.com/office/word/2010/wordprocessingGroup" xmlns:wpi="http://schemas.microsoft.com/office/word/2010/wordprocessingInk" xmlns:wne="http://schemas.microsoft.com/office/word/2006/wordml" xmlns:wps="http://schemas.microsoft.com/office/word/2010/wordprocessingShape" mc:Ignorable="w14 w15 w16se w16cid w16 w16cex w16sdtdh wp14">
+  <w:abstractNum w:abstractNumId="0" w15:restartNumberingAfterBreak="0">
+    <w:nsid w:val="40467433"/>
+    <w:multiLevelType w:val="multilevel"/>
+    <w:tmpl w:val="2A289AEA"/>
+    <w:lvl w:ilvl="0">
+      <w:start w:val="1"/>
+      <w:numFmt w:val="bullet"/>
+      <w:lvlText w:val="●"/>
+      <w:lvlJc w:val="left"/>
+      <w:pPr>
+        <w:ind w:left="720" w:hanging="360"/>
+      </w:pPr>
+      <w:rPr>
+        <w:rFonts w:ascii="Noto Sans Symbols" w:eastAsia="Noto Sans Symbols" w:hAnsi="Noto Sans Symbols" w:cs="Noto Sans Symbols"/>
+      </w:rPr>
+    </w:lvl>
+    <w:lvl w:ilvl="1">
+      <w:start w:val="1"/>
+      <w:numFmt w:val="bullet"/>
+      <w:lvlText w:val="o"/>
+      <w:lvlJc w:val="left"/>
+      <w:pPr>
+        <w:ind w:left="1440" w:hanging="360"/>
+      </w:pPr>
+      <w:rPr>
+        <w:rFonts w:ascii="Courier New" w:eastAsia="Courier New" w:hAnsi="Courier New" w:cs="Courier New"/>
+      </w:rPr>
+    </w:lvl>
+    <w:lvl w:ilvl="2">
+      <w:start w:val="1"/>
+      <w:numFmt w:val="bullet"/>
+      <w:lvlText w:val="▪"/>
+      <w:lvlJc w:val="left"/>
+      <w:pPr>
+        <w:ind w:left="2160" w:hanging="360"/>
+      </w:pPr>
+      <w:rPr>
+        <w:rFonts w:ascii="Noto Sans Symbols" w:eastAsia="Noto Sans Symbols" w:hAnsi="Noto Sans Symbols" w:cs="Noto Sans Symbols"/>
+      </w:rPr>
+    </w:lvl>
+    <w:lvl w:ilvl="3">
+      <w:start w:val="1"/>
+      <w:numFmt w:val="bullet"/>
+      <w:lvlText w:val="●"/>
+      <w:lvlJc w:val="left"/>
+      <w:pPr>
+        <w:ind w:left="2880" w:hanging="360"/>
+      </w:pPr>
+      <w:rPr>
+        <w:rFonts w:ascii="Noto Sans Symbols" w:eastAsia="Noto Sans Symbols" w:hAnsi="Noto Sans Symbols" w:cs="Noto Sans Symbols"/>
+      </w:rPr>
+    </w:lvl>
+    <w:lvl w:ilvl="4">
+      <w:start w:val="1"/>
+      <w:numFmt w:val="bullet"/>
+      <w:lvlText w:val="o"/>
+      <w:lvlJc w:val="left"/>
+      <w:pPr>
+        <w:ind w:left="3600" w:hanging="360"/>
+      </w:pPr>
+      <w:rPr>
+        <w:rFonts w:ascii="Courier New" w:eastAsia="Courier New" w:hAnsi="Courier New" w:cs="Courier New"/>
+      </w:rPr>
+    </w:lvl>
+    <w:lvl w:ilvl="5">
+      <w:start w:val="1"/>
+      <w:numFmt w:val="bullet"/>
+      <w:lvlText w:val="▪"/>
+      <w:lvlJc w:val="left"/>
+      <w:pPr>
+        <w:ind w:left="4320" w:hanging="360"/>
+      </w:pPr>
+      <w:rPr>
+        <w:rFonts w:ascii="Noto Sans Symbols" w:eastAsia="Noto Sans Symbols" w:hAnsi="Noto Sans Symbols" w:cs="Noto Sans Symbols"/>
+      </w:rPr>
+    </w:lvl>
+    <w:lvl w:ilvl="6">
+      <w:start w:val="1"/>
+      <w:numFmt w:val="bullet"/>
+      <w:lvlText w:val="●"/>
+      <w:lvlJc w:val="left"/>
+      <w:pPr>
+        <w:ind w:left="5040" w:hanging="360"/>
+      </w:pPr>
+      <w:rPr>
+        <w:rFonts w:ascii="Noto Sans Symbols" w:eastAsia="Noto Sans Symbols" w:hAnsi="Noto Sans Symbols" w:cs="Noto Sans Symbols"/>
+      </w:rPr>
+    </w:lvl>
+    <w:lvl w:ilvl="7">
+      <w:start w:val="1"/>
+      <w:numFmt w:val="bullet"/>
+      <w:lvlText w:val="o"/>
+      <w:lvlJc w:val="left"/>
+      <w:pPr>
+        <w:ind w:left="5760" w:hanging="360"/>
+      </w:pPr>
+      <w:rPr>
+        <w:rFonts w:ascii="Courier New" w:eastAsia="Courier New" w:hAnsi="Courier New" w:cs="Courier New"/>
+      </w:rPr>
+    </w:lvl>
+    <w:lvl w:ilvl="8">
+      <w:start w:val="1"/>
+      <w:numFmt w:val="bullet"/>
+      <w:lvlText w:val="▪"/>
+      <w:lvlJc w:val="left"/>
+      <w:pPr>
+        <w:ind w:left="6480" w:hanging="360"/>
+      </w:pPr>
+      <w:rPr>
+        <w:rFonts w:ascii="Noto Sans Symbols" w:eastAsia="Noto Sans Symbols" w:hAnsi="Noto Sans Symbols" w:cs="Noto Sans Symbols"/>
+      </w:rPr>
+    </w:lvl>
+  </w:abstractNum>
+  <w:abstractNum w:abstractNumId="1" w15:restartNumberingAfterBreak="0">
+    <w:nsid w:val="4C5E08C3"/>
+    <w:multiLevelType w:val="multilevel"/>
+    <w:tmpl w:val="A9DE1A04"/>
+    <w:lvl w:ilvl="0">
+      <w:start w:val="1"/>
+      <w:numFmt w:val="decimal"/>
+      <w:lvlText w:val="%1."/>
+      <w:lvlJc w:val="left"/>
+      <w:pPr>
+        <w:ind w:left="780" w:hanging="360"/>
+      </w:pPr>
+    </w:lvl>
+    <w:lvl w:ilvl="1">
+      <w:start w:val="1"/>
+      <w:numFmt w:val="lowerLetter"/>
+      <w:lvlText w:val="%2."/>
+      <w:lvlJc w:val="left"/>
+      <w:pPr>
+        <w:ind w:left="1500" w:hanging="360"/>
+      </w:pPr>
+    </w:lvl>
+    <w:lvl w:ilvl="2">
+      <w:start w:val="1"/>
+      <w:numFmt w:val="lowerRoman"/>
+      <w:lvlText w:val="%3."/>
+      <w:lvlJc w:val="right"/>
+      <w:pPr>
+        <w:ind w:left="2220" w:hanging="180"/>
+      </w:pPr>
+    </w:lvl>
+    <w:lvl w:ilvl="3">
+      <w:start w:val="1"/>
+      <w:numFmt w:val="decimal"/>
+      <w:lvlText w:val="%4."/>
+      <w:lvlJc w:val="left"/>
+      <w:pPr>
+        <w:ind w:left="2940" w:hanging="360"/>
+      </w:pPr>
+    </w:lvl>
+    <w:lvl w:ilvl="4">
+      <w:start w:val="1"/>
+      <w:numFmt w:val="lowerLetter"/>
+      <w:lvlText w:val="%5."/>
+      <w:lvlJc w:val="left"/>
+      <w:pPr>
+        <w:ind w:left="3660" w:hanging="360"/>
+      </w:pPr>
+    </w:lvl>
+    <w:lvl w:ilvl="5">
+      <w:start w:val="1"/>
+      <w:numFmt w:val="lowerRoman"/>
+      <w:lvlText w:val="%6."/>
+      <w:lvlJc w:val="right"/>
+      <w:pPr>
+        <w:ind w:left="4380" w:hanging="180"/>
+      </w:pPr>
+    </w:lvl>
+    <w:lvl w:ilvl="6">
+      <w:start w:val="1"/>
+      <w:numFmt w:val="decimal"/>
+      <w:lvlText w:val="%7."/>
+      <w:lvlJc w:val="left"/>
+      <w:pPr>
+        <w:ind w:left="5100" w:hanging="360"/>
+      </w:pPr>
+    </w:lvl>
+    <w:lvl w:ilvl="7">
+      <w:start w:val="1"/>
+      <w:numFmt w:val="lowerLetter"/>
+      <w:lvlText w:val="%8."/>
+      <w:lvlJc w:val="left"/>
+      <w:pPr>
+        <w:ind w:left="5820" w:hanging="360"/>
+      </w:pPr>
+    </w:lvl>
+    <w:lvl w:ilvl="8">
+      <w:start w:val="1"/>
+      <w:numFmt w:val="lowerRoman"/>
+      <w:lvlText w:val="%9."/>
+      <w:lvlJc w:val="right"/>
+      <w:pPr>
+        <w:ind w:left="6540" w:hanging="180"/>
+      </w:pPr>
+    </w:lvl>
+  </w:abstractNum>
+  <w:abstractNum w:abstractNumId="2" w15:restartNumberingAfterBreak="0">
+    <w:nsid w:val="50AE6E08"/>
+    <w:multiLevelType w:val="multilevel"/>
+    <w:tmpl w:val="CD80320A"/>
+    <w:lvl w:ilvl="0">
+      <w:start w:val="1"/>
+      <w:numFmt w:val="bullet"/>
+      <w:lvlText w:val="●"/>
+      <w:lvlJc w:val="left"/>
+      <w:pPr>
+        <w:ind w:left="720" w:hanging="360"/>
+      </w:pPr>
+      <w:rPr>
+        <w:rFonts w:ascii="Noto Sans Symbols" w:eastAsia="Noto Sans Symbols" w:hAnsi="Noto Sans Symbols" w:cs="Noto Sans Symbols"/>
+      </w:rPr>
+    </w:lvl>
+    <w:lvl w:ilvl="1">
+      <w:start w:val="1"/>
+      <w:numFmt w:val="bullet"/>
+      <w:lvlText w:val="o"/>
+      <w:lvlJc w:val="left"/>
+      <w:pPr>
+        <w:ind w:left="1440" w:hanging="360"/>
+      </w:pPr>
+      <w:rPr>
+        <w:rFonts w:ascii="Courier New" w:eastAsia="Courier New" w:hAnsi="Courier New" w:cs="Courier New"/>
+      </w:rPr>
+    </w:lvl>
+    <w:lvl w:ilvl="2">
+      <w:start w:val="1"/>
+      <w:numFmt w:val="bullet"/>
+      <w:lvlText w:val="▪"/>
+      <w:lvlJc w:val="left"/>
+      <w:pPr>
+        <w:ind w:left="2160" w:hanging="360"/>
+      </w:pPr>
+      <w:rPr>
+        <w:rFonts w:ascii="Noto Sans Symbols" w:eastAsia="Noto Sans Symbols" w:hAnsi="Noto Sans Symbols" w:cs="Noto Sans Symbols"/>
+      </w:rPr>
+    </w:lvl>
+    <w:lvl w:ilvl="3">
+      <w:start w:val="1"/>
+      <w:numFmt w:val="bullet"/>
+      <w:lvlText w:val="●"/>
+      <w:lvlJc w:val="left"/>
+      <w:pPr>
+        <w:ind w:left="2880" w:hanging="360"/>
+      </w:pPr>
+      <w:rPr>
+        <w:rFonts w:ascii="Noto Sans Symbols" w:eastAsia="Noto Sans Symbols" w:hAnsi="Noto Sans Symbols" w:cs="Noto Sans Symbols"/>
+      </w:rPr>
+    </w:lvl>
+    <w:lvl w:ilvl="4">
+      <w:start w:val="1"/>
+      <w:numFmt w:val="bullet"/>
+      <w:lvlText w:val="o"/>
+      <w:lvlJc w:val="left"/>
+      <w:pPr>
+        <w:ind w:left="3600" w:hanging="360"/>
+      </w:pPr>
+      <w:rPr>
+        <w:rFonts w:ascii="Courier New" w:eastAsia="Courier New" w:hAnsi="Courier New" w:cs="Courier New"/>
+      </w:rPr>
+    </w:lvl>
+    <w:lvl w:ilvl="5">
+      <w:start w:val="1"/>
+      <w:numFmt w:val="bullet"/>
+      <w:lvlText w:val="▪"/>
+      <w:lvlJc w:val="left"/>
+      <w:pPr>
+        <w:ind w:left="4320" w:hanging="360"/>
+      </w:pPr>
+      <w:rPr>
+        <w:rFonts w:ascii="Noto Sans Symbols" w:eastAsia="Noto Sans Symbols" w:hAnsi="Noto Sans Symbols" w:cs="Noto Sans Symbols"/>
+      </w:rPr>
+    </w:lvl>
+    <w:lvl w:ilvl="6">
+      <w:start w:val="1"/>
+      <w:numFmt w:val="bullet"/>
+      <w:lvlText w:val="●"/>
+      <w:lvlJc w:val="left"/>
+      <w:pPr>
+        <w:ind w:left="5040" w:hanging="360"/>
+      </w:pPr>
+      <w:rPr>
+        <w:rFonts w:ascii="Noto Sans Symbols" w:eastAsia="Noto Sans Symbols" w:hAnsi="Noto Sans Symbols" w:cs="Noto Sans Symbols"/>
+      </w:rPr>
+    </w:lvl>
+    <w:lvl w:ilvl="7">
+      <w:start w:val="1"/>
+      <w:numFmt w:val="bullet"/>
+      <w:lvlText w:val="o"/>
+      <w:lvlJc w:val="left"/>
+      <w:pPr>
+        <w:ind w:left="5760" w:hanging="360"/>
+      </w:pPr>
+      <w:rPr>
+        <w:rFonts w:ascii="Courier New" w:eastAsia="Courier New" w:hAnsi="Courier New" w:cs="Courier New"/>
+      </w:rPr>
+    </w:lvl>
+    <w:lvl w:ilvl="8">
+      <w:start w:val="1"/>
+      <w:numFmt w:val="bullet"/>
+      <w:lvlText w:val="▪"/>
+      <w:lvlJc w:val="left"/>
+      <w:pPr>
+        <w:ind w:left="6480" w:hanging="360"/>
+      </w:pPr>
+      <w:rPr>
+        <w:rFonts w:ascii="Noto Sans Symbols" w:eastAsia="Noto Sans Symbols" w:hAnsi="Noto Sans Symbols" w:cs="Noto Sans Symbols"/>
+      </w:rPr>
+    </w:lvl>
+  </w:abstractNum>
+  <w:num w:numId="1">
+    <w:abstractNumId w:val="1"/>
+    <w:lvlOverride w:ilvl="0">
+      <w:startOverride w:val="1"/>
+    </w:lvlOverride>
+    <w:lvlOverride w:ilvl="1">
+      <w:startOverride w:val="1"/>
+    </w:lvlOverride>
+    <w:lvlOverride w:ilvl="2">
+      <w:startOverride w:val="1"/>
+    </w:lvlOverride>
+    <w:lvlOverride w:ilvl="3">
+      <w:startOverride w:val="1"/>
+    </w:lvlOverride>
+    <w:lvlOverride w:ilvl="4">
+      <w:startOverride w:val="1"/>
+    </w:lvlOverride>
+    <w:lvlOverride w:ilvl="5">
+      <w:startOverride w:val="1"/>
+    </w:lvlOverride>
+    <w:lvlOverride w:ilvl="6">
+      <w:startOverride w:val="1"/>
+    </w:lvlOverride>
+    <w:lvlOverride w:ilvl="7">
+      <w:startOverride w:val="1"/>
+    </w:lvlOverride>
+    <w:lvlOverride w:ilvl="8">
+      <w:startOverride w:val="1"/>
+    </w:lvlOverride>
+  </w:num>
+  <w:num w:numId="2">
+    <w:abstractNumId w:val="0"/>
+    <w:lvlOverride w:ilvl="0"/>
+    <w:lvlOverride w:ilvl="1"/>
+    <w:lvlOverride w:ilvl="2"/>
+    <w:lvlOverride w:ilvl="3"/>
+    <w:lvlOverride w:ilvl="4"/>
+    <w:lvlOverride w:ilvl="5"/>
+    <w:lvlOverride w:ilvl="6"/>
+    <w:lvlOverride w:ilvl="7"/>
+    <w:lvlOverride w:ilvl="8"/>
+  </w:num>
+  <w:num w:numId="3">
+    <w:abstractNumId w:val="2"/>
+    <w:lvlOverride w:ilvl="0"/>
+    <w:lvlOverride w:ilvl="1"/>
+    <w:lvlOverride w:ilvl="2"/>
+    <w:lvlOverride w:ilvl="3"/>
+    <w:lvlOverride w:ilvl="4"/>
+    <w:lvlOverride w:ilvl="5"/>
+    <w:lvlOverride w:ilvl="6"/>
+    <w:lvlOverride w:ilvl="7"/>
+    <w:lvlOverride w:ilvl="8"/>
+  </w:num>
+</w:numbering>
+</file>
+
 <file path=word/styles.xml><?xml version="1.0" encoding="utf-8"?>
-<w:styles xmlns:mc="http://schemas.openxmlformats.org/markup-compatibility/2006" xmlns:r="http://schemas.openxmlformats.org/officeDocument/2006/relationships" xmlns:w="http://schemas.openxmlformats.org/wordprocessingml/2006/main" xmlns:w14="http://schemas.microsoft.com/office/word/2010/wordml" xmlns:w15="http://schemas.microsoft.com/office/word/2012/wordml" xmlns:w16cex="http://schemas.microsoft.com/office/word/2018/wordml/cex" xmlns:w16cid="http://schemas.microsoft.com/office/word/2016/wordml/cid" xmlns:w16="http://schemas.microsoft.com/office/word/2018/wordml" xmlns:w16se="http://schemas.microsoft.com/office/word/2015/wordml/symex" mc:Ignorable="w14 w15 w16se w16cid w16 w16cex">
+<w:styles xmlns:mc="http://schemas.openxmlformats.org/markup-compatibility/2006" xmlns:r="http://schemas.openxmlformats.org/officeDocument/2006/relationships" xmlns:w="http://schemas.openxmlformats.org/wordprocessingml/2006/main" xmlns:w14="http://schemas.microsoft.com/office/word/2010/wordml" xmlns:w15="http://schemas.microsoft.com/office/word/2012/wordml" xmlns:w16cex="http://schemas.microsoft.com/office/word/2018/wordml/cex" xmlns:w16cid="http://schemas.microsoft.com/office/word/2016/wordml/cid" xmlns:w16="http://schemas.microsoft.com/office/word/2018/wordml" xmlns:w16sdtdh="http://schemas.microsoft.com/office/word/2020/wordml/sdtdatahash" xmlns:w16se="http://schemas.microsoft.com/office/word/2015/wordml/symex" mc:Ignorable="w14 w15 w16se w16cid w16 w16cex w16sdtdh">
   <w:docDefaults>
     <w:rPrDefault>
       <w:rPr>

--- a/Implementation Report/GOPIT Implementation.docx
+++ b/Implementation Report/GOPIT Implementation.docx
@@ -324,19 +324,8 @@
           <w:sz w:val="28"/>
           <w:szCs w:val="28"/>
         </w:rPr>
-        <w:t xml:space="preserve">Module Leader-Mr. Banu </w:t>
-      </w:r>
-      <w:proofErr w:type="spellStart"/>
-      <w:r>
-        <w:rPr>
-          <w:rFonts w:ascii="Times New Roman" w:eastAsia="Times New Roman" w:hAnsi="Times New Roman" w:cs="Times New Roman"/>
-          <w:color w:val="000000"/>
-          <w:sz w:val="28"/>
-          <w:szCs w:val="28"/>
-        </w:rPr>
-        <w:t>Athuraliya</w:t>
-      </w:r>
-      <w:proofErr w:type="spellEnd"/>
+        <w:t>Module Leader-Mr. Banu Athuraliya</w:t>
+      </w:r>
     </w:p>
     <w:p>
       <w:pPr>
@@ -1132,17 +1121,8 @@
                       <w:rFonts w:ascii="Times New Roman" w:eastAsia="Times New Roman" w:hAnsi="Times New Roman" w:cs="Times New Roman"/>
                       <w:color w:val="000000"/>
                     </w:rPr>
-                    <w:t xml:space="preserve">R. S. W. B. C. </w:t>
+                    <w:t>R. S. W. B. C. Ranathunga</w:t>
                   </w:r>
-                  <w:proofErr w:type="spellStart"/>
-                  <w:r>
-                    <w:rPr>
-                      <w:rFonts w:ascii="Times New Roman" w:eastAsia="Times New Roman" w:hAnsi="Times New Roman" w:cs="Times New Roman"/>
-                      <w:color w:val="000000"/>
-                    </w:rPr>
-                    <w:t>Ranathunga</w:t>
-                  </w:r>
-                  <w:proofErr w:type="spellEnd"/>
                 </w:p>
               </w:tc>
               <w:tc>
@@ -1250,8 +1230,17 @@
                       <w:rFonts w:ascii="Times New Roman" w:eastAsia="Times New Roman" w:hAnsi="Times New Roman" w:cs="Times New Roman"/>
                       <w:color w:val="000000"/>
                     </w:rPr>
-                    <w:t>W. S. H. Miniruwan</w:t>
+                    <w:t xml:space="preserve">W. S. H. </w:t>
                   </w:r>
+                  <w:proofErr w:type="spellStart"/>
+                  <w:r>
+                    <w:rPr>
+                      <w:rFonts w:ascii="Times New Roman" w:eastAsia="Times New Roman" w:hAnsi="Times New Roman" w:cs="Times New Roman"/>
+                      <w:color w:val="000000"/>
+                    </w:rPr>
+                    <w:t>Miniruwan</w:t>
+                  </w:r>
+                  <w:proofErr w:type="spellEnd"/>
                 </w:p>
               </w:tc>
               <w:tc>
@@ -1375,6 +1364,15 @@
           </w:r>
         </w:p>
         <w:p>
+          <w:pPr>
+            <w:pStyle w:val="TOC1"/>
+            <w:tabs>
+              <w:tab w:val="right" w:leader="dot" w:pos="9016"/>
+            </w:tabs>
+            <w:rPr>
+              <w:noProof/>
+            </w:rPr>
+          </w:pPr>
           <w:r>
             <w:fldChar w:fldCharType="begin"/>
           </w:r>
@@ -1384,14 +1382,1293 @@
           <w:r>
             <w:fldChar w:fldCharType="separate"/>
           </w:r>
-          <w:r>
+          <w:hyperlink w:anchor="_Toc68951461" w:history="1">
+            <w:r>
+              <w:rPr>
+                <w:rStyle w:val="Hyperlink"/>
+                <w:rFonts w:ascii="Times New Roman" w:eastAsia="Times New Roman" w:hAnsi="Times New Roman" w:cs="Times New Roman"/>
+                <w:noProof/>
+              </w:rPr>
+              <w:t>1.7 Resource Requirements</w:t>
+            </w:r>
+            <w:r>
+              <w:rPr>
+                <w:noProof/>
+                <w:webHidden/>
+              </w:rPr>
+              <w:tab/>
+            </w:r>
+            <w:r>
+              <w:rPr>
+                <w:noProof/>
+                <w:webHidden/>
+              </w:rPr>
+              <w:fldChar w:fldCharType="begin"/>
+            </w:r>
+            <w:r>
+              <w:rPr>
+                <w:noProof/>
+                <w:webHidden/>
+              </w:rPr>
+              <w:instrText xml:space="preserve"> PAGEREF _Toc68951461 \h </w:instrText>
+            </w:r>
+            <w:r>
+              <w:rPr>
+                <w:noProof/>
+                <w:webHidden/>
+              </w:rPr>
+            </w:r>
+            <w:r>
+              <w:rPr>
+                <w:noProof/>
+                <w:webHidden/>
+              </w:rPr>
+              <w:fldChar w:fldCharType="separate"/>
+            </w:r>
+            <w:r>
+              <w:rPr>
+                <w:noProof/>
+                <w:webHidden/>
+              </w:rPr>
+              <w:t>3</w:t>
+            </w:r>
+            <w:r>
+              <w:rPr>
+                <w:noProof/>
+                <w:webHidden/>
+              </w:rPr>
+              <w:fldChar w:fldCharType="end"/>
+            </w:r>
+          </w:hyperlink>
+        </w:p>
+        <w:p>
+          <w:pPr>
+            <w:pStyle w:val="TOC2"/>
+            <w:tabs>
+              <w:tab w:val="right" w:leader="dot" w:pos="9016"/>
+            </w:tabs>
             <w:rPr>
-              <w:b/>
-              <w:bCs/>
               <w:noProof/>
             </w:rPr>
-            <w:t>No table of contents entries found.</w:t>
-          </w:r>
+          </w:pPr>
+          <w:hyperlink w:anchor="_Toc68951462" w:history="1">
+            <w:r>
+              <w:rPr>
+                <w:rStyle w:val="Hyperlink"/>
+                <w:rFonts w:ascii="Times New Roman" w:eastAsia="Times New Roman" w:hAnsi="Times New Roman" w:cs="Times New Roman"/>
+                <w:noProof/>
+              </w:rPr>
+              <w:t>1.7.1 Hardware Requirements</w:t>
+            </w:r>
+            <w:r>
+              <w:rPr>
+                <w:noProof/>
+                <w:webHidden/>
+              </w:rPr>
+              <w:tab/>
+            </w:r>
+            <w:r>
+              <w:rPr>
+                <w:noProof/>
+                <w:webHidden/>
+              </w:rPr>
+              <w:fldChar w:fldCharType="begin"/>
+            </w:r>
+            <w:r>
+              <w:rPr>
+                <w:noProof/>
+                <w:webHidden/>
+              </w:rPr>
+              <w:instrText xml:space="preserve"> PAGEREF _Toc68951462 \h </w:instrText>
+            </w:r>
+            <w:r>
+              <w:rPr>
+                <w:noProof/>
+                <w:webHidden/>
+              </w:rPr>
+            </w:r>
+            <w:r>
+              <w:rPr>
+                <w:noProof/>
+                <w:webHidden/>
+              </w:rPr>
+              <w:fldChar w:fldCharType="separate"/>
+            </w:r>
+            <w:r>
+              <w:rPr>
+                <w:noProof/>
+                <w:webHidden/>
+              </w:rPr>
+              <w:t>3</w:t>
+            </w:r>
+            <w:r>
+              <w:rPr>
+                <w:noProof/>
+                <w:webHidden/>
+              </w:rPr>
+              <w:fldChar w:fldCharType="end"/>
+            </w:r>
+          </w:hyperlink>
+        </w:p>
+        <w:p>
+          <w:pPr>
+            <w:pStyle w:val="TOC2"/>
+            <w:tabs>
+              <w:tab w:val="right" w:leader="dot" w:pos="9016"/>
+            </w:tabs>
+            <w:rPr>
+              <w:noProof/>
+            </w:rPr>
+          </w:pPr>
+          <w:hyperlink w:anchor="_Toc68951463" w:history="1">
+            <w:r>
+              <w:rPr>
+                <w:rStyle w:val="Hyperlink"/>
+                <w:rFonts w:ascii="Times New Roman" w:eastAsia="Times New Roman" w:hAnsi="Times New Roman" w:cs="Times New Roman"/>
+                <w:noProof/>
+              </w:rPr>
+              <w:t>1.7.2 Software Requirements</w:t>
+            </w:r>
+            <w:r>
+              <w:rPr>
+                <w:noProof/>
+                <w:webHidden/>
+              </w:rPr>
+              <w:tab/>
+            </w:r>
+            <w:r>
+              <w:rPr>
+                <w:noProof/>
+                <w:webHidden/>
+              </w:rPr>
+              <w:fldChar w:fldCharType="begin"/>
+            </w:r>
+            <w:r>
+              <w:rPr>
+                <w:noProof/>
+                <w:webHidden/>
+              </w:rPr>
+              <w:instrText xml:space="preserve"> PAGEREF _Toc68951463 \h </w:instrText>
+            </w:r>
+            <w:r>
+              <w:rPr>
+                <w:noProof/>
+                <w:webHidden/>
+              </w:rPr>
+            </w:r>
+            <w:r>
+              <w:rPr>
+                <w:noProof/>
+                <w:webHidden/>
+              </w:rPr>
+              <w:fldChar w:fldCharType="separate"/>
+            </w:r>
+            <w:r>
+              <w:rPr>
+                <w:noProof/>
+                <w:webHidden/>
+              </w:rPr>
+              <w:t>4</w:t>
+            </w:r>
+            <w:r>
+              <w:rPr>
+                <w:noProof/>
+                <w:webHidden/>
+              </w:rPr>
+              <w:fldChar w:fldCharType="end"/>
+            </w:r>
+          </w:hyperlink>
+        </w:p>
+        <w:p>
+          <w:pPr>
+            <w:pStyle w:val="TOC2"/>
+            <w:tabs>
+              <w:tab w:val="right" w:leader="dot" w:pos="9016"/>
+            </w:tabs>
+            <w:rPr>
+              <w:noProof/>
+            </w:rPr>
+          </w:pPr>
+          <w:hyperlink w:anchor="_Toc68951464" w:history="1">
+            <w:r>
+              <w:rPr>
+                <w:rStyle w:val="Hyperlink"/>
+                <w:rFonts w:ascii="Times New Roman" w:eastAsia="Times New Roman" w:hAnsi="Times New Roman" w:cs="Times New Roman"/>
+                <w:noProof/>
+              </w:rPr>
+              <w:t>1.7.3 Technology Stack</w:t>
+            </w:r>
+            <w:r>
+              <w:rPr>
+                <w:noProof/>
+                <w:webHidden/>
+              </w:rPr>
+              <w:tab/>
+            </w:r>
+            <w:r>
+              <w:rPr>
+                <w:noProof/>
+                <w:webHidden/>
+              </w:rPr>
+              <w:fldChar w:fldCharType="begin"/>
+            </w:r>
+            <w:r>
+              <w:rPr>
+                <w:noProof/>
+                <w:webHidden/>
+              </w:rPr>
+              <w:instrText xml:space="preserve"> PAGEREF _Toc68951464 \h </w:instrText>
+            </w:r>
+            <w:r>
+              <w:rPr>
+                <w:noProof/>
+                <w:webHidden/>
+              </w:rPr>
+            </w:r>
+            <w:r>
+              <w:rPr>
+                <w:noProof/>
+                <w:webHidden/>
+              </w:rPr>
+              <w:fldChar w:fldCharType="separate"/>
+            </w:r>
+            <w:r>
+              <w:rPr>
+                <w:noProof/>
+                <w:webHidden/>
+              </w:rPr>
+              <w:t>5</w:t>
+            </w:r>
+            <w:r>
+              <w:rPr>
+                <w:noProof/>
+                <w:webHidden/>
+              </w:rPr>
+              <w:fldChar w:fldCharType="end"/>
+            </w:r>
+          </w:hyperlink>
+        </w:p>
+        <w:p>
+          <w:pPr>
+            <w:pStyle w:val="TOC1"/>
+            <w:tabs>
+              <w:tab w:val="right" w:leader="dot" w:pos="9016"/>
+            </w:tabs>
+            <w:rPr>
+              <w:noProof/>
+            </w:rPr>
+          </w:pPr>
+          <w:hyperlink w:anchor="_Toc68951465" w:history="1">
+            <w:r>
+              <w:rPr>
+                <w:rStyle w:val="Hyperlink"/>
+                <w:noProof/>
+              </w:rPr>
+              <w:t>Chapter 06 – Implementation</w:t>
+            </w:r>
+            <w:r>
+              <w:rPr>
+                <w:noProof/>
+                <w:webHidden/>
+              </w:rPr>
+              <w:tab/>
+            </w:r>
+            <w:r>
+              <w:rPr>
+                <w:noProof/>
+                <w:webHidden/>
+              </w:rPr>
+              <w:fldChar w:fldCharType="begin"/>
+            </w:r>
+            <w:r>
+              <w:rPr>
+                <w:noProof/>
+                <w:webHidden/>
+              </w:rPr>
+              <w:instrText xml:space="preserve"> PAGEREF _Toc68951465 \h </w:instrText>
+            </w:r>
+            <w:r>
+              <w:rPr>
+                <w:noProof/>
+                <w:webHidden/>
+              </w:rPr>
+            </w:r>
+            <w:r>
+              <w:rPr>
+                <w:noProof/>
+                <w:webHidden/>
+              </w:rPr>
+              <w:fldChar w:fldCharType="separate"/>
+            </w:r>
+            <w:r>
+              <w:rPr>
+                <w:noProof/>
+                <w:webHidden/>
+              </w:rPr>
+              <w:t>6</w:t>
+            </w:r>
+            <w:r>
+              <w:rPr>
+                <w:noProof/>
+                <w:webHidden/>
+              </w:rPr>
+              <w:fldChar w:fldCharType="end"/>
+            </w:r>
+          </w:hyperlink>
+        </w:p>
+        <w:p>
+          <w:pPr>
+            <w:pStyle w:val="TOC2"/>
+            <w:tabs>
+              <w:tab w:val="right" w:leader="dot" w:pos="9016"/>
+            </w:tabs>
+            <w:rPr>
+              <w:noProof/>
+            </w:rPr>
+          </w:pPr>
+          <w:hyperlink w:anchor="_Toc68951466" w:history="1">
+            <w:r>
+              <w:rPr>
+                <w:rStyle w:val="Hyperlink"/>
+                <w:noProof/>
+              </w:rPr>
+              <w:t>6.1 Chapter Overview</w:t>
+            </w:r>
+            <w:r>
+              <w:rPr>
+                <w:noProof/>
+                <w:webHidden/>
+              </w:rPr>
+              <w:tab/>
+            </w:r>
+            <w:r>
+              <w:rPr>
+                <w:noProof/>
+                <w:webHidden/>
+              </w:rPr>
+              <w:fldChar w:fldCharType="begin"/>
+            </w:r>
+            <w:r>
+              <w:rPr>
+                <w:noProof/>
+                <w:webHidden/>
+              </w:rPr>
+              <w:instrText xml:space="preserve"> PAGEREF _Toc68951466 \h </w:instrText>
+            </w:r>
+            <w:r>
+              <w:rPr>
+                <w:noProof/>
+                <w:webHidden/>
+              </w:rPr>
+            </w:r>
+            <w:r>
+              <w:rPr>
+                <w:noProof/>
+                <w:webHidden/>
+              </w:rPr>
+              <w:fldChar w:fldCharType="separate"/>
+            </w:r>
+            <w:r>
+              <w:rPr>
+                <w:noProof/>
+                <w:webHidden/>
+              </w:rPr>
+              <w:t>6</w:t>
+            </w:r>
+            <w:r>
+              <w:rPr>
+                <w:noProof/>
+                <w:webHidden/>
+              </w:rPr>
+              <w:fldChar w:fldCharType="end"/>
+            </w:r>
+          </w:hyperlink>
+        </w:p>
+        <w:p>
+          <w:pPr>
+            <w:pStyle w:val="TOC2"/>
+            <w:tabs>
+              <w:tab w:val="right" w:leader="dot" w:pos="9016"/>
+            </w:tabs>
+            <w:rPr>
+              <w:noProof/>
+            </w:rPr>
+          </w:pPr>
+          <w:hyperlink w:anchor="_Toc68951467" w:history="1">
+            <w:r>
+              <w:rPr>
+                <w:rStyle w:val="Hyperlink"/>
+                <w:noProof/>
+              </w:rPr>
+              <w:t>6.2 Overview of the prototype</w:t>
+            </w:r>
+            <w:r>
+              <w:rPr>
+                <w:noProof/>
+                <w:webHidden/>
+              </w:rPr>
+              <w:tab/>
+            </w:r>
+            <w:r>
+              <w:rPr>
+                <w:noProof/>
+                <w:webHidden/>
+              </w:rPr>
+              <w:fldChar w:fldCharType="begin"/>
+            </w:r>
+            <w:r>
+              <w:rPr>
+                <w:noProof/>
+                <w:webHidden/>
+              </w:rPr>
+              <w:instrText xml:space="preserve"> PAGEREF _Toc68951467 \h </w:instrText>
+            </w:r>
+            <w:r>
+              <w:rPr>
+                <w:noProof/>
+                <w:webHidden/>
+              </w:rPr>
+            </w:r>
+            <w:r>
+              <w:rPr>
+                <w:noProof/>
+                <w:webHidden/>
+              </w:rPr>
+              <w:fldChar w:fldCharType="separate"/>
+            </w:r>
+            <w:r>
+              <w:rPr>
+                <w:noProof/>
+                <w:webHidden/>
+              </w:rPr>
+              <w:t>6</w:t>
+            </w:r>
+            <w:r>
+              <w:rPr>
+                <w:noProof/>
+                <w:webHidden/>
+              </w:rPr>
+              <w:fldChar w:fldCharType="end"/>
+            </w:r>
+          </w:hyperlink>
+        </w:p>
+        <w:p>
+          <w:pPr>
+            <w:pStyle w:val="TOC2"/>
+            <w:tabs>
+              <w:tab w:val="right" w:leader="dot" w:pos="9016"/>
+            </w:tabs>
+            <w:rPr>
+              <w:noProof/>
+            </w:rPr>
+          </w:pPr>
+          <w:hyperlink w:anchor="_Toc68951468" w:history="1">
+            <w:r>
+              <w:rPr>
+                <w:rStyle w:val="Hyperlink"/>
+                <w:noProof/>
+              </w:rPr>
+              <w:t>6.3 Technology Sections</w:t>
+            </w:r>
+            <w:r>
+              <w:rPr>
+                <w:noProof/>
+                <w:webHidden/>
+              </w:rPr>
+              <w:tab/>
+            </w:r>
+            <w:r>
+              <w:rPr>
+                <w:noProof/>
+                <w:webHidden/>
+              </w:rPr>
+              <w:fldChar w:fldCharType="begin"/>
+            </w:r>
+            <w:r>
+              <w:rPr>
+                <w:noProof/>
+                <w:webHidden/>
+              </w:rPr>
+              <w:instrText xml:space="preserve"> PAGEREF _Toc68951468 \h </w:instrText>
+            </w:r>
+            <w:r>
+              <w:rPr>
+                <w:noProof/>
+                <w:webHidden/>
+              </w:rPr>
+            </w:r>
+            <w:r>
+              <w:rPr>
+                <w:noProof/>
+                <w:webHidden/>
+              </w:rPr>
+              <w:fldChar w:fldCharType="separate"/>
+            </w:r>
+            <w:r>
+              <w:rPr>
+                <w:noProof/>
+                <w:webHidden/>
+              </w:rPr>
+              <w:t>6</w:t>
+            </w:r>
+            <w:r>
+              <w:rPr>
+                <w:noProof/>
+                <w:webHidden/>
+              </w:rPr>
+              <w:fldChar w:fldCharType="end"/>
+            </w:r>
+          </w:hyperlink>
+        </w:p>
+        <w:p>
+          <w:pPr>
+            <w:pStyle w:val="TOC3"/>
+            <w:tabs>
+              <w:tab w:val="right" w:leader="dot" w:pos="9016"/>
+            </w:tabs>
+            <w:rPr>
+              <w:noProof/>
+            </w:rPr>
+          </w:pPr>
+          <w:hyperlink w:anchor="_Toc68951469" w:history="1">
+            <w:r>
+              <w:rPr>
+                <w:rStyle w:val="Hyperlink"/>
+                <w:noProof/>
+              </w:rPr>
+              <w:t>6.3.1Language Section</w:t>
+            </w:r>
+            <w:r>
+              <w:rPr>
+                <w:noProof/>
+                <w:webHidden/>
+              </w:rPr>
+              <w:tab/>
+            </w:r>
+            <w:r>
+              <w:rPr>
+                <w:noProof/>
+                <w:webHidden/>
+              </w:rPr>
+              <w:fldChar w:fldCharType="begin"/>
+            </w:r>
+            <w:r>
+              <w:rPr>
+                <w:noProof/>
+                <w:webHidden/>
+              </w:rPr>
+              <w:instrText xml:space="preserve"> PAGEREF _Toc68951469 \h </w:instrText>
+            </w:r>
+            <w:r>
+              <w:rPr>
+                <w:noProof/>
+                <w:webHidden/>
+              </w:rPr>
+            </w:r>
+            <w:r>
+              <w:rPr>
+                <w:noProof/>
+                <w:webHidden/>
+              </w:rPr>
+              <w:fldChar w:fldCharType="separate"/>
+            </w:r>
+            <w:r>
+              <w:rPr>
+                <w:noProof/>
+                <w:webHidden/>
+              </w:rPr>
+              <w:t>6</w:t>
+            </w:r>
+            <w:r>
+              <w:rPr>
+                <w:noProof/>
+                <w:webHidden/>
+              </w:rPr>
+              <w:fldChar w:fldCharType="end"/>
+            </w:r>
+          </w:hyperlink>
+        </w:p>
+        <w:p>
+          <w:pPr>
+            <w:pStyle w:val="TOC3"/>
+            <w:tabs>
+              <w:tab w:val="right" w:leader="dot" w:pos="9016"/>
+            </w:tabs>
+            <w:rPr>
+              <w:noProof/>
+            </w:rPr>
+          </w:pPr>
+          <w:hyperlink w:anchor="_Toc68951470" w:history="1">
+            <w:r>
+              <w:rPr>
+                <w:rStyle w:val="Hyperlink"/>
+                <w:noProof/>
+              </w:rPr>
+              <w:t>6.3.2 Libraries / Frameworks section</w:t>
+            </w:r>
+            <w:r>
+              <w:rPr>
+                <w:noProof/>
+                <w:webHidden/>
+              </w:rPr>
+              <w:tab/>
+            </w:r>
+            <w:r>
+              <w:rPr>
+                <w:noProof/>
+                <w:webHidden/>
+              </w:rPr>
+              <w:fldChar w:fldCharType="begin"/>
+            </w:r>
+            <w:r>
+              <w:rPr>
+                <w:noProof/>
+                <w:webHidden/>
+              </w:rPr>
+              <w:instrText xml:space="preserve"> PAGEREF _Toc68951470 \h </w:instrText>
+            </w:r>
+            <w:r>
+              <w:rPr>
+                <w:noProof/>
+                <w:webHidden/>
+              </w:rPr>
+            </w:r>
+            <w:r>
+              <w:rPr>
+                <w:noProof/>
+                <w:webHidden/>
+              </w:rPr>
+              <w:fldChar w:fldCharType="separate"/>
+            </w:r>
+            <w:r>
+              <w:rPr>
+                <w:noProof/>
+                <w:webHidden/>
+              </w:rPr>
+              <w:t>6</w:t>
+            </w:r>
+            <w:r>
+              <w:rPr>
+                <w:noProof/>
+                <w:webHidden/>
+              </w:rPr>
+              <w:fldChar w:fldCharType="end"/>
+            </w:r>
+          </w:hyperlink>
+        </w:p>
+        <w:p>
+          <w:pPr>
+            <w:pStyle w:val="TOC3"/>
+            <w:tabs>
+              <w:tab w:val="right" w:leader="dot" w:pos="9016"/>
+            </w:tabs>
+            <w:rPr>
+              <w:noProof/>
+            </w:rPr>
+          </w:pPr>
+          <w:hyperlink w:anchor="_Toc68951471" w:history="1">
+            <w:r>
+              <w:rPr>
+                <w:rStyle w:val="Hyperlink"/>
+                <w:noProof/>
+              </w:rPr>
+              <w:t>6.3.3 Summary of Components in GOPIT</w:t>
+            </w:r>
+            <w:r>
+              <w:rPr>
+                <w:noProof/>
+                <w:webHidden/>
+              </w:rPr>
+              <w:tab/>
+            </w:r>
+            <w:r>
+              <w:rPr>
+                <w:noProof/>
+                <w:webHidden/>
+              </w:rPr>
+              <w:fldChar w:fldCharType="begin"/>
+            </w:r>
+            <w:r>
+              <w:rPr>
+                <w:noProof/>
+                <w:webHidden/>
+              </w:rPr>
+              <w:instrText xml:space="preserve"> PAGEREF _Toc68951471 \h </w:instrText>
+            </w:r>
+            <w:r>
+              <w:rPr>
+                <w:noProof/>
+                <w:webHidden/>
+              </w:rPr>
+            </w:r>
+            <w:r>
+              <w:rPr>
+                <w:noProof/>
+                <w:webHidden/>
+              </w:rPr>
+              <w:fldChar w:fldCharType="separate"/>
+            </w:r>
+            <w:r>
+              <w:rPr>
+                <w:noProof/>
+                <w:webHidden/>
+              </w:rPr>
+              <w:t>6</w:t>
+            </w:r>
+            <w:r>
+              <w:rPr>
+                <w:noProof/>
+                <w:webHidden/>
+              </w:rPr>
+              <w:fldChar w:fldCharType="end"/>
+            </w:r>
+          </w:hyperlink>
+        </w:p>
+        <w:p>
+          <w:pPr>
+            <w:pStyle w:val="TOC2"/>
+            <w:tabs>
+              <w:tab w:val="right" w:leader="dot" w:pos="9016"/>
+            </w:tabs>
+            <w:rPr>
+              <w:noProof/>
+            </w:rPr>
+          </w:pPr>
+          <w:hyperlink w:anchor="_Toc68951472" w:history="1">
+            <w:r>
+              <w:rPr>
+                <w:rStyle w:val="Hyperlink"/>
+                <w:noProof/>
+              </w:rPr>
+              <w:t>6.4 Dataset</w:t>
+            </w:r>
+            <w:r>
+              <w:rPr>
+                <w:noProof/>
+                <w:webHidden/>
+              </w:rPr>
+              <w:tab/>
+            </w:r>
+            <w:r>
+              <w:rPr>
+                <w:noProof/>
+                <w:webHidden/>
+              </w:rPr>
+              <w:fldChar w:fldCharType="begin"/>
+            </w:r>
+            <w:r>
+              <w:rPr>
+                <w:noProof/>
+                <w:webHidden/>
+              </w:rPr>
+              <w:instrText xml:space="preserve"> PAGEREF _Toc68951472 \h </w:instrText>
+            </w:r>
+            <w:r>
+              <w:rPr>
+                <w:noProof/>
+                <w:webHidden/>
+              </w:rPr>
+            </w:r>
+            <w:r>
+              <w:rPr>
+                <w:noProof/>
+                <w:webHidden/>
+              </w:rPr>
+              <w:fldChar w:fldCharType="separate"/>
+            </w:r>
+            <w:r>
+              <w:rPr>
+                <w:noProof/>
+                <w:webHidden/>
+              </w:rPr>
+              <w:t>6</w:t>
+            </w:r>
+            <w:r>
+              <w:rPr>
+                <w:noProof/>
+                <w:webHidden/>
+              </w:rPr>
+              <w:fldChar w:fldCharType="end"/>
+            </w:r>
+          </w:hyperlink>
+        </w:p>
+        <w:p>
+          <w:pPr>
+            <w:pStyle w:val="TOC2"/>
+            <w:tabs>
+              <w:tab w:val="right" w:leader="dot" w:pos="9016"/>
+            </w:tabs>
+            <w:rPr>
+              <w:noProof/>
+            </w:rPr>
+          </w:pPr>
+          <w:hyperlink w:anchor="_Toc68951473" w:history="1">
+            <w:r>
+              <w:rPr>
+                <w:rStyle w:val="Hyperlink"/>
+                <w:noProof/>
+              </w:rPr>
+              <w:t>6.5 Implementation of the features of the prototype in the backend</w:t>
+            </w:r>
+            <w:r>
+              <w:rPr>
+                <w:noProof/>
+                <w:webHidden/>
+              </w:rPr>
+              <w:tab/>
+            </w:r>
+            <w:r>
+              <w:rPr>
+                <w:noProof/>
+                <w:webHidden/>
+              </w:rPr>
+              <w:fldChar w:fldCharType="begin"/>
+            </w:r>
+            <w:r>
+              <w:rPr>
+                <w:noProof/>
+                <w:webHidden/>
+              </w:rPr>
+              <w:instrText xml:space="preserve"> PAGEREF _Toc68951473 \h </w:instrText>
+            </w:r>
+            <w:r>
+              <w:rPr>
+                <w:noProof/>
+                <w:webHidden/>
+              </w:rPr>
+            </w:r>
+            <w:r>
+              <w:rPr>
+                <w:noProof/>
+                <w:webHidden/>
+              </w:rPr>
+              <w:fldChar w:fldCharType="separate"/>
+            </w:r>
+            <w:r>
+              <w:rPr>
+                <w:noProof/>
+                <w:webHidden/>
+              </w:rPr>
+              <w:t>6</w:t>
+            </w:r>
+            <w:r>
+              <w:rPr>
+                <w:noProof/>
+                <w:webHidden/>
+              </w:rPr>
+              <w:fldChar w:fldCharType="end"/>
+            </w:r>
+          </w:hyperlink>
+        </w:p>
+        <w:p>
+          <w:pPr>
+            <w:pStyle w:val="TOC3"/>
+            <w:tabs>
+              <w:tab w:val="right" w:leader="dot" w:pos="9016"/>
+            </w:tabs>
+            <w:rPr>
+              <w:noProof/>
+            </w:rPr>
+          </w:pPr>
+          <w:hyperlink w:anchor="_Toc68951474" w:history="1">
+            <w:r>
+              <w:rPr>
+                <w:rStyle w:val="Hyperlink"/>
+                <w:noProof/>
+              </w:rPr>
+              <w:t>6.5.4 Testing and Model using review.</w:t>
+            </w:r>
+            <w:r>
+              <w:rPr>
+                <w:noProof/>
+                <w:webHidden/>
+              </w:rPr>
+              <w:tab/>
+            </w:r>
+            <w:r>
+              <w:rPr>
+                <w:noProof/>
+                <w:webHidden/>
+              </w:rPr>
+              <w:fldChar w:fldCharType="begin"/>
+            </w:r>
+            <w:r>
+              <w:rPr>
+                <w:noProof/>
+                <w:webHidden/>
+              </w:rPr>
+              <w:instrText xml:space="preserve"> PAGEREF _Toc68951474 \h </w:instrText>
+            </w:r>
+            <w:r>
+              <w:rPr>
+                <w:noProof/>
+                <w:webHidden/>
+              </w:rPr>
+            </w:r>
+            <w:r>
+              <w:rPr>
+                <w:noProof/>
+                <w:webHidden/>
+              </w:rPr>
+              <w:fldChar w:fldCharType="separate"/>
+            </w:r>
+            <w:r>
+              <w:rPr>
+                <w:noProof/>
+                <w:webHidden/>
+              </w:rPr>
+              <w:t>6</w:t>
+            </w:r>
+            <w:r>
+              <w:rPr>
+                <w:noProof/>
+                <w:webHidden/>
+              </w:rPr>
+              <w:fldChar w:fldCharType="end"/>
+            </w:r>
+          </w:hyperlink>
+        </w:p>
+        <w:p>
+          <w:pPr>
+            <w:pStyle w:val="TOC3"/>
+            <w:tabs>
+              <w:tab w:val="right" w:leader="dot" w:pos="9016"/>
+            </w:tabs>
+            <w:rPr>
+              <w:noProof/>
+            </w:rPr>
+          </w:pPr>
+          <w:hyperlink w:anchor="_Toc68951475" w:history="1">
+            <w:r>
+              <w:rPr>
+                <w:rStyle w:val="Hyperlink"/>
+                <w:noProof/>
+              </w:rPr>
+              <w:t>6.5.4 Categorization of issue</w:t>
+            </w:r>
+            <w:r>
+              <w:rPr>
+                <w:noProof/>
+                <w:webHidden/>
+              </w:rPr>
+              <w:tab/>
+            </w:r>
+            <w:r>
+              <w:rPr>
+                <w:noProof/>
+                <w:webHidden/>
+              </w:rPr>
+              <w:fldChar w:fldCharType="begin"/>
+            </w:r>
+            <w:r>
+              <w:rPr>
+                <w:noProof/>
+                <w:webHidden/>
+              </w:rPr>
+              <w:instrText xml:space="preserve"> PAGEREF _Toc68951475 \h </w:instrText>
+            </w:r>
+            <w:r>
+              <w:rPr>
+                <w:noProof/>
+                <w:webHidden/>
+              </w:rPr>
+            </w:r>
+            <w:r>
+              <w:rPr>
+                <w:noProof/>
+                <w:webHidden/>
+              </w:rPr>
+              <w:fldChar w:fldCharType="separate"/>
+            </w:r>
+            <w:r>
+              <w:rPr>
+                <w:noProof/>
+                <w:webHidden/>
+              </w:rPr>
+              <w:t>7</w:t>
+            </w:r>
+            <w:r>
+              <w:rPr>
+                <w:noProof/>
+                <w:webHidden/>
+              </w:rPr>
+              <w:fldChar w:fldCharType="end"/>
+            </w:r>
+          </w:hyperlink>
+        </w:p>
+        <w:p>
+          <w:pPr>
+            <w:pStyle w:val="TOC2"/>
+            <w:tabs>
+              <w:tab w:val="right" w:leader="dot" w:pos="9016"/>
+            </w:tabs>
+            <w:rPr>
+              <w:noProof/>
+            </w:rPr>
+          </w:pPr>
+          <w:hyperlink w:anchor="_Toc68951476" w:history="1">
+            <w:r>
+              <w:rPr>
+                <w:rStyle w:val="Hyperlink"/>
+                <w:noProof/>
+              </w:rPr>
+              <w:t>6.6 Implementation of Graphical User Interface (GUI)</w:t>
+            </w:r>
+            <w:r>
+              <w:rPr>
+                <w:noProof/>
+                <w:webHidden/>
+              </w:rPr>
+              <w:tab/>
+            </w:r>
+            <w:r>
+              <w:rPr>
+                <w:noProof/>
+                <w:webHidden/>
+              </w:rPr>
+              <w:fldChar w:fldCharType="begin"/>
+            </w:r>
+            <w:r>
+              <w:rPr>
+                <w:noProof/>
+                <w:webHidden/>
+              </w:rPr>
+              <w:instrText xml:space="preserve"> PAGEREF _Toc68951476 \h </w:instrText>
+            </w:r>
+            <w:r>
+              <w:rPr>
+                <w:noProof/>
+                <w:webHidden/>
+              </w:rPr>
+            </w:r>
+            <w:r>
+              <w:rPr>
+                <w:noProof/>
+                <w:webHidden/>
+              </w:rPr>
+              <w:fldChar w:fldCharType="separate"/>
+            </w:r>
+            <w:r>
+              <w:rPr>
+                <w:noProof/>
+                <w:webHidden/>
+              </w:rPr>
+              <w:t>7</w:t>
+            </w:r>
+            <w:r>
+              <w:rPr>
+                <w:noProof/>
+                <w:webHidden/>
+              </w:rPr>
+              <w:fldChar w:fldCharType="end"/>
+            </w:r>
+          </w:hyperlink>
+        </w:p>
+        <w:p>
+          <w:pPr>
+            <w:pStyle w:val="TOC3"/>
+            <w:tabs>
+              <w:tab w:val="right" w:leader="dot" w:pos="9016"/>
+            </w:tabs>
+            <w:rPr>
+              <w:noProof/>
+            </w:rPr>
+          </w:pPr>
+          <w:hyperlink w:anchor="_Toc68951477" w:history="1">
+            <w:r>
+              <w:rPr>
+                <w:rStyle w:val="Hyperlink"/>
+                <w:noProof/>
+              </w:rPr>
+              <w:t>6.6.1 Implementation of First Window (App Loading window)</w:t>
+            </w:r>
+            <w:r>
+              <w:rPr>
+                <w:noProof/>
+                <w:webHidden/>
+              </w:rPr>
+              <w:tab/>
+            </w:r>
+            <w:r>
+              <w:rPr>
+                <w:noProof/>
+                <w:webHidden/>
+              </w:rPr>
+              <w:fldChar w:fldCharType="begin"/>
+            </w:r>
+            <w:r>
+              <w:rPr>
+                <w:noProof/>
+                <w:webHidden/>
+              </w:rPr>
+              <w:instrText xml:space="preserve"> PAGEREF _Toc68951477 \h </w:instrText>
+            </w:r>
+            <w:r>
+              <w:rPr>
+                <w:noProof/>
+                <w:webHidden/>
+              </w:rPr>
+            </w:r>
+            <w:r>
+              <w:rPr>
+                <w:noProof/>
+                <w:webHidden/>
+              </w:rPr>
+              <w:fldChar w:fldCharType="separate"/>
+            </w:r>
+            <w:r>
+              <w:rPr>
+                <w:noProof/>
+                <w:webHidden/>
+              </w:rPr>
+              <w:t>7</w:t>
+            </w:r>
+            <w:r>
+              <w:rPr>
+                <w:noProof/>
+                <w:webHidden/>
+              </w:rPr>
+              <w:fldChar w:fldCharType="end"/>
+            </w:r>
+          </w:hyperlink>
+        </w:p>
+        <w:p>
+          <w:pPr>
+            <w:pStyle w:val="TOC2"/>
+            <w:tabs>
+              <w:tab w:val="right" w:leader="dot" w:pos="9016"/>
+            </w:tabs>
+            <w:rPr>
+              <w:noProof/>
+            </w:rPr>
+          </w:pPr>
+          <w:hyperlink w:anchor="_Toc68951478" w:history="1">
+            <w:r>
+              <w:rPr>
+                <w:rStyle w:val="Hyperlink"/>
+                <w:noProof/>
+              </w:rPr>
+              <w:t>6.7 Combining of the backend and Frontend.</w:t>
+            </w:r>
+            <w:r>
+              <w:rPr>
+                <w:noProof/>
+                <w:webHidden/>
+              </w:rPr>
+              <w:tab/>
+            </w:r>
+            <w:r>
+              <w:rPr>
+                <w:noProof/>
+                <w:webHidden/>
+              </w:rPr>
+              <w:fldChar w:fldCharType="begin"/>
+            </w:r>
+            <w:r>
+              <w:rPr>
+                <w:noProof/>
+                <w:webHidden/>
+              </w:rPr>
+              <w:instrText xml:space="preserve"> PAGEREF _Toc68951478 \h </w:instrText>
+            </w:r>
+            <w:r>
+              <w:rPr>
+                <w:noProof/>
+                <w:webHidden/>
+              </w:rPr>
+            </w:r>
+            <w:r>
+              <w:rPr>
+                <w:noProof/>
+                <w:webHidden/>
+              </w:rPr>
+              <w:fldChar w:fldCharType="separate"/>
+            </w:r>
+            <w:r>
+              <w:rPr>
+                <w:noProof/>
+                <w:webHidden/>
+              </w:rPr>
+              <w:t>7</w:t>
+            </w:r>
+            <w:r>
+              <w:rPr>
+                <w:noProof/>
+                <w:webHidden/>
+              </w:rPr>
+              <w:fldChar w:fldCharType="end"/>
+            </w:r>
+          </w:hyperlink>
+        </w:p>
+        <w:p>
+          <w:pPr>
+            <w:pStyle w:val="TOC2"/>
+            <w:tabs>
+              <w:tab w:val="right" w:leader="dot" w:pos="9016"/>
+            </w:tabs>
+            <w:rPr>
+              <w:noProof/>
+            </w:rPr>
+          </w:pPr>
+          <w:hyperlink w:anchor="_Toc68951479" w:history="1">
+            <w:r>
+              <w:rPr>
+                <w:rStyle w:val="Hyperlink"/>
+                <w:noProof/>
+              </w:rPr>
+              <w:t>6.7 Chapter Summary</w:t>
+            </w:r>
+            <w:r>
+              <w:rPr>
+                <w:noProof/>
+                <w:webHidden/>
+              </w:rPr>
+              <w:tab/>
+            </w:r>
+            <w:r>
+              <w:rPr>
+                <w:noProof/>
+                <w:webHidden/>
+              </w:rPr>
+              <w:fldChar w:fldCharType="begin"/>
+            </w:r>
+            <w:r>
+              <w:rPr>
+                <w:noProof/>
+                <w:webHidden/>
+              </w:rPr>
+              <w:instrText xml:space="preserve"> PAGEREF _Toc68951479 \h </w:instrText>
+            </w:r>
+            <w:r>
+              <w:rPr>
+                <w:noProof/>
+                <w:webHidden/>
+              </w:rPr>
+            </w:r>
+            <w:r>
+              <w:rPr>
+                <w:noProof/>
+                <w:webHidden/>
+              </w:rPr>
+              <w:fldChar w:fldCharType="separate"/>
+            </w:r>
+            <w:r>
+              <w:rPr>
+                <w:noProof/>
+                <w:webHidden/>
+              </w:rPr>
+              <w:t>7</w:t>
+            </w:r>
+            <w:r>
+              <w:rPr>
+                <w:noProof/>
+                <w:webHidden/>
+              </w:rPr>
+              <w:fldChar w:fldCharType="end"/>
+            </w:r>
+          </w:hyperlink>
+        </w:p>
+        <w:p>
           <w:r>
             <w:rPr>
               <w:b/>
@@ -1417,21 +2694,6 @@
     <w:p/>
     <w:p/>
     <w:p/>
-    <w:p/>
-    <w:p/>
-    <w:p/>
-    <w:p/>
-    <w:p/>
-    <w:p/>
-    <w:p/>
-    <w:p/>
-    <w:p/>
-    <w:p/>
-    <w:p/>
-    <w:p/>
-    <w:p/>
-    <w:p/>
-    <w:p/>
     <w:p>
       <w:pPr>
         <w:pStyle w:val="Heading1"/>
@@ -1440,14 +2702,15 @@
           <w:color w:val="000000"/>
         </w:rPr>
       </w:pPr>
+      <w:bookmarkStart w:id="0" w:name="_Toc68951461"/>
       <w:r>
         <w:rPr>
           <w:rFonts w:ascii="Times New Roman" w:eastAsia="Times New Roman" w:hAnsi="Times New Roman" w:cs="Times New Roman"/>
           <w:color w:val="000000"/>
         </w:rPr>
-        <w:lastRenderedPageBreak/>
         <w:t>1.7 Resource Requirements</w:t>
       </w:r>
+      <w:bookmarkEnd w:id="0"/>
     </w:p>
     <w:p>
       <w:pPr>
@@ -1492,6 +2755,7 @@
           <w:color w:val="000000"/>
         </w:rPr>
       </w:pPr>
+      <w:bookmarkStart w:id="1" w:name="_Toc68951462"/>
       <w:r>
         <w:rPr>
           <w:rFonts w:ascii="Times New Roman" w:eastAsia="Times New Roman" w:hAnsi="Times New Roman" w:cs="Times New Roman"/>
@@ -1499,6 +2763,7 @@
         </w:rPr>
         <w:t>1.7.1 Hardware Requirements</w:t>
       </w:r>
+      <w:bookmarkEnd w:id="1"/>
     </w:p>
     <w:p>
       <w:pPr>
@@ -1865,6 +3130,7 @@
           <w:color w:val="000000"/>
         </w:rPr>
       </w:pPr>
+      <w:bookmarkStart w:id="2" w:name="_Toc68951463"/>
       <w:r>
         <w:rPr>
           <w:rFonts w:ascii="Times New Roman" w:eastAsia="Times New Roman" w:hAnsi="Times New Roman" w:cs="Times New Roman"/>
@@ -1872,32 +3138,19 @@
         </w:rPr>
         <w:t>1.7.2 Software Requirements</w:t>
       </w:r>
-    </w:p>
-    <w:p>
-      <w:pPr>
-        <w:rPr>
-          <w:rFonts w:ascii="Times New Roman" w:eastAsia="Times New Roman" w:hAnsi="Times New Roman" w:cs="Times New Roman"/>
-        </w:rPr>
-      </w:pPr>
-      <w:r>
-        <w:rPr>
-          <w:rFonts w:ascii="Times New Roman" w:eastAsia="Times New Roman" w:hAnsi="Times New Roman" w:cs="Times New Roman"/>
-        </w:rPr>
-        <w:t xml:space="preserve">From the initial research, it was identified that the following languages, IDEs, Other software, </w:t>
-      </w:r>
-      <w:proofErr w:type="gramStart"/>
-      <w:r>
-        <w:rPr>
-          <w:rFonts w:ascii="Times New Roman" w:eastAsia="Times New Roman" w:hAnsi="Times New Roman" w:cs="Times New Roman"/>
-        </w:rPr>
-        <w:t>APIs</w:t>
-      </w:r>
-      <w:proofErr w:type="gramEnd"/>
-      <w:r>
-        <w:rPr>
-          <w:rFonts w:ascii="Times New Roman" w:eastAsia="Times New Roman" w:hAnsi="Times New Roman" w:cs="Times New Roman"/>
-        </w:rPr>
-        <w:t xml:space="preserve"> and Libraries will be needed for the successful completion of the project.</w:t>
+      <w:bookmarkEnd w:id="2"/>
+    </w:p>
+    <w:p>
+      <w:pPr>
+        <w:rPr>
+          <w:rFonts w:ascii="Times New Roman" w:eastAsia="Times New Roman" w:hAnsi="Times New Roman" w:cs="Times New Roman"/>
+        </w:rPr>
+      </w:pPr>
+      <w:r>
+        <w:rPr>
+          <w:rFonts w:ascii="Times New Roman" w:eastAsia="Times New Roman" w:hAnsi="Times New Roman" w:cs="Times New Roman"/>
+        </w:rPr>
+        <w:t>From the initial research, it was identified that the following languages, IDEs, Other software, APIs and Libraries will be needed for the successful completion of the project.</w:t>
       </w:r>
     </w:p>
     <w:tbl>
@@ -2082,16 +3335,8 @@
               <w:rPr>
                 <w:rFonts w:ascii="Times New Roman" w:eastAsia="Times New Roman" w:hAnsi="Times New Roman" w:cs="Times New Roman"/>
               </w:rPr>
-              <w:t xml:space="preserve">C++ (C ++ </w:t>
-            </w:r>
-            <w:proofErr w:type="gramStart"/>
-            <w:r>
-              <w:rPr>
-                <w:rFonts w:ascii="Times New Roman" w:eastAsia="Times New Roman" w:hAnsi="Times New Roman" w:cs="Times New Roman"/>
-              </w:rPr>
-              <w:t>20 )</w:t>
-            </w:r>
-            <w:proofErr w:type="gramEnd"/>
+              <w:t>C++ (C ++ 20 )</w:t>
+            </w:r>
           </w:p>
         </w:tc>
         <w:tc>
@@ -2444,6 +3689,7 @@
               <w:rPr>
                 <w:rFonts w:ascii="Times New Roman" w:eastAsia="Times New Roman" w:hAnsi="Times New Roman" w:cs="Times New Roman"/>
               </w:rPr>
+              <w:lastRenderedPageBreak/>
               <w:t>StarUML</w:t>
             </w:r>
             <w:proofErr w:type="spellEnd"/>
@@ -2503,7 +3749,6 @@
               <w:rPr>
                 <w:rFonts w:ascii="Times New Roman" w:eastAsia="Times New Roman" w:hAnsi="Times New Roman" w:cs="Times New Roman"/>
               </w:rPr>
-              <w:lastRenderedPageBreak/>
               <w:t>Microsoft Office Word (V2020)</w:t>
             </w:r>
           </w:p>
@@ -2763,19 +4008,11 @@
                 <w:rFonts w:ascii="Times New Roman" w:eastAsia="Times New Roman" w:hAnsi="Times New Roman" w:cs="Times New Roman"/>
               </w:rPr>
             </w:pPr>
-            <w:proofErr w:type="gramStart"/>
-            <w:r>
-              <w:rPr>
-                <w:rFonts w:ascii="Times New Roman" w:eastAsia="Times New Roman" w:hAnsi="Times New Roman" w:cs="Times New Roman"/>
-              </w:rPr>
-              <w:t>Jira(</w:t>
-            </w:r>
-            <w:proofErr w:type="gramEnd"/>
-            <w:r>
-              <w:rPr>
-                <w:rFonts w:ascii="Times New Roman" w:eastAsia="Times New Roman" w:hAnsi="Times New Roman" w:cs="Times New Roman"/>
-              </w:rPr>
-              <w:t>V8.16.8.0)</w:t>
+            <w:r>
+              <w:rPr>
+                <w:rFonts w:ascii="Times New Roman" w:eastAsia="Times New Roman" w:hAnsi="Times New Roman" w:cs="Times New Roman"/>
+              </w:rPr>
+              <w:t>Jira(V8.16.8.0)</w:t>
             </w:r>
           </w:p>
         </w:tc>
@@ -2962,7 +4199,6 @@
               </w:rPr>
             </w:pPr>
             <w:proofErr w:type="spellStart"/>
-            <w:proofErr w:type="gramStart"/>
             <w:r>
               <w:rPr>
                 <w:rFonts w:ascii="Times New Roman" w:eastAsia="Times New Roman" w:hAnsi="Times New Roman" w:cs="Times New Roman"/>
@@ -2974,14 +4210,7 @@
               <w:rPr>
                 <w:rFonts w:ascii="Times New Roman" w:eastAsia="Times New Roman" w:hAnsi="Times New Roman" w:cs="Times New Roman"/>
               </w:rPr>
-              <w:t>(</w:t>
-            </w:r>
-            <w:proofErr w:type="gramEnd"/>
-            <w:r>
-              <w:rPr>
-                <w:rFonts w:ascii="Times New Roman" w:eastAsia="Times New Roman" w:hAnsi="Times New Roman" w:cs="Times New Roman"/>
-              </w:rPr>
-              <w:t>V2.4.1)</w:t>
+              <w:t>(V2.4.1)</w:t>
             </w:r>
           </w:p>
         </w:tc>
@@ -3085,6 +4314,7 @@
           <w:color w:val="000000"/>
         </w:rPr>
       </w:pPr>
+      <w:bookmarkStart w:id="3" w:name="_Toc68951464"/>
       <w:r>
         <w:rPr>
           <w:rFonts w:ascii="Times New Roman" w:eastAsia="Times New Roman" w:hAnsi="Times New Roman" w:cs="Times New Roman"/>
@@ -3092,6 +4322,7 @@
         </w:rPr>
         <w:t>1.7.3 Technology Stack</w:t>
       </w:r>
+      <w:bookmarkEnd w:id="3"/>
     </w:p>
     <w:p>
       <w:pPr>
@@ -3364,21 +4595,7 @@
         <w:rPr>
           <w:rFonts w:ascii="Times New Roman" w:eastAsia="Times New Roman" w:hAnsi="Times New Roman" w:cs="Times New Roman"/>
         </w:rPr>
-        <w:t xml:space="preserve">Among those technology stack </w:t>
-      </w:r>
-      <w:proofErr w:type="gramStart"/>
-      <w:r>
-        <w:rPr>
-          <w:rFonts w:ascii="Times New Roman" w:eastAsia="Times New Roman" w:hAnsi="Times New Roman" w:cs="Times New Roman"/>
-        </w:rPr>
-        <w:t>types,</w:t>
-      </w:r>
-      <w:proofErr w:type="gramEnd"/>
-      <w:r>
-        <w:rPr>
-          <w:rFonts w:ascii="Times New Roman" w:eastAsia="Times New Roman" w:hAnsi="Times New Roman" w:cs="Times New Roman"/>
-        </w:rPr>
-        <w:t xml:space="preserve"> </w:t>
+        <w:t xml:space="preserve">Among those technology stack types, </w:t>
       </w:r>
       <w:r>
         <w:rPr>
@@ -3481,6 +4698,7 @@
           <w:rFonts w:ascii="Times New Roman" w:eastAsia="Times New Roman" w:hAnsi="Times New Roman" w:cs="Times New Roman"/>
           <w:b/>
         </w:rPr>
+        <w:lastRenderedPageBreak/>
         <w:t>Fragments</w:t>
       </w:r>
       <w:r>
@@ -3523,7 +4741,6 @@
           <w:rFonts w:ascii="Times New Roman" w:eastAsia="Times New Roman" w:hAnsi="Times New Roman" w:cs="Times New Roman"/>
           <w:b/>
         </w:rPr>
-        <w:lastRenderedPageBreak/>
         <w:t>Layout Editor</w:t>
       </w:r>
       <w:r>
@@ -3629,49 +4846,7 @@
         <w:rPr>
           <w:rFonts w:ascii="Times New Roman" w:eastAsia="Times New Roman" w:hAnsi="Times New Roman" w:cs="Times New Roman"/>
         </w:rPr>
-        <w:t xml:space="preserve">. Android OS is Linux </w:t>
-      </w:r>
-      <w:proofErr w:type="gramStart"/>
-      <w:r>
-        <w:rPr>
-          <w:rFonts w:ascii="Times New Roman" w:eastAsia="Times New Roman" w:hAnsi="Times New Roman" w:cs="Times New Roman"/>
-        </w:rPr>
-        <w:t>kernel</w:t>
-      </w:r>
-      <w:proofErr w:type="gramEnd"/>
-      <w:r>
-        <w:rPr>
-          <w:rFonts w:ascii="Times New Roman" w:eastAsia="Times New Roman" w:hAnsi="Times New Roman" w:cs="Times New Roman"/>
-        </w:rPr>
-        <w:t xml:space="preserve"> and it handles the memory management and the networking requirements for the device. Java is portable and it </w:t>
-      </w:r>
-      <w:proofErr w:type="gramStart"/>
-      <w:r>
-        <w:rPr>
-          <w:rFonts w:ascii="Times New Roman" w:eastAsia="Times New Roman" w:hAnsi="Times New Roman" w:cs="Times New Roman"/>
-        </w:rPr>
-        <w:t>is capable of running</w:t>
-      </w:r>
-      <w:proofErr w:type="gramEnd"/>
-      <w:r>
-        <w:rPr>
-          <w:rFonts w:ascii="Times New Roman" w:eastAsia="Times New Roman" w:hAnsi="Times New Roman" w:cs="Times New Roman"/>
-        </w:rPr>
-        <w:t xml:space="preserve"> on the ARM, X86 or MIPS processors. Java is an object-oriented language with much flexibility; it increases the code reusability and the security of the application. Most enterprise level mobile applications are developed using Java and there are a huge </w:t>
-      </w:r>
-      <w:proofErr w:type="gramStart"/>
-      <w:r>
-        <w:rPr>
-          <w:rFonts w:ascii="Times New Roman" w:eastAsia="Times New Roman" w:hAnsi="Times New Roman" w:cs="Times New Roman"/>
-        </w:rPr>
-        <w:t>amount</w:t>
-      </w:r>
-      <w:proofErr w:type="gramEnd"/>
-      <w:r>
-        <w:rPr>
-          <w:rFonts w:ascii="Times New Roman" w:eastAsia="Times New Roman" w:hAnsi="Times New Roman" w:cs="Times New Roman"/>
-        </w:rPr>
-        <w:t xml:space="preserve"> of supportive communities to get some help for development. In the opinion of many experts in mobile application development, Java is the most suitable language for android application developing.  </w:t>
+        <w:t xml:space="preserve">. Android OS is Linux kernel and it handles the memory management and the networking requirements for the device. Java is portable and it is capable of running on the ARM, X86 or MIPS processors. Java is an object-oriented language with much flexibility; it increases the code reusability and the security of the application. Most enterprise level mobile applications are developed using Java and there are a huge amount of supportive communities to get some help for development. In the opinion of many experts in mobile application development, Java is the most suitable language for android application developing.  </w:t>
       </w:r>
     </w:p>
     <w:p>
@@ -3851,22 +5026,41 @@
       </w:pPr>
     </w:p>
     <w:p/>
+    <w:p/>
+    <w:p/>
+    <w:p/>
+    <w:p/>
+    <w:p/>
+    <w:p/>
+    <w:p/>
+    <w:p/>
+    <w:p/>
+    <w:p/>
+    <w:p/>
+    <w:p/>
+    <w:p/>
+    <w:p/>
     <w:p>
       <w:pPr>
         <w:pStyle w:val="Heading1"/>
       </w:pPr>
-      <w:r>
+      <w:bookmarkStart w:id="4" w:name="_Toc68951465"/>
+      <w:r>
+        <w:lastRenderedPageBreak/>
         <w:t>Chapter 06 – Implementation</w:t>
       </w:r>
+      <w:bookmarkEnd w:id="4"/>
     </w:p>
     <w:p/>
     <w:p>
       <w:pPr>
         <w:pStyle w:val="Heading2"/>
       </w:pPr>
+      <w:bookmarkStart w:id="5" w:name="_Toc68951466"/>
       <w:r>
         <w:t>6.1 Chapter Overview</w:t>
       </w:r>
+      <w:bookmarkEnd w:id="5"/>
     </w:p>
     <w:p>
       <w:pPr>
@@ -3874,17 +5068,23 @@
           <w:rFonts w:ascii="Arial" w:hAnsi="Arial" w:cs="Arial"/>
         </w:rPr>
       </w:pPr>
-    </w:p>
-    <w:p>
-      <w:pPr>
+      <w:r>
         <w:rPr>
           <w:rFonts w:ascii="Arial" w:hAnsi="Arial" w:cs="Arial"/>
         </w:rPr>
-      </w:pPr>
-      <w:r>
+        <w:t xml:space="preserve"> </w:t>
+      </w:r>
+    </w:p>
+    <w:p>
+      <w:pPr>
         <w:rPr>
           <w:rFonts w:ascii="Arial" w:hAnsi="Arial" w:cs="Arial"/>
         </w:rPr>
+      </w:pPr>
+      <w:r>
+        <w:rPr>
+          <w:rFonts w:ascii="Arial" w:hAnsi="Arial" w:cs="Arial"/>
+        </w:rPr>
         <w:t>In this</w:t>
       </w:r>
       <w:r>
@@ -3893,14 +5093,12 @@
         </w:rPr>
         <w:t xml:space="preserve"> chapter overview before the implementation overview </w:t>
       </w:r>
-      <w:proofErr w:type="gramStart"/>
       <w:r>
         <w:rPr>
           <w:rFonts w:ascii="Arial" w:hAnsi="Arial" w:cs="Arial"/>
         </w:rPr>
-        <w:t>have to</w:t>
-      </w:r>
-      <w:proofErr w:type="gramEnd"/>
+        <w:t>must</w:t>
+      </w:r>
       <w:r>
         <w:rPr>
           <w:rFonts w:ascii="Arial" w:hAnsi="Arial" w:cs="Arial"/>
@@ -3919,10 +5117,17 @@
         </w:rPr>
         <w:t xml:space="preserve">Because of the lack of proper data set and the use of data science does not happen much. </w:t>
       </w:r>
-      <w:r>
+    </w:p>
+    <w:p>
+      <w:pPr>
         <w:rPr>
           <w:rFonts w:ascii="Arial" w:hAnsi="Arial" w:cs="Arial"/>
         </w:rPr>
+      </w:pPr>
+      <w:r>
+        <w:rPr>
+          <w:rFonts w:ascii="Arial" w:hAnsi="Arial" w:cs="Arial"/>
+        </w:rPr>
         <w:t>Before changed the scope we informed that issue to our module leader as instructed by the tutor.</w:t>
       </w:r>
     </w:p>
@@ -3938,7 +5143,306 @@
         </w:rPr>
         <w:t xml:space="preserve">In this implementation chapter </w:t>
       </w:r>
-    </w:p>
+      <w:r>
+        <w:rPr>
+          <w:rFonts w:ascii="Arial" w:hAnsi="Arial" w:cs="Arial"/>
+        </w:rPr>
+        <w:t xml:space="preserve">will focus on the selected programming languages, </w:t>
+      </w:r>
+      <w:r>
+        <w:rPr>
+          <w:rFonts w:ascii="Arial" w:hAnsi="Arial" w:cs="Arial"/>
+        </w:rPr>
+        <w:t xml:space="preserve">libraries and frameworks and technologies that were used for implementing the GopIt app. And </w:t>
+      </w:r>
+      <w:r>
+        <w:rPr>
+          <w:rFonts w:ascii="Arial" w:hAnsi="Arial" w:cs="Arial"/>
+        </w:rPr>
+        <w:t xml:space="preserve">will discuss how one by one the features developed in the GopIt app with relevant code snipped and screenshots. </w:t>
+      </w:r>
+    </w:p>
+    <w:p>
+      <w:pPr>
+        <w:rPr>
+          <w:rFonts w:ascii="Arial" w:hAnsi="Arial" w:cs="Arial"/>
+        </w:rPr>
+      </w:pPr>
+      <w:r>
+        <w:rPr>
+          <w:rFonts w:ascii="Arial" w:hAnsi="Arial" w:cs="Arial"/>
+        </w:rPr>
+        <w:t>In addition, the challenges faced in implementing features and the solutions used are discussed in this chapter.</w:t>
+      </w:r>
+    </w:p>
+    <w:p>
+      <w:pPr>
+        <w:rPr>
+          <w:rFonts w:ascii="Arial" w:hAnsi="Arial" w:cs="Arial"/>
+        </w:rPr>
+      </w:pPr>
+    </w:p>
+    <w:p>
+      <w:pPr>
+        <w:pStyle w:val="Heading2"/>
+      </w:pPr>
+      <w:bookmarkStart w:id="6" w:name="_Toc68951467"/>
+      <w:r>
+        <w:t xml:space="preserve">6.2 </w:t>
+      </w:r>
+      <w:r>
+        <w:t>Overview of the prototype</w:t>
+      </w:r>
+      <w:bookmarkEnd w:id="6"/>
+    </w:p>
+    <w:p/>
+    <w:p>
+      <w:pPr>
+        <w:pStyle w:val="ListParagraph"/>
+        <w:numPr>
+          <w:ilvl w:val="0"/>
+          <w:numId w:val="4"/>
+        </w:numPr>
+      </w:pPr>
+      <w:r>
+        <w:rPr>
+          <w:rFonts w:ascii="Arial" w:hAnsi="Arial" w:cs="Arial"/>
+        </w:rPr>
+        <w:t xml:space="preserve">In the main backend </w:t>
+      </w:r>
+    </w:p>
+    <w:p>
+      <w:pPr>
+        <w:pStyle w:val="Heading2"/>
+      </w:pPr>
+      <w:bookmarkStart w:id="7" w:name="_Toc68951468"/>
+      <w:r>
+        <w:t>6.3 Technology Sections</w:t>
+      </w:r>
+      <w:bookmarkEnd w:id="7"/>
+    </w:p>
+    <w:p/>
+    <w:p>
+      <w:pPr>
+        <w:pStyle w:val="Heading3"/>
+      </w:pPr>
+      <w:bookmarkStart w:id="8" w:name="_Toc68951469"/>
+      <w:r>
+        <w:t>6.3.1Language Section</w:t>
+      </w:r>
+      <w:bookmarkEnd w:id="8"/>
+    </w:p>
+    <w:p/>
+    <w:p>
+      <w:pPr>
+        <w:pStyle w:val="Heading3"/>
+      </w:pPr>
+      <w:bookmarkStart w:id="9" w:name="_Toc68951470"/>
+      <w:r>
+        <w:t>6.3.2 Libraries / Frameworks section</w:t>
+      </w:r>
+      <w:bookmarkEnd w:id="9"/>
+    </w:p>
+    <w:p/>
+    <w:p>
+      <w:pPr>
+        <w:pStyle w:val="Heading3"/>
+      </w:pPr>
+      <w:bookmarkStart w:id="10" w:name="_Toc68951471"/>
+      <w:r>
+        <w:t>6.3.3 Summary of Components in GOPIT</w:t>
+      </w:r>
+      <w:bookmarkEnd w:id="10"/>
+    </w:p>
+    <w:p/>
+    <w:p>
+      <w:pPr>
+        <w:pStyle w:val="Heading2"/>
+      </w:pPr>
+      <w:bookmarkStart w:id="11" w:name="_Toc68951472"/>
+      <w:r>
+        <w:t>6.4 Data</w:t>
+      </w:r>
+      <w:r>
+        <w:t>s</w:t>
+      </w:r>
+      <w:r>
+        <w:t>et</w:t>
+      </w:r>
+      <w:bookmarkEnd w:id="11"/>
+    </w:p>
+    <w:p/>
+    <w:p>
+      <w:pPr>
+        <w:pStyle w:val="Heading2"/>
+      </w:pPr>
+      <w:bookmarkStart w:id="12" w:name="_Toc68951473"/>
+      <w:r>
+        <w:t>6.5 Implementation of the features of the prototype in the backend</w:t>
+      </w:r>
+      <w:bookmarkEnd w:id="12"/>
+    </w:p>
+    <w:p/>
+    <w:p>
+      <w:pPr>
+        <w:pStyle w:val="Heading4"/>
+        <w:rPr>
+          <w:i w:val="0"/>
+          <w:iCs w:val="0"/>
+        </w:rPr>
+      </w:pPr>
+      <w:r>
+        <w:rPr>
+          <w:i w:val="0"/>
+          <w:iCs w:val="0"/>
+        </w:rPr>
+        <w:t>Challenges Encountered and Solutions</w:t>
+      </w:r>
+    </w:p>
+    <w:p/>
+    <w:p>
+      <w:pPr>
+        <w:pStyle w:val="Heading3"/>
+      </w:pPr>
+      <w:bookmarkStart w:id="13" w:name="_Toc68951474"/>
+      <w:r>
+        <w:t>6.5.4 Testing and Model using review.</w:t>
+      </w:r>
+      <w:bookmarkEnd w:id="13"/>
+    </w:p>
+    <w:p/>
+    <w:p>
+      <w:pPr>
+        <w:pStyle w:val="Heading4"/>
+        <w:rPr>
+          <w:i w:val="0"/>
+          <w:iCs w:val="0"/>
+        </w:rPr>
+      </w:pPr>
+      <w:r>
+        <w:rPr>
+          <w:i w:val="0"/>
+          <w:iCs w:val="0"/>
+        </w:rPr>
+        <w:t>Challenges Encountered and Solutions</w:t>
+      </w:r>
+    </w:p>
+    <w:p/>
+    <w:p>
+      <w:pPr>
+        <w:pStyle w:val="Heading3"/>
+      </w:pPr>
+      <w:bookmarkStart w:id="14" w:name="_Toc68951475"/>
+      <w:r>
+        <w:lastRenderedPageBreak/>
+        <w:t>6.5.4 Categorization of issue</w:t>
+      </w:r>
+      <w:bookmarkEnd w:id="14"/>
+    </w:p>
+    <w:p/>
+    <w:p>
+      <w:pPr>
+        <w:pStyle w:val="Heading4"/>
+        <w:rPr>
+          <w:i w:val="0"/>
+          <w:iCs w:val="0"/>
+        </w:rPr>
+      </w:pPr>
+      <w:r>
+        <w:rPr>
+          <w:i w:val="0"/>
+          <w:iCs w:val="0"/>
+        </w:rPr>
+        <w:t>Challenges Encountered and Solutions</w:t>
+      </w:r>
+    </w:p>
+    <w:p/>
+    <w:p/>
+    <w:p>
+      <w:pPr>
+        <w:pStyle w:val="Heading2"/>
+      </w:pPr>
+      <w:bookmarkStart w:id="15" w:name="_Toc68951476"/>
+      <w:r>
+        <w:t>6.6 Implementation of Graphical User Interface (GUI)</w:t>
+      </w:r>
+      <w:bookmarkEnd w:id="15"/>
+    </w:p>
+    <w:p/>
+    <w:p>
+      <w:pPr>
+        <w:pStyle w:val="Heading4"/>
+        <w:rPr>
+          <w:i w:val="0"/>
+          <w:iCs w:val="0"/>
+        </w:rPr>
+      </w:pPr>
+      <w:r>
+        <w:rPr>
+          <w:i w:val="0"/>
+          <w:iCs w:val="0"/>
+        </w:rPr>
+        <w:t>Challenges Encountered and Solutions</w:t>
+      </w:r>
+    </w:p>
+    <w:p/>
+    <w:p>
+      <w:pPr>
+        <w:pStyle w:val="Heading3"/>
+      </w:pPr>
+      <w:bookmarkStart w:id="16" w:name="_Toc68951477"/>
+      <w:r>
+        <w:t>6.6.1 Implementation of First Window (App Loading window)</w:t>
+      </w:r>
+      <w:bookmarkEnd w:id="16"/>
+    </w:p>
+    <w:p/>
+    <w:p>
+      <w:pPr>
+        <w:pStyle w:val="Heading2"/>
+      </w:pPr>
+      <w:bookmarkStart w:id="17" w:name="_Toc68951478"/>
+      <w:r>
+        <w:t xml:space="preserve">6.7 Combining of the backend and </w:t>
+      </w:r>
+      <w:r>
+        <w:t>Frontend.</w:t>
+      </w:r>
+      <w:bookmarkEnd w:id="17"/>
+    </w:p>
+    <w:p/>
+    <w:p>
+      <w:pPr>
+        <w:pStyle w:val="Heading2"/>
+      </w:pPr>
+      <w:bookmarkStart w:id="18" w:name="_Toc68951479"/>
+      <w:r>
+        <w:t>6.7 Chapter Summary</w:t>
+      </w:r>
+      <w:bookmarkEnd w:id="18"/>
+    </w:p>
+    <w:p/>
+    <w:p/>
+    <w:p/>
+    <w:p/>
+    <w:p/>
+    <w:p/>
+    <w:p/>
+    <w:p/>
+    <w:p/>
+    <w:p/>
+    <w:p/>
+    <w:p/>
+    <w:p/>
+    <w:p/>
+    <w:p/>
+    <w:p/>
+    <w:p/>
+    <w:p/>
+    <w:p/>
+    <w:p/>
+    <w:p/>
+    <w:p/>
     <w:p>
       <w:pPr>
         <w:rPr>
@@ -3967,6 +5471,119 @@
 <file path=word/numbering.xml><?xml version="1.0" encoding="utf-8"?>
 <w:numbering xmlns:wpc="http://schemas.microsoft.com/office/word/2010/wordprocessingCanvas" xmlns:cx="http://schemas.microsoft.com/office/drawing/2014/chartex" xmlns:cx1="http://schemas.microsoft.com/office/drawing/2015/9/8/chartex" xmlns:cx2="http://schemas.microsoft.com/office/drawing/2015/10/21/chartex" xmlns:cx3="http://schemas.microsoft.com/office/drawing/2016/5/9/chartex" xmlns:cx4="http://schemas.microsoft.com/office/drawing/2016/5/10/chartex" xmlns:cx5="http://schemas.microsoft.com/office/drawing/2016/5/11/chartex" xmlns:cx6="http://schemas.microsoft.com/office/drawing/2016/5/12/chartex" xmlns:cx7="http://schemas.microsoft.com/office/drawing/2016/5/13/chartex" xmlns:cx8="http://schemas.microsoft.com/office/drawing/2016/5/14/chartex" xmlns:mc="http://schemas.openxmlformats.org/markup-compatibility/2006" xmlns:aink="http://schemas.microsoft.com/office/drawing/2016/ink" xmlns:am3d="http://schemas.microsoft.com/office/drawing/2017/model3d" xmlns:o="urn:schemas-microsoft-com:office:office" xmlns:r="http://schemas.openxmlformats.org/officeDocument/2006/relationships" xmlns:m="http://schemas.openxmlformats.org/officeDocument/2006/math" xmlns:v="urn:schemas-microsoft-com:vml" xmlns:wp14="http://schemas.microsoft.com/office/word/2010/wordprocessingDrawing" xmlns:wp="http://schemas.openxmlformats.org/drawingml/2006/wordprocessingDrawing" xmlns:w10="urn:schemas-microsoft-com:office:word" xmlns:w="http://schemas.openxmlformats.org/wordprocessingml/2006/main" xmlns:w14="http://schemas.microsoft.com/office/word/2010/wordml" xmlns:w15="http://schemas.microsoft.com/office/word/2012/wordml" xmlns:w16cex="http://schemas.microsoft.com/office/word/2018/wordml/cex" xmlns:w16cid="http://schemas.microsoft.com/office/word/2016/wordml/cid" xmlns:w16="http://schemas.microsoft.com/office/word/2018/wordml" xmlns:w16sdtdh="http://schemas.microsoft.com/office/word/2020/wordml/sdtdatahash" xmlns:w16se="http://schemas.microsoft.com/office/word/2015/wordml/symex" xmlns:wpg="http://schemas.microsoft.com/office/word/2010/wordprocessingGroup" xmlns:wpi="http://schemas.microsoft.com/office/word/2010/wordprocessingInk" xmlns:wne="http://schemas.microsoft.com/office/word/2006/wordml" xmlns:wps="http://schemas.microsoft.com/office/word/2010/wordprocessingShape" mc:Ignorable="w14 w15 w16se w16cid w16 w16cex w16sdtdh wp14">
   <w:abstractNum w:abstractNumId="0" w15:restartNumberingAfterBreak="0">
+    <w:nsid w:val="2F410B66"/>
+    <w:multiLevelType w:val="hybridMultilevel"/>
+    <w:tmpl w:val="EC344E88"/>
+    <w:lvl w:ilvl="0" w:tplc="04090009">
+      <w:start w:val="1"/>
+      <w:numFmt w:val="bullet"/>
+      <w:lvlText w:val=""/>
+      <w:lvlJc w:val="left"/>
+      <w:pPr>
+        <w:ind w:left="720" w:hanging="360"/>
+      </w:pPr>
+      <w:rPr>
+        <w:rFonts w:ascii="Wingdings" w:hAnsi="Wingdings" w:hint="default"/>
+      </w:rPr>
+    </w:lvl>
+    <w:lvl w:ilvl="1" w:tplc="04090003" w:tentative="1">
+      <w:start w:val="1"/>
+      <w:numFmt w:val="bullet"/>
+      <w:lvlText w:val="o"/>
+      <w:lvlJc w:val="left"/>
+      <w:pPr>
+        <w:ind w:left="1440" w:hanging="360"/>
+      </w:pPr>
+      <w:rPr>
+        <w:rFonts w:ascii="Courier New" w:hAnsi="Courier New" w:cs="Courier New" w:hint="default"/>
+      </w:rPr>
+    </w:lvl>
+    <w:lvl w:ilvl="2" w:tplc="04090005" w:tentative="1">
+      <w:start w:val="1"/>
+      <w:numFmt w:val="bullet"/>
+      <w:lvlText w:val=""/>
+      <w:lvlJc w:val="left"/>
+      <w:pPr>
+        <w:ind w:left="2160" w:hanging="360"/>
+      </w:pPr>
+      <w:rPr>
+        <w:rFonts w:ascii="Wingdings" w:hAnsi="Wingdings" w:hint="default"/>
+      </w:rPr>
+    </w:lvl>
+    <w:lvl w:ilvl="3" w:tplc="04090001" w:tentative="1">
+      <w:start w:val="1"/>
+      <w:numFmt w:val="bullet"/>
+      <w:lvlText w:val=""/>
+      <w:lvlJc w:val="left"/>
+      <w:pPr>
+        <w:ind w:left="2880" w:hanging="360"/>
+      </w:pPr>
+      <w:rPr>
+        <w:rFonts w:ascii="Symbol" w:hAnsi="Symbol" w:hint="default"/>
+      </w:rPr>
+    </w:lvl>
+    <w:lvl w:ilvl="4" w:tplc="04090003" w:tentative="1">
+      <w:start w:val="1"/>
+      <w:numFmt w:val="bullet"/>
+      <w:lvlText w:val="o"/>
+      <w:lvlJc w:val="left"/>
+      <w:pPr>
+        <w:ind w:left="3600" w:hanging="360"/>
+      </w:pPr>
+      <w:rPr>
+        <w:rFonts w:ascii="Courier New" w:hAnsi="Courier New" w:cs="Courier New" w:hint="default"/>
+      </w:rPr>
+    </w:lvl>
+    <w:lvl w:ilvl="5" w:tplc="04090005" w:tentative="1">
+      <w:start w:val="1"/>
+      <w:numFmt w:val="bullet"/>
+      <w:lvlText w:val=""/>
+      <w:lvlJc w:val="left"/>
+      <w:pPr>
+        <w:ind w:left="4320" w:hanging="360"/>
+      </w:pPr>
+      <w:rPr>
+        <w:rFonts w:ascii="Wingdings" w:hAnsi="Wingdings" w:hint="default"/>
+      </w:rPr>
+    </w:lvl>
+    <w:lvl w:ilvl="6" w:tplc="04090001" w:tentative="1">
+      <w:start w:val="1"/>
+      <w:numFmt w:val="bullet"/>
+      <w:lvlText w:val=""/>
+      <w:lvlJc w:val="left"/>
+      <w:pPr>
+        <w:ind w:left="5040" w:hanging="360"/>
+      </w:pPr>
+      <w:rPr>
+        <w:rFonts w:ascii="Symbol" w:hAnsi="Symbol" w:hint="default"/>
+      </w:rPr>
+    </w:lvl>
+    <w:lvl w:ilvl="7" w:tplc="04090003" w:tentative="1">
+      <w:start w:val="1"/>
+      <w:numFmt w:val="bullet"/>
+      <w:lvlText w:val="o"/>
+      <w:lvlJc w:val="left"/>
+      <w:pPr>
+        <w:ind w:left="5760" w:hanging="360"/>
+      </w:pPr>
+      <w:rPr>
+        <w:rFonts w:ascii="Courier New" w:hAnsi="Courier New" w:cs="Courier New" w:hint="default"/>
+      </w:rPr>
+    </w:lvl>
+    <w:lvl w:ilvl="8" w:tplc="04090005" w:tentative="1">
+      <w:start w:val="1"/>
+      <w:numFmt w:val="bullet"/>
+      <w:lvlText w:val=""/>
+      <w:lvlJc w:val="left"/>
+      <w:pPr>
+        <w:ind w:left="6480" w:hanging="360"/>
+      </w:pPr>
+      <w:rPr>
+        <w:rFonts w:ascii="Wingdings" w:hAnsi="Wingdings" w:hint="default"/>
+      </w:rPr>
+    </w:lvl>
+  </w:abstractNum>
+  <w:abstractNum w:abstractNumId="1" w15:restartNumberingAfterBreak="0">
     <w:nsid w:val="40467433"/>
     <w:multiLevelType w:val="multilevel"/>
     <w:tmpl w:val="2A289AEA"/>
@@ -4079,7 +5696,7 @@
       </w:rPr>
     </w:lvl>
   </w:abstractNum>
-  <w:abstractNum w:abstractNumId="1" w15:restartNumberingAfterBreak="0">
+  <w:abstractNum w:abstractNumId="2" w15:restartNumberingAfterBreak="0">
     <w:nsid w:val="4C5E08C3"/>
     <w:multiLevelType w:val="multilevel"/>
     <w:tmpl w:val="A9DE1A04"/>
@@ -4165,7 +5782,7 @@
       </w:pPr>
     </w:lvl>
   </w:abstractNum>
-  <w:abstractNum w:abstractNumId="2" w15:restartNumberingAfterBreak="0">
+  <w:abstractNum w:abstractNumId="3" w15:restartNumberingAfterBreak="0">
     <w:nsid w:val="50AE6E08"/>
     <w:multiLevelType w:val="multilevel"/>
     <w:tmpl w:val="CD80320A"/>
@@ -4279,7 +5896,7 @@
     </w:lvl>
   </w:abstractNum>
   <w:num w:numId="1">
-    <w:abstractNumId w:val="1"/>
+    <w:abstractNumId w:val="2"/>
     <w:lvlOverride w:ilvl="0">
       <w:startOverride w:val="1"/>
     </w:lvlOverride>
@@ -4309,28 +5926,13 @@
     </w:lvlOverride>
   </w:num>
   <w:num w:numId="2">
-    <w:abstractNumId w:val="0"/>
-    <w:lvlOverride w:ilvl="0"/>
-    <w:lvlOverride w:ilvl="1"/>
-    <w:lvlOverride w:ilvl="2"/>
-    <w:lvlOverride w:ilvl="3"/>
-    <w:lvlOverride w:ilvl="4"/>
-    <w:lvlOverride w:ilvl="5"/>
-    <w:lvlOverride w:ilvl="6"/>
-    <w:lvlOverride w:ilvl="7"/>
-    <w:lvlOverride w:ilvl="8"/>
+    <w:abstractNumId w:val="1"/>
   </w:num>
   <w:num w:numId="3">
-    <w:abstractNumId w:val="2"/>
-    <w:lvlOverride w:ilvl="0"/>
-    <w:lvlOverride w:ilvl="1"/>
-    <w:lvlOverride w:ilvl="2"/>
-    <w:lvlOverride w:ilvl="3"/>
-    <w:lvlOverride w:ilvl="4"/>
-    <w:lvlOverride w:ilvl="5"/>
-    <w:lvlOverride w:ilvl="6"/>
-    <w:lvlOverride w:ilvl="7"/>
-    <w:lvlOverride w:ilvl="8"/>
+    <w:abstractNumId w:val="3"/>
+  </w:num>
+  <w:num w:numId="4">
+    <w:abstractNumId w:val="0"/>
   </w:num>
 </w:numbering>
 </file>
@@ -4777,6 +6379,50 @@
       <w:szCs w:val="26"/>
     </w:rPr>
   </w:style>
+  <w:style w:type="paragraph" w:styleId="Heading3">
+    <w:name w:val="heading 3"/>
+    <w:basedOn w:val="Normal"/>
+    <w:next w:val="Normal"/>
+    <w:link w:val="Heading3Char"/>
+    <w:uiPriority w:val="9"/>
+    <w:unhideWhenUsed/>
+    <w:qFormat/>
+    <w:rsid w:val="00715A2A"/>
+    <w:pPr>
+      <w:keepNext/>
+      <w:keepLines/>
+      <w:spacing w:before="40" w:after="0"/>
+      <w:outlineLvl w:val="2"/>
+    </w:pPr>
+    <w:rPr>
+      <w:rFonts w:asciiTheme="majorHAnsi" w:eastAsiaTheme="majorEastAsia" w:hAnsiTheme="majorHAnsi" w:cstheme="majorBidi"/>
+      <w:color w:val="1F3763" w:themeColor="accent1" w:themeShade="7F"/>
+      <w:sz w:val="24"/>
+      <w:szCs w:val="24"/>
+    </w:rPr>
+  </w:style>
+  <w:style w:type="paragraph" w:styleId="Heading4">
+    <w:name w:val="heading 4"/>
+    <w:basedOn w:val="Normal"/>
+    <w:next w:val="Normal"/>
+    <w:link w:val="Heading4Char"/>
+    <w:uiPriority w:val="9"/>
+    <w:unhideWhenUsed/>
+    <w:qFormat/>
+    <w:rsid w:val="004341CC"/>
+    <w:pPr>
+      <w:keepNext/>
+      <w:keepLines/>
+      <w:spacing w:before="40" w:after="0"/>
+      <w:outlineLvl w:val="3"/>
+    </w:pPr>
+    <w:rPr>
+      <w:rFonts w:asciiTheme="majorHAnsi" w:eastAsiaTheme="majorEastAsia" w:hAnsiTheme="majorHAnsi" w:cstheme="majorBidi"/>
+      <w:i/>
+      <w:iCs/>
+      <w:color w:val="2F5496" w:themeColor="accent1" w:themeShade="BF"/>
+    </w:rPr>
+  </w:style>
   <w:style w:type="character" w:default="1" w:styleId="DefaultParagraphFont">
     <w:name w:val="Default Paragraph Font"/>
     <w:uiPriority w:val="1"/>
@@ -4862,6 +6508,92 @@
       <w:sz w:val="26"/>
       <w:szCs w:val="26"/>
     </w:rPr>
+  </w:style>
+  <w:style w:type="character" w:customStyle="1" w:styleId="Heading3Char">
+    <w:name w:val="Heading 3 Char"/>
+    <w:basedOn w:val="DefaultParagraphFont"/>
+    <w:link w:val="Heading3"/>
+    <w:uiPriority w:val="9"/>
+    <w:rsid w:val="00715A2A"/>
+    <w:rPr>
+      <w:rFonts w:asciiTheme="majorHAnsi" w:eastAsiaTheme="majorEastAsia" w:hAnsiTheme="majorHAnsi" w:cstheme="majorBidi"/>
+      <w:color w:val="1F3763" w:themeColor="accent1" w:themeShade="7F"/>
+      <w:sz w:val="24"/>
+      <w:szCs w:val="24"/>
+    </w:rPr>
+  </w:style>
+  <w:style w:type="character" w:customStyle="1" w:styleId="Heading4Char">
+    <w:name w:val="Heading 4 Char"/>
+    <w:basedOn w:val="DefaultParagraphFont"/>
+    <w:link w:val="Heading4"/>
+    <w:uiPriority w:val="9"/>
+    <w:rsid w:val="004341CC"/>
+    <w:rPr>
+      <w:rFonts w:asciiTheme="majorHAnsi" w:eastAsiaTheme="majorEastAsia" w:hAnsiTheme="majorHAnsi" w:cstheme="majorBidi"/>
+      <w:i/>
+      <w:iCs/>
+      <w:color w:val="2F5496" w:themeColor="accent1" w:themeShade="BF"/>
+    </w:rPr>
+  </w:style>
+  <w:style w:type="paragraph" w:styleId="TOC1">
+    <w:name w:val="toc 1"/>
+    <w:basedOn w:val="Normal"/>
+    <w:next w:val="Normal"/>
+    <w:autoRedefine/>
+    <w:uiPriority w:val="39"/>
+    <w:unhideWhenUsed/>
+    <w:rsid w:val="004A7641"/>
+    <w:pPr>
+      <w:spacing w:after="100"/>
+    </w:pPr>
+  </w:style>
+  <w:style w:type="paragraph" w:styleId="TOC2">
+    <w:name w:val="toc 2"/>
+    <w:basedOn w:val="Normal"/>
+    <w:next w:val="Normal"/>
+    <w:autoRedefine/>
+    <w:uiPriority w:val="39"/>
+    <w:unhideWhenUsed/>
+    <w:rsid w:val="004A7641"/>
+    <w:pPr>
+      <w:spacing w:after="100"/>
+      <w:ind w:left="220"/>
+    </w:pPr>
+  </w:style>
+  <w:style w:type="paragraph" w:styleId="TOC3">
+    <w:name w:val="toc 3"/>
+    <w:basedOn w:val="Normal"/>
+    <w:next w:val="Normal"/>
+    <w:autoRedefine/>
+    <w:uiPriority w:val="39"/>
+    <w:unhideWhenUsed/>
+    <w:rsid w:val="004A7641"/>
+    <w:pPr>
+      <w:spacing w:after="100"/>
+      <w:ind w:left="440"/>
+    </w:pPr>
+  </w:style>
+  <w:style w:type="character" w:styleId="Hyperlink">
+    <w:name w:val="Hyperlink"/>
+    <w:basedOn w:val="DefaultParagraphFont"/>
+    <w:uiPriority w:val="99"/>
+    <w:unhideWhenUsed/>
+    <w:rsid w:val="004A7641"/>
+    <w:rPr>
+      <w:color w:val="0563C1" w:themeColor="hyperlink"/>
+      <w:u w:val="single"/>
+    </w:rPr>
+  </w:style>
+  <w:style w:type="paragraph" w:styleId="ListParagraph">
+    <w:name w:val="List Paragraph"/>
+    <w:basedOn w:val="Normal"/>
+    <w:uiPriority w:val="34"/>
+    <w:qFormat/>
+    <w:rsid w:val="004D14DE"/>
+    <w:pPr>
+      <w:ind w:left="720"/>
+      <w:contextualSpacing/>
+    </w:pPr>
   </w:style>
 </w:styles>
 </file>
